--- a/exercises/openSAP_ui51_Week_3_Unit_2_DART_Exercises.docx
+++ b/exercises/openSAP_ui51_Week_3_Unit_2_DART_Exercises.docx
@@ -14,7 +14,7 @@
         <mc:AlternateContent>
           <mc:Choice Requires="wps">
             <w:drawing>
-              <wp:anchor behindDoc="0" distT="0" distB="6350" distL="0" distR="3810" simplePos="0" locked="0" layoutInCell="0" allowOverlap="1" relativeHeight="11" wp14:anchorId="7E08F5F4">
+              <wp:anchor behindDoc="0" distT="0" distB="0" distL="0" distR="0" simplePos="0" locked="0" layoutInCell="0" allowOverlap="1" relativeHeight="22" wp14:anchorId="7E08F5F4">
                 <wp:simplePos x="0" y="0"/>
                 <wp:positionH relativeFrom="column">
                   <wp:posOffset>-34290</wp:posOffset>
@@ -92,8 +92,8 @@
           <w:lang w:val="en-US"/>
         </w:rPr>
       </w:pPr>
-      <w:bookmarkStart w:id="0" w:name="_Toc440532291"/>
-      <w:bookmarkStart w:id="1" w:name="_Toc430765020"/>
+      <w:bookmarkStart w:id="0" w:name="_Toc430765020"/>
+      <w:bookmarkStart w:id="1" w:name="_Toc440532291"/>
       <w:bookmarkEnd w:id="0"/>
       <w:bookmarkEnd w:id="1"/>
       <w:r>
@@ -197,6 +197,7 @@
             <w:rPr>
               <w:webHidden/>
               <w:rStyle w:val="IndexLink"/>
+              <w:vanish w:val="false"/>
               <w:lang w:val="en-US"/>
             </w:rPr>
             <w:instrText xml:space="preserve"> TOC \z \o "1-1" \u </w:instrText>
@@ -205,6 +206,7 @@
             <w:rPr>
               <w:webHidden/>
               <w:rStyle w:val="IndexLink"/>
+              <w:vanish w:val="false"/>
               <w:lang w:val="en-US"/>
             </w:rPr>
             <w:fldChar w:fldCharType="separate"/>
@@ -214,6 +216,7 @@
               <w:rPr>
                 <w:webHidden/>
                 <w:rStyle w:val="IndexLink"/>
+                <w:vanish w:val="false"/>
                 <w:lang w:val="en-US"/>
               </w:rPr>
               <w:t>1</w:t>
@@ -287,6 +290,7 @@
               <w:rPr>
                 <w:webHidden/>
                 <w:rStyle w:val="IndexLink"/>
+                <w:vanish w:val="false"/>
                 <w:lang w:val="en-US"/>
               </w:rPr>
               <w:t>2</w:t>
@@ -360,6 +364,7 @@
               <w:rPr>
                 <w:webHidden/>
                 <w:rStyle w:val="IndexLink"/>
+                <w:vanish w:val="false"/>
                 <w:lang w:val="en-US"/>
               </w:rPr>
               <w:t>3</w:t>
@@ -433,6 +438,7 @@
               <w:rPr>
                 <w:webHidden/>
                 <w:rStyle w:val="IndexLink"/>
+                <w:vanish w:val="false"/>
                 <w:lang w:val="en-US"/>
               </w:rPr>
               <w:t>4</w:t>
@@ -506,6 +512,7 @@
               <w:rPr>
                 <w:webHidden/>
                 <w:rStyle w:val="IndexLink"/>
+                <w:vanish w:val="false"/>
                 <w:lang w:val="en-US"/>
               </w:rPr>
               <w:t>5</w:t>
@@ -579,6 +586,7 @@
               <w:rPr>
                 <w:webHidden/>
                 <w:rStyle w:val="IndexLink"/>
+                <w:vanish w:val="false"/>
                 <w:lang w:val="en-US"/>
               </w:rPr>
               <w:t>6</w:t>
@@ -797,20 +805,20 @@
           <w:lang w:val="en-US"/>
         </w:rPr>
       </w:pPr>
-      <w:bookmarkStart w:id="2" w:name="_Toc440532291"/>
-      <w:bookmarkStart w:id="3" w:name="_Toc430765020"/>
-      <w:bookmarkStart w:id="4" w:name="_Toc449112011"/>
-      <w:bookmarkStart w:id="5" w:name="_Toc443311380"/>
+      <w:bookmarkStart w:id="2" w:name="_Toc449112011"/>
+      <w:bookmarkStart w:id="3" w:name="_Toc443311380"/>
+      <w:bookmarkStart w:id="4" w:name="_Toc4307650201"/>
+      <w:bookmarkStart w:id="5" w:name="_Toc4405322911"/>
+      <w:bookmarkEnd w:id="3"/>
+      <w:bookmarkEnd w:id="4"/>
+      <w:bookmarkEnd w:id="5"/>
+      <w:r>
+        <w:rPr>
+          <w:lang w:val="en-US"/>
+        </w:rPr>
+        <w:t>Responsive Table Behavior</w:t>
+      </w:r>
       <w:bookmarkEnd w:id="2"/>
-      <w:bookmarkEnd w:id="3"/>
-      <w:bookmarkEnd w:id="5"/>
-      <w:r>
-        <w:rPr>
-          <w:lang w:val="en-US"/>
-        </w:rPr>
-        <w:t>Responsive Table Behavior</w:t>
-      </w:r>
-      <w:bookmarkEnd w:id="4"/>
     </w:p>
     <w:p>
       <w:pPr>
@@ -1068,16 +1076,14 @@
           <w:lang w:val="en-US"/>
         </w:rPr>
       </w:r>
-      <w:bookmarkStart w:id="7" w:name="_Toc440532292"/>
-      <w:bookmarkStart w:id="8" w:name="_Toc430765021"/>
-      <w:bookmarkStart w:id="9" w:name="_Toc429673405"/>
-      <w:bookmarkStart w:id="10" w:name="_Toc443921256"/>
-      <w:bookmarkStart w:id="11" w:name="_Toc443311381"/>
-      <w:bookmarkStart w:id="12" w:name="_Toc440532292"/>
+      <w:bookmarkStart w:id="7" w:name="_Toc443921256"/>
+      <w:bookmarkStart w:id="8" w:name="_Toc429673405"/>
+      <w:bookmarkStart w:id="9" w:name="_Toc430765021"/>
+      <w:bookmarkStart w:id="10" w:name="_Toc440532292"/>
+      <w:bookmarkStart w:id="11" w:name="_Toc443921256"/>
+      <w:bookmarkStart w:id="12" w:name="_Toc429673405"/>
       <w:bookmarkStart w:id="13" w:name="_Toc430765021"/>
-      <w:bookmarkStart w:id="14" w:name="_Toc429673405"/>
-      <w:bookmarkStart w:id="15" w:name="_Toc443921256"/>
-      <w:bookmarkStart w:id="16" w:name="_Toc443311381"/>
+      <w:bookmarkStart w:id="14" w:name="_Toc440532292"/>
       <w:bookmarkEnd w:id="12"/>
       <w:bookmarkEnd w:id="13"/>
       <w:bookmarkEnd w:id="14"/>
@@ -1123,23 +1129,23 @@
           <w:lang w:val="en-US"/>
         </w:rPr>
       </w:pPr>
-      <w:bookmarkStart w:id="17" w:name="_Toc443311381"/>
-      <w:bookmarkStart w:id="18" w:name="_Toc449112012"/>
+      <w:bookmarkStart w:id="15" w:name="_Toc449112012"/>
+      <w:bookmarkStart w:id="16" w:name="_Toc443311381"/>
       <w:r>
         <w:rPr>
           <w:lang w:val="en-US"/>
         </w:rPr>
         <w:t>Update the Produc</w:t>
       </w:r>
-      <w:bookmarkEnd w:id="17"/>
+      <w:bookmarkEnd w:id="16"/>
       <w:r>
         <w:rPr>
           <w:lang w:val="en-US"/>
         </w:rPr>
         <w:t>ts Table and Header</w:t>
       </w:r>
+      <w:bookmarkEnd w:id="11"/>
       <w:bookmarkEnd w:id="15"/>
-      <w:bookmarkEnd w:id="18"/>
     </w:p>
     <w:p>
       <w:pPr>
@@ -1510,46 +1516,6 @@
     </w:p>
     <w:p>
       <w:pPr>
-        <w:pStyle w:val="Normal"/>
-        <w:rPr>
-          <w:lang w:val="en-US"/>
-        </w:rPr>
-      </w:pPr>
-      <w:r>
-        <w:rPr>
-          <w:lang w:val="en-US"/>
-        </w:rPr>
-      </w:r>
-    </w:p>
-    <w:p>
-      <w:pPr>
-        <w:pStyle w:val="Normal"/>
-        <w:rPr>
-          <w:rFonts w:eastAsia="Times New Roman"/>
-          <w:b/>
-          <w:b/>
-          <w:bCs/>
-          <w:sz w:val="22"/>
-          <w:szCs w:val="20"/>
-          <w:lang w:val="en-US" w:eastAsia="de-DE"/>
-        </w:rPr>
-      </w:pPr>
-      <w:r>
-        <w:rPr>
-          <w:rFonts w:eastAsia="Times New Roman"/>
-          <w:b/>
-          <w:bCs/>
-          <w:sz w:val="22"/>
-          <w:szCs w:val="20"/>
-          <w:lang w:val="en-US" w:eastAsia="de-DE"/>
-        </w:rPr>
-      </w:r>
-      <w:r>
-        <w:br w:type="page"/>
-      </w:r>
-    </w:p>
-    <w:p>
-      <w:pPr>
         <w:pStyle w:val="Heading3"/>
         <w:rPr>
           <w:lang w:val="en-US"/>
@@ -1573,15 +1539,15 @@
         </w:pBdr>
         <w:ind w:left="142" w:hanging="0"/>
         <w:rPr>
-          <w:rFonts w:ascii="Courier New" w:hAnsi="Courier New" w:eastAsia="Times New Roman" w:cs="Courier New"/>
-          <w:szCs w:val="20"/>
-          <w:lang w:val="en-US" w:eastAsia="de-DE"/>
+          <w:sz w:val="16"/>
+          <w:szCs w:val="16"/>
         </w:rPr>
       </w:pPr>
       <w:r>
         <w:rPr>
           <w:rFonts w:eastAsia="Times New Roman" w:cs="Courier New" w:ascii="Courier New" w:hAnsi="Courier New"/>
-          <w:szCs w:val="20"/>
+          <w:sz w:val="16"/>
+          <w:szCs w:val="16"/>
           <w:lang w:val="en-US" w:eastAsia="de-DE"/>
         </w:rPr>
         <w:tab/>
@@ -1601,15 +1567,15 @@
         </w:pBdr>
         <w:ind w:left="142" w:hanging="0"/>
         <w:rPr>
-          <w:rFonts w:ascii="Courier New" w:hAnsi="Courier New" w:eastAsia="Times New Roman" w:cs="Courier New"/>
-          <w:szCs w:val="20"/>
-          <w:lang w:val="en-US" w:eastAsia="de-DE"/>
+          <w:sz w:val="16"/>
+          <w:szCs w:val="16"/>
         </w:rPr>
       </w:pPr>
       <w:r>
         <w:rPr>
           <w:rFonts w:eastAsia="Times New Roman" w:cs="Courier New" w:ascii="Courier New" w:hAnsi="Courier New"/>
-          <w:szCs w:val="20"/>
+          <w:sz w:val="16"/>
+          <w:szCs w:val="16"/>
           <w:lang w:val="en-US" w:eastAsia="de-DE"/>
         </w:rPr>
         <w:tab/>
@@ -1630,15 +1596,15 @@
         </w:pBdr>
         <w:ind w:left="142" w:hanging="0"/>
         <w:rPr>
-          <w:rFonts w:ascii="Courier New" w:hAnsi="Courier New" w:eastAsia="Times New Roman" w:cs="Courier New"/>
-          <w:szCs w:val="20"/>
-          <w:lang w:val="en-US" w:eastAsia="de-DE"/>
+          <w:sz w:val="16"/>
+          <w:szCs w:val="16"/>
         </w:rPr>
       </w:pPr>
       <w:r>
         <w:rPr>
           <w:rFonts w:eastAsia="Times New Roman" w:cs="Courier New" w:ascii="Courier New" w:hAnsi="Courier New"/>
-          <w:szCs w:val="20"/>
+          <w:sz w:val="16"/>
+          <w:szCs w:val="16"/>
           <w:lang w:val="en-US" w:eastAsia="de-DE"/>
         </w:rPr>
         <w:tab/>
@@ -1659,15 +1625,15 @@
         </w:pBdr>
         <w:ind w:left="142" w:hanging="0"/>
         <w:rPr>
-          <w:rFonts w:ascii="Courier New" w:hAnsi="Courier New" w:eastAsia="Times New Roman" w:cs="Courier New"/>
-          <w:szCs w:val="20"/>
-          <w:lang w:val="en-US" w:eastAsia="de-DE"/>
+          <w:sz w:val="16"/>
+          <w:szCs w:val="16"/>
         </w:rPr>
       </w:pPr>
       <w:r>
         <w:rPr>
           <w:rFonts w:eastAsia="Times New Roman" w:cs="Courier New" w:ascii="Courier New" w:hAnsi="Courier New"/>
-          <w:szCs w:val="20"/>
+          <w:sz w:val="16"/>
+          <w:szCs w:val="16"/>
           <w:lang w:val="en-US" w:eastAsia="de-DE"/>
         </w:rPr>
         <w:tab/>
@@ -1689,15 +1655,15 @@
         </w:pBdr>
         <w:ind w:left="142" w:hanging="0"/>
         <w:rPr>
-          <w:rFonts w:ascii="Courier New" w:hAnsi="Courier New" w:eastAsia="Times New Roman" w:cs="Courier New"/>
-          <w:szCs w:val="20"/>
-          <w:lang w:val="en-US" w:eastAsia="de-DE"/>
+          <w:sz w:val="16"/>
+          <w:szCs w:val="16"/>
         </w:rPr>
       </w:pPr>
       <w:r>
         <w:rPr>
           <w:rFonts w:eastAsia="Times New Roman" w:cs="Courier New" w:ascii="Courier New" w:hAnsi="Courier New"/>
-          <w:szCs w:val="20"/>
+          <w:sz w:val="16"/>
+          <w:szCs w:val="16"/>
           <w:lang w:val="en-US" w:eastAsia="de-DE"/>
         </w:rPr>
         <w:tab/>
@@ -1720,15 +1686,15 @@
         </w:pBdr>
         <w:ind w:left="142" w:hanging="0"/>
         <w:rPr>
-          <w:rFonts w:ascii="Courier New" w:hAnsi="Courier New" w:eastAsia="Times New Roman" w:cs="Courier New"/>
-          <w:szCs w:val="20"/>
-          <w:lang w:val="en-US" w:eastAsia="de-DE"/>
+          <w:sz w:val="16"/>
+          <w:szCs w:val="16"/>
         </w:rPr>
       </w:pPr>
       <w:r>
         <w:rPr>
           <w:rFonts w:eastAsia="Times New Roman" w:cs="Courier New" w:ascii="Courier New" w:hAnsi="Courier New"/>
-          <w:szCs w:val="20"/>
+          <w:sz w:val="16"/>
+          <w:szCs w:val="16"/>
           <w:lang w:val="en-US" w:eastAsia="de-DE"/>
         </w:rPr>
         <w:tab/>
@@ -1751,15 +1717,15 @@
         </w:pBdr>
         <w:ind w:left="142" w:hanging="0"/>
         <w:rPr>
-          <w:rFonts w:ascii="Courier New" w:hAnsi="Courier New" w:eastAsia="Times New Roman" w:cs="Courier New"/>
-          <w:szCs w:val="20"/>
-          <w:lang w:val="en-US" w:eastAsia="de-DE"/>
+          <w:sz w:val="16"/>
+          <w:szCs w:val="16"/>
         </w:rPr>
       </w:pPr>
       <w:r>
         <w:rPr>
           <w:rFonts w:eastAsia="Times New Roman" w:cs="Courier New" w:ascii="Courier New" w:hAnsi="Courier New"/>
-          <w:szCs w:val="20"/>
+          <w:sz w:val="16"/>
+          <w:szCs w:val="16"/>
           <w:lang w:val="en-US" w:eastAsia="de-DE"/>
         </w:rPr>
         <w:tab/>
@@ -1782,15 +1748,15 @@
         </w:pBdr>
         <w:ind w:left="142" w:hanging="0"/>
         <w:rPr>
-          <w:rFonts w:ascii="Courier New" w:hAnsi="Courier New" w:eastAsia="Times New Roman" w:cs="Courier New"/>
-          <w:szCs w:val="20"/>
-          <w:lang w:val="en-US" w:eastAsia="de-DE"/>
+          <w:sz w:val="16"/>
+          <w:szCs w:val="16"/>
         </w:rPr>
       </w:pPr>
       <w:r>
         <w:rPr>
           <w:rFonts w:eastAsia="Times New Roman" w:cs="Courier New" w:ascii="Courier New" w:hAnsi="Courier New"/>
-          <w:szCs w:val="20"/>
+          <w:sz w:val="16"/>
+          <w:szCs w:val="16"/>
           <w:lang w:val="en-US" w:eastAsia="de-DE"/>
         </w:rPr>
         <w:tab/>
@@ -1814,15 +1780,15 @@
         </w:pBdr>
         <w:ind w:left="142" w:hanging="0"/>
         <w:rPr>
-          <w:rFonts w:ascii="Courier New" w:hAnsi="Courier New" w:eastAsia="Times New Roman" w:cs="Courier New"/>
-          <w:szCs w:val="20"/>
-          <w:lang w:val="en-US" w:eastAsia="de-DE"/>
+          <w:sz w:val="16"/>
+          <w:szCs w:val="16"/>
         </w:rPr>
       </w:pPr>
       <w:r>
         <w:rPr>
           <w:rFonts w:eastAsia="Times New Roman" w:cs="Courier New" w:ascii="Courier New" w:hAnsi="Courier New"/>
-          <w:szCs w:val="20"/>
+          <w:sz w:val="16"/>
+          <w:szCs w:val="16"/>
           <w:lang w:val="en-US" w:eastAsia="de-DE"/>
         </w:rPr>
         <w:tab/>
@@ -1847,15 +1813,15 @@
         </w:pBdr>
         <w:ind w:left="142" w:hanging="0"/>
         <w:rPr>
-          <w:rFonts w:ascii="Courier New" w:hAnsi="Courier New" w:eastAsia="Times New Roman" w:cs="Courier New"/>
-          <w:szCs w:val="20"/>
-          <w:lang w:val="en-US" w:eastAsia="de-DE"/>
+          <w:sz w:val="16"/>
+          <w:szCs w:val="16"/>
         </w:rPr>
       </w:pPr>
       <w:r>
         <w:rPr>
           <w:rFonts w:eastAsia="Times New Roman" w:cs="Courier New" w:ascii="Courier New" w:hAnsi="Courier New"/>
-          <w:szCs w:val="20"/>
+          <w:sz w:val="16"/>
+          <w:szCs w:val="16"/>
           <w:lang w:val="en-US" w:eastAsia="de-DE"/>
         </w:rPr>
         <w:tab/>
@@ -1871,7 +1837,8 @@
         <w:rPr>
           <w:rFonts w:eastAsia="Times New Roman" w:cs="Courier New" w:ascii="Courier New" w:hAnsi="Courier New"/>
           <w:b/>
-          <w:szCs w:val="20"/>
+          <w:sz w:val="16"/>
+          <w:szCs w:val="16"/>
           <w:highlight w:val="yellow"/>
           <w:lang w:val="en-US" w:eastAsia="de-DE"/>
         </w:rPr>
@@ -1880,7 +1847,8 @@
       <w:r>
         <w:rPr>
           <w:rFonts w:eastAsia="Times New Roman" w:cs="Courier New" w:ascii="Courier New" w:hAnsi="Courier New"/>
-          <w:szCs w:val="20"/>
+          <w:sz w:val="16"/>
+          <w:szCs w:val="16"/>
           <w:lang w:val="en-US" w:eastAsia="de-DE"/>
         </w:rPr>
         <w:t>/&gt;</w:t>
@@ -1897,15 +1865,15 @@
         </w:pBdr>
         <w:ind w:left="142" w:hanging="0"/>
         <w:rPr>
-          <w:rFonts w:ascii="Courier New" w:hAnsi="Courier New" w:eastAsia="Times New Roman" w:cs="Courier New"/>
-          <w:szCs w:val="20"/>
-          <w:lang w:val="en-US" w:eastAsia="de-DE"/>
+          <w:sz w:val="16"/>
+          <w:szCs w:val="16"/>
         </w:rPr>
       </w:pPr>
       <w:r>
         <w:rPr>
           <w:rFonts w:eastAsia="Times New Roman" w:cs="Courier New" w:ascii="Courier New" w:hAnsi="Courier New"/>
-          <w:szCs w:val="20"/>
+          <w:sz w:val="16"/>
+          <w:szCs w:val="16"/>
           <w:lang w:val="en-US" w:eastAsia="de-DE"/>
         </w:rPr>
         <w:tab/>
@@ -1929,15 +1897,15 @@
         </w:pBdr>
         <w:ind w:left="142" w:hanging="0"/>
         <w:rPr>
-          <w:rFonts w:ascii="Courier New" w:hAnsi="Courier New" w:eastAsia="Times New Roman" w:cs="Courier New"/>
-          <w:szCs w:val="20"/>
-          <w:lang w:val="en-US" w:eastAsia="de-DE"/>
+          <w:sz w:val="16"/>
+          <w:szCs w:val="16"/>
         </w:rPr>
       </w:pPr>
       <w:r>
         <w:rPr>
           <w:rFonts w:eastAsia="Times New Roman" w:cs="Courier New" w:ascii="Courier New" w:hAnsi="Courier New"/>
-          <w:szCs w:val="20"/>
+          <w:sz w:val="16"/>
+          <w:szCs w:val="16"/>
           <w:lang w:val="en-US" w:eastAsia="de-DE"/>
         </w:rPr>
         <w:tab/>
@@ -1962,15 +1930,15 @@
         </w:pBdr>
         <w:ind w:left="142" w:hanging="0"/>
         <w:rPr>
-          <w:rFonts w:ascii="Courier New" w:hAnsi="Courier New" w:eastAsia="Times New Roman" w:cs="Courier New"/>
-          <w:szCs w:val="20"/>
-          <w:lang w:val="en-US" w:eastAsia="de-DE"/>
+          <w:sz w:val="16"/>
+          <w:szCs w:val="16"/>
         </w:rPr>
       </w:pPr>
       <w:r>
         <w:rPr>
           <w:rFonts w:eastAsia="Times New Roman" w:cs="Courier New" w:ascii="Courier New" w:hAnsi="Courier New"/>
-          <w:szCs w:val="20"/>
+          <w:sz w:val="16"/>
+          <w:szCs w:val="16"/>
           <w:lang w:val="en-US" w:eastAsia="de-DE"/>
         </w:rPr>
         <w:tab/>
@@ -1996,15 +1964,15 @@
         </w:pBdr>
         <w:ind w:left="142" w:hanging="0"/>
         <w:rPr>
-          <w:rFonts w:ascii="Courier New" w:hAnsi="Courier New" w:eastAsia="Times New Roman" w:cs="Courier New"/>
-          <w:szCs w:val="20"/>
-          <w:lang w:val="en-US" w:eastAsia="de-DE"/>
+          <w:sz w:val="16"/>
+          <w:szCs w:val="16"/>
         </w:rPr>
       </w:pPr>
       <w:r>
         <w:rPr>
           <w:rFonts w:eastAsia="Times New Roman" w:cs="Courier New" w:ascii="Courier New" w:hAnsi="Courier New"/>
-          <w:szCs w:val="20"/>
+          <w:sz w:val="16"/>
+          <w:szCs w:val="16"/>
           <w:lang w:val="en-US" w:eastAsia="de-DE"/>
         </w:rPr>
         <w:tab/>
@@ -2030,15 +1998,15 @@
         </w:pBdr>
         <w:ind w:left="142" w:hanging="0"/>
         <w:rPr>
-          <w:rFonts w:ascii="Courier New" w:hAnsi="Courier New" w:eastAsia="Times New Roman" w:cs="Courier New"/>
-          <w:szCs w:val="20"/>
-          <w:lang w:val="en-US" w:eastAsia="de-DE"/>
+          <w:sz w:val="16"/>
+          <w:szCs w:val="16"/>
         </w:rPr>
       </w:pPr>
       <w:r>
         <w:rPr>
           <w:rFonts w:eastAsia="Times New Roman" w:cs="Courier New" w:ascii="Courier New" w:hAnsi="Courier New"/>
-          <w:szCs w:val="20"/>
+          <w:sz w:val="16"/>
+          <w:szCs w:val="16"/>
           <w:lang w:val="en-US" w:eastAsia="de-DE"/>
         </w:rPr>
         <w:tab/>
@@ -2063,15 +2031,15 @@
         </w:pBdr>
         <w:ind w:left="142" w:hanging="0"/>
         <w:rPr>
-          <w:rFonts w:ascii="Courier New" w:hAnsi="Courier New" w:eastAsia="Times New Roman" w:cs="Courier New"/>
-          <w:szCs w:val="20"/>
-          <w:lang w:val="en-US" w:eastAsia="de-DE"/>
+          <w:sz w:val="16"/>
+          <w:szCs w:val="16"/>
         </w:rPr>
       </w:pPr>
       <w:r>
         <w:rPr>
           <w:rFonts w:eastAsia="Times New Roman" w:cs="Courier New" w:ascii="Courier New" w:hAnsi="Courier New"/>
-          <w:szCs w:val="20"/>
+          <w:sz w:val="16"/>
+          <w:szCs w:val="16"/>
           <w:lang w:val="en-US" w:eastAsia="de-DE"/>
         </w:rPr>
         <w:tab/>
@@ -2096,15 +2064,15 @@
         </w:pBdr>
         <w:ind w:left="142" w:hanging="0"/>
         <w:rPr>
-          <w:rFonts w:ascii="Courier New" w:hAnsi="Courier New" w:eastAsia="Times New Roman" w:cs="Courier New"/>
-          <w:szCs w:val="20"/>
-          <w:lang w:val="en-US" w:eastAsia="de-DE"/>
+          <w:sz w:val="16"/>
+          <w:szCs w:val="16"/>
         </w:rPr>
       </w:pPr>
       <w:r>
         <w:rPr>
           <w:rFonts w:eastAsia="Times New Roman" w:cs="Courier New" w:ascii="Courier New" w:hAnsi="Courier New"/>
-          <w:szCs w:val="20"/>
+          <w:sz w:val="16"/>
+          <w:szCs w:val="16"/>
           <w:lang w:val="en-US" w:eastAsia="de-DE"/>
         </w:rPr>
         <w:tab/>
@@ -2127,15 +2095,15 @@
         </w:pBdr>
         <w:ind w:left="142" w:hanging="0"/>
         <w:rPr>
-          <w:rFonts w:ascii="Courier New" w:hAnsi="Courier New" w:eastAsia="Times New Roman" w:cs="Courier New"/>
-          <w:szCs w:val="20"/>
-          <w:lang w:val="en-US" w:eastAsia="de-DE"/>
+          <w:sz w:val="16"/>
+          <w:szCs w:val="16"/>
         </w:rPr>
       </w:pPr>
       <w:r>
         <w:rPr>
           <w:rFonts w:eastAsia="Times New Roman" w:cs="Courier New" w:ascii="Courier New" w:hAnsi="Courier New"/>
-          <w:szCs w:val="20"/>
+          <w:sz w:val="16"/>
+          <w:szCs w:val="16"/>
           <w:lang w:val="en-US" w:eastAsia="de-DE"/>
         </w:rPr>
         <w:tab/>
@@ -2157,15 +2125,15 @@
         </w:pBdr>
         <w:ind w:left="142" w:hanging="0"/>
         <w:rPr>
-          <w:rFonts w:ascii="Courier New" w:hAnsi="Courier New" w:eastAsia="Times New Roman" w:cs="Courier New"/>
-          <w:szCs w:val="20"/>
-          <w:lang w:val="en-US" w:eastAsia="de-DE"/>
+          <w:sz w:val="16"/>
+          <w:szCs w:val="16"/>
         </w:rPr>
       </w:pPr>
       <w:r>
         <w:rPr>
           <w:rFonts w:eastAsia="Times New Roman" w:cs="Courier New" w:ascii="Courier New" w:hAnsi="Courier New"/>
-          <w:szCs w:val="20"/>
+          <w:sz w:val="16"/>
+          <w:szCs w:val="16"/>
           <w:lang w:val="en-US" w:eastAsia="de-DE"/>
         </w:rPr>
         <w:tab/>
@@ -2186,15 +2154,15 @@
         </w:pBdr>
         <w:ind w:left="142" w:hanging="0"/>
         <w:rPr>
-          <w:rFonts w:ascii="Courier New" w:hAnsi="Courier New" w:eastAsia="Times New Roman" w:cs="Courier New"/>
-          <w:szCs w:val="20"/>
-          <w:lang w:val="en-US" w:eastAsia="de-DE"/>
+          <w:sz w:val="16"/>
+          <w:szCs w:val="16"/>
         </w:rPr>
       </w:pPr>
       <w:r>
         <w:rPr>
           <w:rFonts w:eastAsia="Times New Roman" w:cs="Courier New" w:ascii="Courier New" w:hAnsi="Courier New"/>
-          <w:szCs w:val="20"/>
+          <w:sz w:val="16"/>
+          <w:szCs w:val="16"/>
           <w:lang w:val="en-US" w:eastAsia="de-DE"/>
         </w:rPr>
         <w:tab/>
@@ -2337,20 +2305,26 @@
           <w:tab w:val="clear" w:pos="13740"/>
           <w:tab w:val="clear" w:pos="14656"/>
         </w:tabs>
-        <w:spacing w:lineRule="atLeast" w:line="253"/>
-        <w:ind w:left="142" w:hanging="0"/>
-        <w:rPr>
-          <w:lang w:val="en-US"/>
-        </w:rPr>
-      </w:pPr>
-      <w:r>
-        <w:rPr>
-          <w:lang w:val="en-US"/>
-        </w:rPr>
-        <w:tab/>
-        <w:tab/>
-        <w:tab/>
-        <w:t>&lt;ObjectHeader</w:t>
+        <w:spacing w:lineRule="auto" w:line="240"/>
+        <w:ind w:left="142" w:hanging="0"/>
+        <w:rPr>
+          <w:sz w:val="16"/>
+          <w:szCs w:val="16"/>
+        </w:rPr>
+      </w:pPr>
+      <w:r>
+        <w:rPr>
+          <w:sz w:val="16"/>
+          <w:szCs w:val="16"/>
+        </w:rPr>
+        <w:t xml:space="preserve">        </w:t>
+      </w:r>
+      <w:r>
+        <w:rPr>
+          <w:sz w:val="16"/>
+          <w:szCs w:val="16"/>
+        </w:rPr>
+        <w:t>&lt;semantic:headerContent&gt;</w:t>
       </w:r>
     </w:p>
     <w:p>
@@ -2381,21 +2355,30 @@
           <w:tab w:val="clear" w:pos="13740"/>
           <w:tab w:val="clear" w:pos="14656"/>
         </w:tabs>
-        <w:spacing w:lineRule="atLeast" w:line="253"/>
-        <w:ind w:left="142" w:hanging="0"/>
-        <w:rPr>
-          <w:lang w:val="en-US"/>
-        </w:rPr>
-      </w:pPr>
-      <w:r>
-        <w:rPr>
-          <w:lang w:val="en-US"/>
-        </w:rPr>
-        <w:tab/>
-        <w:tab/>
-        <w:tab/>
-        <w:tab/>
-        <w:t>id="objectHeader"</w:t>
+        <w:spacing w:lineRule="auto" w:line="240"/>
+        <w:ind w:left="142" w:hanging="0"/>
+        <w:rPr>
+          <w:sz w:val="16"/>
+          <w:szCs w:val="16"/>
+          <w:highlight w:val="none"/>
+          <w:shd w:fill="FFFF00" w:val="clear"/>
+        </w:rPr>
+      </w:pPr>
+      <w:r>
+        <w:rPr>
+          <w:sz w:val="16"/>
+          <w:szCs w:val="16"/>
+          <w:shd w:fill="FFFF00" w:val="clear"/>
+        </w:rPr>
+        <w:t xml:space="preserve">            </w:t>
+      </w:r>
+      <w:r>
+        <w:rPr>
+          <w:sz w:val="16"/>
+          <w:szCs w:val="16"/>
+          <w:shd w:fill="FFFF00" w:val="clear"/>
+        </w:rPr>
+        <w:t>&lt;ObjectAttribute text="{Name}"/&gt;</w:t>
       </w:r>
     </w:p>
     <w:p>
@@ -2426,21 +2409,26 @@
           <w:tab w:val="clear" w:pos="13740"/>
           <w:tab w:val="clear" w:pos="14656"/>
         </w:tabs>
-        <w:spacing w:lineRule="atLeast" w:line="253"/>
-        <w:ind w:left="142" w:hanging="0"/>
-        <w:rPr>
-          <w:lang w:val="en-US"/>
-        </w:rPr>
-      </w:pPr>
-      <w:r>
-        <w:rPr>
-          <w:lang w:val="en-US"/>
-        </w:rPr>
-        <w:tab/>
-        <w:tab/>
-        <w:tab/>
-        <w:tab/>
-        <w:t>title="{ProductID}"</w:t>
+        <w:spacing w:lineRule="auto" w:line="240"/>
+        <w:ind w:left="142" w:hanging="0"/>
+        <w:rPr>
+          <w:sz w:val="16"/>
+          <w:szCs w:val="16"/>
+        </w:rPr>
+      </w:pPr>
+      <w:r>
+        <w:rPr>
+          <w:sz w:val="16"/>
+          <w:szCs w:val="16"/>
+        </w:rPr>
+        <w:t xml:space="preserve">            </w:t>
+      </w:r>
+      <w:r>
+        <w:rPr>
+          <w:sz w:val="16"/>
+          <w:szCs w:val="16"/>
+        </w:rPr>
+        <w:t>&lt;ObjectNumber</w:t>
       </w:r>
     </w:p>
     <w:p>
@@ -2471,20 +2459,25 @@
           <w:tab w:val="clear" w:pos="13740"/>
           <w:tab w:val="clear" w:pos="14656"/>
         </w:tabs>
-        <w:spacing w:lineRule="atLeast" w:line="253"/>
-        <w:ind w:left="142" w:hanging="0"/>
-        <w:rPr>
-          <w:lang w:val="en-US"/>
-        </w:rPr>
-      </w:pPr>
-      <w:r>
-        <w:rPr>
-          <w:lang w:val="en-US"/>
-        </w:rPr>
-        <w:tab/>
-        <w:tab/>
-        <w:tab/>
-        <w:tab/>
+        <w:spacing w:lineRule="auto" w:line="240"/>
+        <w:ind w:left="142" w:hanging="0"/>
+        <w:rPr>
+          <w:sz w:val="16"/>
+          <w:szCs w:val="16"/>
+        </w:rPr>
+      </w:pPr>
+      <w:r>
+        <w:rPr>
+          <w:sz w:val="16"/>
+          <w:szCs w:val="16"/>
+        </w:rPr>
+        <w:t xml:space="preserve">                </w:t>
+      </w:r>
+      <w:r>
+        <w:rPr>
+          <w:sz w:val="16"/>
+          <w:szCs w:val="16"/>
+        </w:rPr>
         <w:t>number="{</w:t>
       </w:r>
     </w:p>
@@ -2516,23 +2509,25 @@
           <w:tab w:val="clear" w:pos="13740"/>
           <w:tab w:val="clear" w:pos="14656"/>
         </w:tabs>
-        <w:spacing w:lineRule="atLeast" w:line="253"/>
-        <w:ind w:left="142" w:hanging="0"/>
-        <w:rPr>
-          <w:lang w:val="en-US"/>
-        </w:rPr>
-      </w:pPr>
-      <w:r>
-        <w:rPr>
-          <w:lang w:val="en-US"/>
-        </w:rPr>
-        <w:tab/>
-        <w:tab/>
-        <w:tab/>
-        <w:tab/>
-        <w:tab/>
-        <w:tab/>
-        <w:tab/>
+        <w:spacing w:lineRule="auto" w:line="240"/>
+        <w:ind w:left="142" w:hanging="0"/>
+        <w:rPr>
+          <w:sz w:val="16"/>
+          <w:szCs w:val="16"/>
+        </w:rPr>
+      </w:pPr>
+      <w:r>
+        <w:rPr>
+          <w:sz w:val="16"/>
+          <w:szCs w:val="16"/>
+        </w:rPr>
+        <w:t xml:space="preserve">                    </w:t>
+      </w:r>
+      <w:r>
+        <w:rPr>
+          <w:sz w:val="16"/>
+          <w:szCs w:val="16"/>
+        </w:rPr>
         <w:t>path: 'Price',</w:t>
       </w:r>
     </w:p>
@@ -2564,23 +2559,25 @@
           <w:tab w:val="clear" w:pos="13740"/>
           <w:tab w:val="clear" w:pos="14656"/>
         </w:tabs>
-        <w:spacing w:lineRule="atLeast" w:line="253"/>
-        <w:ind w:left="142" w:hanging="0"/>
-        <w:rPr>
-          <w:lang w:val="en-US"/>
-        </w:rPr>
-      </w:pPr>
-      <w:r>
-        <w:rPr>
-          <w:lang w:val="en-US"/>
-        </w:rPr>
-        <w:tab/>
-        <w:tab/>
-        <w:tab/>
-        <w:tab/>
-        <w:tab/>
-        <w:tab/>
-        <w:tab/>
+        <w:spacing w:lineRule="auto" w:line="240"/>
+        <w:ind w:left="142" w:hanging="0"/>
+        <w:rPr>
+          <w:sz w:val="16"/>
+          <w:szCs w:val="16"/>
+        </w:rPr>
+      </w:pPr>
+      <w:r>
+        <w:rPr>
+          <w:sz w:val="16"/>
+          <w:szCs w:val="16"/>
+        </w:rPr>
+        <w:t xml:space="preserve">                    </w:t>
+      </w:r>
+      <w:r>
+        <w:rPr>
+          <w:sz w:val="16"/>
+          <w:szCs w:val="16"/>
+        </w:rPr>
         <w:t>formatter: '.formatter.numberUnit'</w:t>
       </w:r>
     </w:p>
@@ -2612,20 +2609,25 @@
           <w:tab w:val="clear" w:pos="13740"/>
           <w:tab w:val="clear" w:pos="14656"/>
         </w:tabs>
-        <w:spacing w:lineRule="atLeast" w:line="253"/>
-        <w:ind w:left="142" w:hanging="0"/>
-        <w:rPr>
-          <w:lang w:val="en-US"/>
-        </w:rPr>
-      </w:pPr>
-      <w:r>
-        <w:rPr>
-          <w:lang w:val="en-US"/>
-        </w:rPr>
-        <w:tab/>
-        <w:tab/>
-        <w:tab/>
-        <w:tab/>
+        <w:spacing w:lineRule="auto" w:line="240"/>
+        <w:ind w:left="142" w:hanging="0"/>
+        <w:rPr>
+          <w:sz w:val="16"/>
+          <w:szCs w:val="16"/>
+        </w:rPr>
+      </w:pPr>
+      <w:r>
+        <w:rPr>
+          <w:sz w:val="16"/>
+          <w:szCs w:val="16"/>
+        </w:rPr>
+        <w:t xml:space="preserve">                </w:t>
+      </w:r>
+      <w:r>
+        <w:rPr>
+          <w:sz w:val="16"/>
+          <w:szCs w:val="16"/>
+        </w:rPr>
         <w:t>}"</w:t>
       </w:r>
     </w:p>
@@ -2657,21 +2659,26 @@
           <w:tab w:val="clear" w:pos="13740"/>
           <w:tab w:val="clear" w:pos="14656"/>
         </w:tabs>
-        <w:spacing w:lineRule="atLeast" w:line="253"/>
-        <w:ind w:left="142" w:hanging="0"/>
-        <w:rPr>
-          <w:lang w:val="en-US"/>
-        </w:rPr>
-      </w:pPr>
-      <w:r>
-        <w:rPr>
-          <w:lang w:val="en-US"/>
-        </w:rPr>
-        <w:tab/>
-        <w:tab/>
-        <w:tab/>
-        <w:tab/>
-        <w:t>numberUnit="{CurrencyCode}"&gt;</w:t>
+        <w:spacing w:lineRule="auto" w:line="240"/>
+        <w:ind w:left="142" w:hanging="0"/>
+        <w:rPr>
+          <w:sz w:val="16"/>
+          <w:szCs w:val="16"/>
+        </w:rPr>
+      </w:pPr>
+      <w:r>
+        <w:rPr>
+          <w:sz w:val="16"/>
+          <w:szCs w:val="16"/>
+        </w:rPr>
+        <w:t xml:space="preserve">                </w:t>
+      </w:r>
+      <w:r>
+        <w:rPr>
+          <w:sz w:val="16"/>
+          <w:szCs w:val="16"/>
+        </w:rPr>
+        <w:t>unit="{CurrencyCode}" /&gt;</w:t>
       </w:r>
     </w:p>
     <w:p>
@@ -2702,31 +2709,135 @@
           <w:tab w:val="clear" w:pos="13740"/>
           <w:tab w:val="clear" w:pos="14656"/>
         </w:tabs>
-        <w:spacing w:lineRule="atLeast" w:line="253"/>
-        <w:ind w:left="142" w:hanging="0"/>
+        <w:spacing w:lineRule="auto" w:line="240"/>
+        <w:ind w:left="142" w:hanging="0"/>
+        <w:rPr>
+          <w:sz w:val="16"/>
+          <w:szCs w:val="16"/>
+        </w:rPr>
+      </w:pPr>
+      <w:r>
+        <w:rPr>
+          <w:sz w:val="16"/>
+          <w:szCs w:val="16"/>
+        </w:rPr>
+        <w:t xml:space="preserve">        </w:t>
+      </w:r>
+      <w:r>
+        <w:rPr>
+          <w:sz w:val="16"/>
+          <w:szCs w:val="16"/>
+        </w:rPr>
+        <w:t>&lt;/semantic:headerContent&gt;</w:t>
+      </w:r>
+    </w:p>
+    <w:p>
+      <w:pPr>
+        <w:pStyle w:val="02BodyCopy"/>
         <w:rPr>
           <w:b/>
           <w:b/>
-          <w:highlight w:val="yellow"/>
-          <w:lang w:val="en-US"/>
-        </w:rPr>
-      </w:pPr>
-      <w:r>
-        <w:rPr>
-          <w:lang w:val="en-US"/>
-        </w:rPr>
-        <w:tab/>
-        <w:tab/>
-        <w:tab/>
-        <w:tab/>
-      </w:r>
+        </w:rPr>
+      </w:pPr>
       <w:r>
         <w:rPr>
           <w:b/>
-          <w:highlight w:val="yellow"/>
-          <w:lang w:val="en-US"/>
-        </w:rPr>
-        <w:t>&lt;attributes&gt;</w:t>
+        </w:rPr>
+      </w:r>
+    </w:p>
+    <w:p>
+      <w:pPr>
+        <w:pStyle w:val="Normal"/>
+        <w:rPr>
+          <w:lang w:val="en-US"/>
+        </w:rPr>
+      </w:pPr>
+      <w:r>
+        <w:rPr>
+          <w:lang w:val="en-US"/>
+        </w:rPr>
+        <w:t xml:space="preserve">Add an </w:t>
+      </w:r>
+      <w:r>
+        <w:rPr>
+          <w:rFonts w:cs="Courier New" w:ascii="Courier New" w:hAnsi="Courier New"/>
+          <w:lang w:val="en-US"/>
+        </w:rPr>
+        <w:t>ObjectAttribute</w:t>
+      </w:r>
+      <w:r>
+        <w:rPr>
+          <w:lang w:val="en-US"/>
+        </w:rPr>
+        <w:t xml:space="preserve"> control to the </w:t>
+      </w:r>
+      <w:r>
+        <w:rPr>
+          <w:rFonts w:cs="Courier New" w:ascii="Courier New" w:hAnsi="Courier New"/>
+          <w:lang w:val="en-US"/>
+        </w:rPr>
+        <w:t>headerContent</w:t>
+      </w:r>
+      <w:r>
+        <w:rPr>
+          <w:lang w:val="en-US"/>
+        </w:rPr>
+        <w:t xml:space="preserve"> </w:t>
+      </w:r>
+      <w:r>
+        <w:rPr>
+          <w:lang w:val="en-US"/>
+        </w:rPr>
+        <w:t>section</w:t>
+      </w:r>
+      <w:r>
+        <w:rPr>
+          <w:lang w:val="en-US"/>
+        </w:rPr>
+        <w:t xml:space="preserve"> and bind it to the </w:t>
+      </w:r>
+      <w:r>
+        <w:rPr>
+          <w:rFonts w:cs="Courier New" w:ascii="Courier New" w:hAnsi="Courier New"/>
+          <w:lang w:val="en-US"/>
+        </w:rPr>
+        <w:t>Name</w:t>
+      </w:r>
+      <w:r>
+        <w:rPr>
+          <w:lang w:val="en-US"/>
+        </w:rPr>
+        <w:t xml:space="preserve"> property.</w:t>
+      </w:r>
+    </w:p>
+    <w:p>
+      <w:pPr>
+        <w:pStyle w:val="Normal"/>
+        <w:rPr>
+          <w:b/>
+          <w:b/>
+          <w:lang w:val="en-US"/>
+        </w:rPr>
+      </w:pPr>
+      <w:r>
+        <w:rPr>
+          <w:b/>
+          <w:lang w:val="en-US"/>
+        </w:rPr>
+      </w:r>
+    </w:p>
+    <w:p>
+      <w:pPr>
+        <w:pStyle w:val="Heading3"/>
+        <w:rPr>
+          <w:lang w:val="en-US"/>
+        </w:rPr>
+      </w:pPr>
+      <w:r>
+        <w:rPr>
+          <w:lang w:val="en-US"/>
+        </w:rPr>
+        <w:t>webapp/i18n/ i18n.properties</w:t>
       </w:r>
     </w:p>
     <w:p>
@@ -2757,27 +2868,20 @@
           <w:tab w:val="clear" w:pos="13740"/>
           <w:tab w:val="clear" w:pos="14656"/>
         </w:tabs>
-        <w:spacing w:lineRule="atLeast" w:line="253"/>
-        <w:ind w:left="142" w:hanging="0"/>
-        <w:rPr>
-          <w:b/>
-          <w:b/>
-          <w:highlight w:val="yellow"/>
-          <w:lang w:val="en-US"/>
-        </w:rPr>
-      </w:pPr>
-      <w:r>
-        <w:rPr>
-          <w:b/>
-          <w:highlight w:val="yellow"/>
-          <w:lang w:val="en-US"/>
-        </w:rPr>
-        <w:tab/>
-        <w:tab/>
-        <w:tab/>
-        <w:tab/>
-        <w:tab/>
-        <w:t>&lt;ObjectAttribute text="{Name}"/&gt;</w:t>
+        <w:spacing w:lineRule="auto" w:line="240"/>
+        <w:ind w:left="142" w:hanging="0"/>
+        <w:rPr>
+          <w:sz w:val="16"/>
+          <w:szCs w:val="16"/>
+        </w:rPr>
+      </w:pPr>
+      <w:r>
+        <w:rPr>
+          <w:sz w:val="16"/>
+          <w:szCs w:val="16"/>
+          <w:lang w:val="en-US"/>
+        </w:rPr>
+        <w:t>…</w:t>
       </w:r>
     </w:p>
     <w:p>
@@ -2808,25 +2912,22 @@
           <w:tab w:val="clear" w:pos="13740"/>
           <w:tab w:val="clear" w:pos="14656"/>
         </w:tabs>
-        <w:spacing w:lineRule="atLeast" w:line="253"/>
-        <w:ind w:left="142" w:hanging="0"/>
-        <w:rPr>
-          <w:b/>
-          <w:b/>
-          <w:lang w:val="en-US"/>
-        </w:rPr>
-      </w:pPr>
-      <w:r>
-        <w:rPr>
-          <w:b/>
-          <w:highlight w:val="yellow"/>
-          <w:lang w:val="en-US"/>
-        </w:rPr>
-        <w:tab/>
-        <w:tab/>
-        <w:tab/>
-        <w:tab/>
-        <w:t>&lt;/attributes&gt;</w:t>
+        <w:spacing w:lineRule="auto" w:line="240"/>
+        <w:ind w:left="142" w:hanging="0"/>
+        <w:rPr>
+          <w:sz w:val="16"/>
+          <w:szCs w:val="16"/>
+        </w:rPr>
+      </w:pPr>
+      <w:r>
+        <w:rPr>
+          <w:sz w:val="16"/>
+          <w:szCs w:val="16"/>
+          <w:lang w:val="en-US"/>
+        </w:rPr>
+        <w:tab/>
+        <w:tab/>
+        <w:tab/>
       </w:r>
     </w:p>
     <w:p>
@@ -2857,130 +2958,20 @@
           <w:tab w:val="clear" w:pos="13740"/>
           <w:tab w:val="clear" w:pos="14656"/>
         </w:tabs>
-        <w:spacing w:lineRule="atLeast" w:line="253"/>
-        <w:ind w:left="142" w:hanging="0"/>
-        <w:rPr>
-          <w:lang w:val="en-US"/>
-        </w:rPr>
-      </w:pPr>
-      <w:r>
-        <w:rPr>
-          <w:lang w:val="en-US"/>
-        </w:rPr>
-        <w:tab/>
-        <w:tab/>
-        <w:tab/>
-        <w:t>&lt;/ObjectHeader&gt;</w:t>
-      </w:r>
-    </w:p>
-    <w:p>
-      <w:pPr>
-        <w:pStyle w:val="02BodyCopy"/>
-        <w:rPr>
-          <w:b/>
-          <w:b/>
-        </w:rPr>
-      </w:pPr>
-      <w:r>
-        <w:rPr>
-          <w:b/>
-        </w:rPr>
-      </w:r>
-    </w:p>
-    <w:p>
-      <w:pPr>
-        <w:pStyle w:val="Normal"/>
-        <w:rPr>
-          <w:lang w:val="en-US"/>
-        </w:rPr>
-      </w:pPr>
-      <w:r>
-        <w:rPr>
-          <w:lang w:val="en-US"/>
-        </w:rPr>
-        <w:t xml:space="preserve">Add an </w:t>
-      </w:r>
-      <w:r>
-        <w:rPr>
-          <w:rFonts w:cs="Courier New" w:ascii="Courier New" w:hAnsi="Courier New"/>
-          <w:lang w:val="en-US"/>
-        </w:rPr>
-        <w:t>ObjectAttribute</w:t>
-      </w:r>
-      <w:r>
-        <w:rPr>
-          <w:lang w:val="en-US"/>
-        </w:rPr>
-        <w:t xml:space="preserve"> control to the </w:t>
-      </w:r>
-      <w:r>
-        <w:rPr>
-          <w:rFonts w:cs="Courier New" w:ascii="Courier New" w:hAnsi="Courier New"/>
-          <w:lang w:val="en-US"/>
-        </w:rPr>
-        <w:t>attributes</w:t>
-      </w:r>
-      <w:r>
-        <w:rPr>
-          <w:lang w:val="en-US"/>
-        </w:rPr>
-        <w:t xml:space="preserve"> aggregation of the </w:t>
-      </w:r>
-      <w:r>
-        <w:rPr>
-          <w:rFonts w:cs="Courier New" w:ascii="Courier New" w:hAnsi="Courier New"/>
-          <w:lang w:val="en-US"/>
-        </w:rPr>
-        <w:t>ObjectHeader</w:t>
-      </w:r>
-      <w:r>
-        <w:rPr>
-          <w:lang w:val="en-US"/>
-        </w:rPr>
-        <w:t xml:space="preserve"> and bind it to the </w:t>
-      </w:r>
-      <w:r>
-        <w:rPr>
-          <w:rFonts w:cs="Courier New" w:ascii="Courier New" w:hAnsi="Courier New"/>
-          <w:lang w:val="en-US"/>
-        </w:rPr>
-        <w:t>Name</w:t>
-      </w:r>
-      <w:r>
-        <w:rPr>
-          <w:lang w:val="en-US"/>
-        </w:rPr>
-        <w:t xml:space="preserve"> property.</w:t>
-      </w:r>
-    </w:p>
-    <w:p>
-      <w:pPr>
-        <w:pStyle w:val="Normal"/>
-        <w:rPr>
-          <w:b/>
-          <w:b/>
-          <w:lang w:val="en-US"/>
-        </w:rPr>
-      </w:pPr>
-      <w:r>
-        <w:rPr>
-          <w:b/>
-          <w:lang w:val="en-US"/>
-        </w:rPr>
-      </w:r>
-    </w:p>
-    <w:p>
-      <w:pPr>
-        <w:pStyle w:val="Heading3"/>
-        <w:rPr>
-          <w:lang w:val="en-US"/>
-        </w:rPr>
-      </w:pPr>
-      <w:r>
-        <w:rPr>
-          <w:lang w:val="en-US"/>
-        </w:rPr>
-        <w:t>webapp/i18n/ i18n.properties</w:t>
+        <w:spacing w:lineRule="auto" w:line="240"/>
+        <w:ind w:left="142" w:hanging="0"/>
+        <w:rPr>
+          <w:sz w:val="16"/>
+          <w:szCs w:val="16"/>
+        </w:rPr>
+      </w:pPr>
+      <w:r>
+        <w:rPr>
+          <w:sz w:val="16"/>
+          <w:szCs w:val="16"/>
+          <w:lang w:val="en-US"/>
+        </w:rPr>
+        <w:t>#~~~ Worklist View ~~~~~~~~~~~~~~~~~~~~~~~~~~</w:t>
       </w:r>
     </w:p>
     <w:p>
@@ -3011,17 +3002,124 @@
           <w:tab w:val="clear" w:pos="13740"/>
           <w:tab w:val="clear" w:pos="14656"/>
         </w:tabs>
-        <w:spacing w:lineRule="atLeast" w:line="253"/>
-        <w:ind w:left="142" w:hanging="0"/>
-        <w:rPr>
-          <w:lang w:val="en-US"/>
-        </w:rPr>
-      </w:pPr>
-      <w:r>
-        <w:rPr>
-          <w:lang w:val="en-US"/>
-        </w:rPr>
-        <w:t>…</w:t>
+        <w:spacing w:lineRule="auto" w:line="240"/>
+        <w:ind w:left="142" w:hanging="0"/>
+        <w:rPr>
+          <w:sz w:val="16"/>
+          <w:szCs w:val="16"/>
+          <w:lang w:val="en-US"/>
+        </w:rPr>
+      </w:pPr>
+      <w:r>
+        <w:rPr>
+          <w:sz w:val="16"/>
+          <w:szCs w:val="16"/>
+          <w:lang w:val="en-US"/>
+        </w:rPr>
+      </w:r>
+    </w:p>
+    <w:p>
+      <w:pPr>
+        <w:pStyle w:val="HTMLPreformatted"/>
+        <w:pBdr>
+          <w:top w:val="dotted" w:sz="6" w:space="4" w:color="808080"/>
+          <w:left w:val="dotted" w:sz="6" w:space="4" w:color="808080"/>
+          <w:bottom w:val="dotted" w:sz="6" w:space="4" w:color="808080"/>
+          <w:right w:val="dotted" w:sz="6" w:space="4" w:color="808080"/>
+        </w:pBdr>
+        <w:shd w:val="clear" w:color="auto" w:fill="FFFFFF"/>
+        <w:spacing w:lineRule="auto" w:line="240"/>
+        <w:ind w:left="142" w:hanging="0"/>
+        <w:rPr>
+          <w:sz w:val="16"/>
+          <w:szCs w:val="16"/>
+        </w:rPr>
+      </w:pPr>
+      <w:r>
+        <w:rPr>
+          <w:sz w:val="16"/>
+          <w:szCs w:val="16"/>
+          <w:lang w:val="en-US"/>
+        </w:rPr>
+        <w:t>#XTIT: Table view title</w:t>
+      </w:r>
+    </w:p>
+    <w:p>
+      <w:pPr>
+        <w:pStyle w:val="HTMLPreformatted"/>
+        <w:pBdr>
+          <w:top w:val="dotted" w:sz="6" w:space="4" w:color="808080"/>
+          <w:left w:val="dotted" w:sz="6" w:space="4" w:color="808080"/>
+          <w:bottom w:val="dotted" w:sz="6" w:space="4" w:color="808080"/>
+          <w:right w:val="dotted" w:sz="6" w:space="4" w:color="808080"/>
+        </w:pBdr>
+        <w:shd w:val="clear" w:color="auto" w:fill="FFFFFF"/>
+        <w:spacing w:lineRule="auto" w:line="240"/>
+        <w:ind w:left="142" w:hanging="0"/>
+        <w:rPr>
+          <w:sz w:val="16"/>
+          <w:szCs w:val="16"/>
+        </w:rPr>
+      </w:pPr>
+      <w:r>
+        <w:rPr>
+          <w:sz w:val="16"/>
+          <w:szCs w:val="16"/>
+          <w:lang w:val="en-US"/>
+        </w:rPr>
+        <w:t>worklistViewTitle=Manage Products</w:t>
+      </w:r>
+    </w:p>
+    <w:p>
+      <w:pPr>
+        <w:pStyle w:val="HTMLPreformatted"/>
+        <w:pBdr>
+          <w:top w:val="dotted" w:sz="6" w:space="4" w:color="808080"/>
+          <w:left w:val="dotted" w:sz="6" w:space="4" w:color="808080"/>
+          <w:bottom w:val="dotted" w:sz="6" w:space="4" w:color="808080"/>
+          <w:right w:val="dotted" w:sz="6" w:space="4" w:color="808080"/>
+        </w:pBdr>
+        <w:shd w:val="clear" w:color="auto" w:fill="FFFFFF"/>
+        <w:spacing w:lineRule="auto" w:line="240"/>
+        <w:ind w:left="142" w:hanging="0"/>
+        <w:rPr>
+          <w:sz w:val="16"/>
+          <w:szCs w:val="16"/>
+          <w:lang w:val="en-US"/>
+        </w:rPr>
+      </w:pPr>
+      <w:r>
+        <w:rPr>
+          <w:sz w:val="16"/>
+          <w:szCs w:val="16"/>
+          <w:lang w:val="en-US"/>
+        </w:rPr>
+      </w:r>
+    </w:p>
+    <w:p>
+      <w:pPr>
+        <w:pStyle w:val="HTMLPreformatted"/>
+        <w:pBdr>
+          <w:top w:val="dotted" w:sz="6" w:space="4" w:color="808080"/>
+          <w:left w:val="dotted" w:sz="6" w:space="4" w:color="808080"/>
+          <w:bottom w:val="dotted" w:sz="6" w:space="4" w:color="808080"/>
+          <w:right w:val="dotted" w:sz="6" w:space="4" w:color="808080"/>
+        </w:pBdr>
+        <w:shd w:val="clear" w:color="auto" w:fill="FFFFFF"/>
+        <w:spacing w:lineRule="auto" w:line="240"/>
+        <w:ind w:left="142" w:hanging="0"/>
+        <w:rPr>
+          <w:sz w:val="16"/>
+          <w:szCs w:val="16"/>
+        </w:rPr>
+      </w:pPr>
+      <w:r>
+        <w:rPr>
+          <w:sz w:val="16"/>
+          <w:szCs w:val="16"/>
+          <w:lang w:val="en-US"/>
+        </w:rPr>
+        <w:t>#XTIT: Table view title</w:t>
       </w:r>
     </w:p>
     <w:p>
@@ -3052,19 +3150,175 @@
           <w:tab w:val="clear" w:pos="13740"/>
           <w:tab w:val="clear" w:pos="14656"/>
         </w:tabs>
-        <w:spacing w:lineRule="atLeast" w:line="253"/>
-        <w:ind w:left="142" w:hanging="0"/>
-        <w:rPr>
-          <w:lang w:val="en-US"/>
-        </w:rPr>
-      </w:pPr>
-      <w:r>
-        <w:rPr>
-          <w:lang w:val="en-US"/>
-        </w:rPr>
-        <w:tab/>
-        <w:tab/>
-        <w:tab/>
+        <w:spacing w:lineRule="auto" w:line="240"/>
+        <w:ind w:left="142" w:hanging="0"/>
+        <w:rPr>
+          <w:sz w:val="16"/>
+          <w:szCs w:val="16"/>
+        </w:rPr>
+      </w:pPr>
+      <w:r>
+        <w:rPr>
+          <w:sz w:val="16"/>
+          <w:szCs w:val="16"/>
+          <w:lang w:val="en-US"/>
+        </w:rPr>
+        <w:t>worklistTableTitle=</w:t>
+      </w:r>
+      <w:r>
+        <w:rPr>
+          <w:b/>
+          <w:sz w:val="16"/>
+          <w:szCs w:val="16"/>
+          <w:highlight w:val="yellow"/>
+          <w:lang w:val="en-US"/>
+        </w:rPr>
+        <w:t>Products</w:t>
+      </w:r>
+    </w:p>
+    <w:p>
+      <w:pPr>
+        <w:pStyle w:val="HTMLPreformatted"/>
+        <w:pBdr>
+          <w:top w:val="dotted" w:sz="6" w:space="4" w:color="808080"/>
+          <w:left w:val="dotted" w:sz="6" w:space="4" w:color="808080"/>
+          <w:bottom w:val="dotted" w:sz="6" w:space="4" w:color="808080"/>
+          <w:right w:val="dotted" w:sz="6" w:space="4" w:color="808080"/>
+        </w:pBdr>
+        <w:shd w:val="clear" w:color="auto" w:fill="FFFFFF"/>
+        <w:spacing w:lineRule="auto" w:line="240"/>
+        <w:ind w:left="142" w:hanging="0"/>
+        <w:rPr>
+          <w:lang w:val="en-US"/>
+        </w:rPr>
+      </w:pPr>
+      <w:r>
+        <w:rPr>
+          <w:sz w:val="16"/>
+          <w:szCs w:val="16"/>
+        </w:rPr>
+      </w:r>
+    </w:p>
+    <w:p>
+      <w:pPr>
+        <w:pStyle w:val="HTMLPreformatted"/>
+        <w:pBdr>
+          <w:top w:val="dotted" w:sz="6" w:space="4" w:color="808080"/>
+          <w:left w:val="dotted" w:sz="6" w:space="4" w:color="808080"/>
+          <w:bottom w:val="dotted" w:sz="6" w:space="4" w:color="808080"/>
+          <w:right w:val="dotted" w:sz="6" w:space="4" w:color="808080"/>
+        </w:pBdr>
+        <w:shd w:val="clear" w:color="auto" w:fill="FFFFFF"/>
+        <w:spacing w:lineRule="auto" w:line="240"/>
+        <w:ind w:left="142" w:hanging="0"/>
+        <w:rPr>
+          <w:sz w:val="16"/>
+          <w:szCs w:val="16"/>
+        </w:rPr>
+      </w:pPr>
+      <w:r>
+        <w:rPr>
+          <w:sz w:val="16"/>
+          <w:szCs w:val="16"/>
+          <w:lang w:val="en-US"/>
+        </w:rPr>
+        <w:t>#XTOL: Tooltip for the search field</w:t>
+      </w:r>
+    </w:p>
+    <w:p>
+      <w:pPr>
+        <w:pStyle w:val="HTMLPreformatted"/>
+        <w:pBdr>
+          <w:top w:val="dotted" w:sz="6" w:space="4" w:color="808080"/>
+          <w:left w:val="dotted" w:sz="6" w:space="4" w:color="808080"/>
+          <w:bottom w:val="dotted" w:sz="6" w:space="4" w:color="808080"/>
+          <w:right w:val="dotted" w:sz="6" w:space="4" w:color="808080"/>
+        </w:pBdr>
+        <w:shd w:val="clear" w:color="auto" w:fill="FFFFFF"/>
+        <w:spacing w:lineRule="auto" w:line="240"/>
+        <w:ind w:left="142" w:hanging="0"/>
+        <w:rPr>
+          <w:sz w:val="16"/>
+          <w:szCs w:val="16"/>
+        </w:rPr>
+      </w:pPr>
+      <w:r>
+        <w:rPr>
+          <w:sz w:val="16"/>
+          <w:szCs w:val="16"/>
+          <w:lang w:val="en-US"/>
+        </w:rPr>
+        <w:t xml:space="preserve">worklistSearchTooltip=Enter </w:t>
+      </w:r>
+      <w:r>
+        <w:rPr>
+          <w:b/>
+          <w:sz w:val="16"/>
+          <w:szCs w:val="16"/>
+          <w:highlight w:val="yellow"/>
+          <w:lang w:val="en-US"/>
+        </w:rPr>
+        <w:t>a product</w:t>
+      </w:r>
+      <w:r>
+        <w:rPr>
+          <w:sz w:val="16"/>
+          <w:szCs w:val="16"/>
+          <w:lang w:val="en-US"/>
+        </w:rPr>
+        <w:t xml:space="preserve"> name or a part of it.</w:t>
+      </w:r>
+    </w:p>
+    <w:p>
+      <w:pPr>
+        <w:pStyle w:val="HTMLPreformatted"/>
+        <w:pBdr>
+          <w:top w:val="dotted" w:sz="6" w:space="4" w:color="808080"/>
+          <w:left w:val="dotted" w:sz="6" w:space="4" w:color="808080"/>
+          <w:bottom w:val="dotted" w:sz="6" w:space="4" w:color="808080"/>
+          <w:right w:val="dotted" w:sz="6" w:space="4" w:color="808080"/>
+        </w:pBdr>
+        <w:shd w:val="clear" w:color="auto" w:fill="FFFFFF"/>
+        <w:spacing w:lineRule="auto" w:line="240"/>
+        <w:ind w:left="142" w:hanging="0"/>
+        <w:rPr>
+          <w:sz w:val="16"/>
+          <w:szCs w:val="16"/>
+          <w:lang w:val="en-US"/>
+        </w:rPr>
+      </w:pPr>
+      <w:r>
+        <w:rPr>
+          <w:sz w:val="16"/>
+          <w:szCs w:val="16"/>
+          <w:lang w:val="en-US"/>
+        </w:rPr>
+      </w:r>
+    </w:p>
+    <w:p>
+      <w:pPr>
+        <w:pStyle w:val="HTMLPreformatted"/>
+        <w:pBdr>
+          <w:top w:val="dotted" w:sz="6" w:space="4" w:color="808080"/>
+          <w:left w:val="dotted" w:sz="6" w:space="4" w:color="808080"/>
+          <w:bottom w:val="dotted" w:sz="6" w:space="4" w:color="808080"/>
+          <w:right w:val="dotted" w:sz="6" w:space="4" w:color="808080"/>
+        </w:pBdr>
+        <w:shd w:val="clear" w:color="auto" w:fill="FFFFFF"/>
+        <w:spacing w:lineRule="auto" w:line="240"/>
+        <w:ind w:left="142" w:hanging="0"/>
+        <w:rPr>
+          <w:sz w:val="16"/>
+          <w:szCs w:val="16"/>
+        </w:rPr>
+      </w:pPr>
+      <w:r>
+        <w:rPr>
+          <w:sz w:val="16"/>
+          <w:szCs w:val="16"/>
+          <w:lang w:val="en-US"/>
+        </w:rPr>
+        <w:t>#XBLI: text for a table with no data with filter or search</w:t>
       </w:r>
     </w:p>
     <w:p>
@@ -3095,17 +3349,90 @@
           <w:tab w:val="clear" w:pos="13740"/>
           <w:tab w:val="clear" w:pos="14656"/>
         </w:tabs>
-        <w:spacing w:lineRule="atLeast" w:line="253"/>
-        <w:ind w:left="142" w:hanging="0"/>
-        <w:rPr>
-          <w:lang w:val="en-US"/>
-        </w:rPr>
-      </w:pPr>
-      <w:r>
-        <w:rPr>
-          <w:lang w:val="en-US"/>
-        </w:rPr>
-        <w:t>#~~~ Worklist View ~~~~~~~~~~~~~~~~~~~~~~~~~~</w:t>
+        <w:spacing w:lineRule="auto" w:line="240"/>
+        <w:ind w:left="142" w:hanging="0"/>
+        <w:rPr>
+          <w:sz w:val="16"/>
+          <w:szCs w:val="16"/>
+        </w:rPr>
+      </w:pPr>
+      <w:r>
+        <w:rPr>
+          <w:sz w:val="16"/>
+          <w:szCs w:val="16"/>
+          <w:lang w:val="en-US"/>
+        </w:rPr>
+        <w:t xml:space="preserve">worklistNoDataWithSearchText=No matching </w:t>
+      </w:r>
+      <w:r>
+        <w:rPr>
+          <w:b/>
+          <w:sz w:val="16"/>
+          <w:szCs w:val="16"/>
+          <w:highlight w:val="yellow"/>
+          <w:lang w:val="en-US"/>
+        </w:rPr>
+        <w:t>products</w:t>
+      </w:r>
+      <w:r>
+        <w:rPr>
+          <w:sz w:val="16"/>
+          <w:szCs w:val="16"/>
+          <w:lang w:val="en-US"/>
+        </w:rPr>
+        <w:t xml:space="preserve"> found</w:t>
+      </w:r>
+    </w:p>
+    <w:p>
+      <w:pPr>
+        <w:pStyle w:val="HTMLPreformatted"/>
+        <w:pBdr>
+          <w:top w:val="dotted" w:sz="6" w:space="4" w:color="808080"/>
+          <w:left w:val="dotted" w:sz="6" w:space="4" w:color="808080"/>
+          <w:bottom w:val="dotted" w:sz="6" w:space="4" w:color="808080"/>
+          <w:right w:val="dotted" w:sz="6" w:space="4" w:color="808080"/>
+        </w:pBdr>
+        <w:shd w:val="clear" w:color="auto" w:fill="FFFFFF"/>
+        <w:spacing w:lineRule="auto" w:line="240"/>
+        <w:ind w:left="142" w:hanging="0"/>
+        <w:rPr>
+          <w:sz w:val="16"/>
+          <w:szCs w:val="16"/>
+          <w:lang w:val="en-US"/>
+        </w:rPr>
+      </w:pPr>
+      <w:r>
+        <w:rPr>
+          <w:sz w:val="16"/>
+          <w:szCs w:val="16"/>
+          <w:lang w:val="en-US"/>
+        </w:rPr>
+      </w:r>
+    </w:p>
+    <w:p>
+      <w:pPr>
+        <w:pStyle w:val="HTMLPreformatted"/>
+        <w:pBdr>
+          <w:top w:val="dotted" w:sz="6" w:space="4" w:color="808080"/>
+          <w:left w:val="dotted" w:sz="6" w:space="4" w:color="808080"/>
+          <w:bottom w:val="dotted" w:sz="6" w:space="4" w:color="808080"/>
+          <w:right w:val="dotted" w:sz="6" w:space="4" w:color="808080"/>
+        </w:pBdr>
+        <w:shd w:val="clear" w:color="auto" w:fill="FFFFFF"/>
+        <w:spacing w:lineRule="auto" w:line="240"/>
+        <w:ind w:left="142" w:hanging="0"/>
+        <w:rPr>
+          <w:sz w:val="16"/>
+          <w:szCs w:val="16"/>
+        </w:rPr>
+      </w:pPr>
+      <w:r>
+        <w:rPr>
+          <w:sz w:val="16"/>
+          <w:szCs w:val="16"/>
+          <w:lang w:val="en-US"/>
+        </w:rPr>
+        <w:t>#XTIT: Table view title with placeholder for the number of items</w:t>
       </w:r>
     </w:p>
     <w:p>
@@ -3136,107 +3463,38 @@
           <w:tab w:val="clear" w:pos="13740"/>
           <w:tab w:val="clear" w:pos="14656"/>
         </w:tabs>
-        <w:spacing w:lineRule="atLeast" w:line="253"/>
-        <w:ind w:left="142" w:hanging="0"/>
-        <w:rPr>
-          <w:lang w:val="en-US"/>
-        </w:rPr>
-      </w:pPr>
-      <w:r>
-        <w:rPr>
-          <w:lang w:val="en-US"/>
-        </w:rPr>
-      </w:r>
-    </w:p>
-    <w:p>
-      <w:pPr>
-        <w:pStyle w:val="HTMLPreformatted"/>
-        <w:pBdr>
-          <w:top w:val="dotted" w:sz="6" w:space="4" w:color="808080"/>
-          <w:left w:val="dotted" w:sz="6" w:space="4" w:color="808080"/>
-          <w:bottom w:val="dotted" w:sz="6" w:space="4" w:color="808080"/>
-          <w:right w:val="dotted" w:sz="6" w:space="4" w:color="808080"/>
-        </w:pBdr>
-        <w:shd w:val="clear" w:color="auto" w:fill="FFFFFF"/>
-        <w:spacing w:lineRule="atLeast" w:line="253"/>
-        <w:ind w:left="142" w:hanging="0"/>
-        <w:rPr>
-          <w:lang w:val="en-US"/>
-        </w:rPr>
-      </w:pPr>
-      <w:r>
-        <w:rPr>
-          <w:lang w:val="en-US"/>
-        </w:rPr>
-        <w:t>#XTIT: Table view title</w:t>
-      </w:r>
-    </w:p>
-    <w:p>
-      <w:pPr>
-        <w:pStyle w:val="HTMLPreformatted"/>
-        <w:pBdr>
-          <w:top w:val="dotted" w:sz="6" w:space="4" w:color="808080"/>
-          <w:left w:val="dotted" w:sz="6" w:space="4" w:color="808080"/>
-          <w:bottom w:val="dotted" w:sz="6" w:space="4" w:color="808080"/>
-          <w:right w:val="dotted" w:sz="6" w:space="4" w:color="808080"/>
-        </w:pBdr>
-        <w:shd w:val="clear" w:color="auto" w:fill="FFFFFF"/>
-        <w:spacing w:lineRule="atLeast" w:line="253"/>
-        <w:ind w:left="142" w:hanging="0"/>
-        <w:rPr>
-          <w:lang w:val="en-US"/>
-        </w:rPr>
-      </w:pPr>
-      <w:r>
-        <w:rPr>
-          <w:lang w:val="en-US"/>
-        </w:rPr>
-        <w:t>worklistViewTitle=Manage Products</w:t>
-      </w:r>
-    </w:p>
-    <w:p>
-      <w:pPr>
-        <w:pStyle w:val="HTMLPreformatted"/>
-        <w:pBdr>
-          <w:top w:val="dotted" w:sz="6" w:space="4" w:color="808080"/>
-          <w:left w:val="dotted" w:sz="6" w:space="4" w:color="808080"/>
-          <w:bottom w:val="dotted" w:sz="6" w:space="4" w:color="808080"/>
-          <w:right w:val="dotted" w:sz="6" w:space="4" w:color="808080"/>
-        </w:pBdr>
-        <w:shd w:val="clear" w:color="auto" w:fill="FFFFFF"/>
-        <w:spacing w:lineRule="atLeast" w:line="253"/>
-        <w:ind w:left="142" w:hanging="0"/>
-        <w:rPr>
-          <w:lang w:val="en-US"/>
-        </w:rPr>
-      </w:pPr>
-      <w:r>
-        <w:rPr>
-          <w:lang w:val="en-US"/>
-        </w:rPr>
-      </w:r>
-    </w:p>
-    <w:p>
-      <w:pPr>
-        <w:pStyle w:val="HTMLPreformatted"/>
-        <w:pBdr>
-          <w:top w:val="dotted" w:sz="6" w:space="4" w:color="808080"/>
-          <w:left w:val="dotted" w:sz="6" w:space="4" w:color="808080"/>
-          <w:bottom w:val="dotted" w:sz="6" w:space="4" w:color="808080"/>
-          <w:right w:val="dotted" w:sz="6" w:space="4" w:color="808080"/>
-        </w:pBdr>
-        <w:shd w:val="clear" w:color="auto" w:fill="FFFFFF"/>
-        <w:spacing w:lineRule="atLeast" w:line="253"/>
-        <w:ind w:left="142" w:hanging="0"/>
-        <w:rPr>
-          <w:lang w:val="en-US"/>
-        </w:rPr>
-      </w:pPr>
-      <w:r>
-        <w:rPr>
-          <w:lang w:val="en-US"/>
-        </w:rPr>
-        <w:t>#XTIT: Table view title</w:t>
+        <w:spacing w:lineRule="auto" w:line="240"/>
+        <w:ind w:left="142" w:hanging="0"/>
+        <w:rPr>
+          <w:sz w:val="16"/>
+          <w:szCs w:val="16"/>
+        </w:rPr>
+      </w:pPr>
+      <w:r>
+        <w:rPr>
+          <w:sz w:val="16"/>
+          <w:szCs w:val="16"/>
+          <w:lang w:val="en-US"/>
+        </w:rPr>
+        <w:t>worklistTableTitleCount=</w:t>
+      </w:r>
+      <w:r>
+        <w:rPr>
+          <w:b/>
+          <w:sz w:val="16"/>
+          <w:szCs w:val="16"/>
+          <w:highlight w:val="yellow"/>
+          <w:lang w:val="en-US"/>
+        </w:rPr>
+        <w:t>Products</w:t>
+      </w:r>
+      <w:r>
+        <w:rPr>
+          <w:sz w:val="16"/>
+          <w:szCs w:val="16"/>
+          <w:lang w:val="en-US"/>
+        </w:rPr>
+        <w:t xml:space="preserve"> ({0})</w:t>
       </w:r>
     </w:p>
     <w:p>
@@ -3267,152 +3525,20 @@
           <w:tab w:val="clear" w:pos="13740"/>
           <w:tab w:val="clear" w:pos="14656"/>
         </w:tabs>
-        <w:spacing w:lineRule="atLeast" w:line="253"/>
-        <w:ind w:left="142" w:hanging="0"/>
-        <w:rPr>
-          <w:b/>
-          <w:b/>
-          <w:lang w:val="en-US"/>
-        </w:rPr>
-      </w:pPr>
-      <w:r>
-        <w:rPr>
-          <w:lang w:val="en-US"/>
-        </w:rPr>
-        <w:t>worklistTableTitle=</w:t>
-      </w:r>
-      <w:r>
-        <w:rPr>
-          <w:b/>
-          <w:highlight w:val="yellow"/>
-          <w:lang w:val="en-US"/>
-        </w:rPr>
-        <w:t>Products</w:t>
-      </w:r>
-    </w:p>
-    <w:p>
-      <w:pPr>
-        <w:pStyle w:val="Normal"/>
-        <w:rPr>
-          <w:rFonts w:ascii="Courier New" w:hAnsi="Courier New" w:eastAsia="Times New Roman" w:cs="Courier New"/>
-          <w:szCs w:val="20"/>
-          <w:lang w:val="en-US" w:eastAsia="de-DE"/>
-        </w:rPr>
-      </w:pPr>
-      <w:r>
-        <w:rPr>
-          <w:rFonts w:eastAsia="Times New Roman" w:cs="Courier New" w:ascii="Courier New" w:hAnsi="Courier New"/>
-          <w:szCs w:val="20"/>
-          <w:lang w:val="en-US" w:eastAsia="de-DE"/>
-        </w:rPr>
-      </w:r>
-      <w:r>
-        <w:br w:type="page"/>
-      </w:r>
-    </w:p>
-    <w:p>
-      <w:pPr>
-        <w:pStyle w:val="HTMLPreformatted"/>
-        <w:pBdr>
-          <w:top w:val="dotted" w:sz="6" w:space="4" w:color="808080"/>
-          <w:left w:val="dotted" w:sz="6" w:space="4" w:color="808080"/>
-          <w:bottom w:val="dotted" w:sz="6" w:space="4" w:color="808080"/>
-          <w:right w:val="dotted" w:sz="6" w:space="4" w:color="808080"/>
-        </w:pBdr>
-        <w:shd w:val="clear" w:color="auto" w:fill="FFFFFF"/>
-        <w:spacing w:lineRule="atLeast" w:line="253"/>
-        <w:ind w:left="142" w:hanging="0"/>
-        <w:rPr>
-          <w:lang w:val="en-US"/>
-        </w:rPr>
-      </w:pPr>
-      <w:r>
-        <w:rPr>
-          <w:lang w:val="en-US"/>
-        </w:rPr>
-        <w:t>#XTOL: Tooltip for the search field</w:t>
-      </w:r>
-    </w:p>
-    <w:p>
-      <w:pPr>
-        <w:pStyle w:val="HTMLPreformatted"/>
-        <w:pBdr>
-          <w:top w:val="dotted" w:sz="6" w:space="4" w:color="808080"/>
-          <w:left w:val="dotted" w:sz="6" w:space="4" w:color="808080"/>
-          <w:bottom w:val="dotted" w:sz="6" w:space="4" w:color="808080"/>
-          <w:right w:val="dotted" w:sz="6" w:space="4" w:color="808080"/>
-        </w:pBdr>
-        <w:shd w:val="clear" w:color="auto" w:fill="FFFFFF"/>
-        <w:spacing w:lineRule="atLeast" w:line="253"/>
-        <w:ind w:left="142" w:hanging="0"/>
-        <w:rPr>
-          <w:lang w:val="en-US"/>
-        </w:rPr>
-      </w:pPr>
-      <w:r>
-        <w:rPr>
-          <w:lang w:val="en-US"/>
-        </w:rPr>
-        <w:t xml:space="preserve">worklistSearchTooltip=Enter </w:t>
-      </w:r>
-      <w:r>
-        <w:rPr>
-          <w:b/>
-          <w:highlight w:val="yellow"/>
-          <w:lang w:val="en-US"/>
-        </w:rPr>
-        <w:t>a product</w:t>
-      </w:r>
-      <w:r>
-        <w:rPr>
-          <w:lang w:val="en-US"/>
-        </w:rPr>
-        <w:t xml:space="preserve"> name or a part of it.</w:t>
-      </w:r>
-    </w:p>
-    <w:p>
-      <w:pPr>
-        <w:pStyle w:val="HTMLPreformatted"/>
-        <w:pBdr>
-          <w:top w:val="dotted" w:sz="6" w:space="4" w:color="808080"/>
-          <w:left w:val="dotted" w:sz="6" w:space="4" w:color="808080"/>
-          <w:bottom w:val="dotted" w:sz="6" w:space="4" w:color="808080"/>
-          <w:right w:val="dotted" w:sz="6" w:space="4" w:color="808080"/>
-        </w:pBdr>
-        <w:shd w:val="clear" w:color="auto" w:fill="FFFFFF"/>
-        <w:spacing w:lineRule="atLeast" w:line="253"/>
-        <w:ind w:left="142" w:hanging="0"/>
-        <w:rPr>
-          <w:lang w:val="en-US"/>
-        </w:rPr>
-      </w:pPr>
-      <w:r>
-        <w:rPr>
-          <w:lang w:val="en-US"/>
-        </w:rPr>
-      </w:r>
-    </w:p>
-    <w:p>
-      <w:pPr>
-        <w:pStyle w:val="HTMLPreformatted"/>
-        <w:pBdr>
-          <w:top w:val="dotted" w:sz="6" w:space="4" w:color="808080"/>
-          <w:left w:val="dotted" w:sz="6" w:space="4" w:color="808080"/>
-          <w:bottom w:val="dotted" w:sz="6" w:space="4" w:color="808080"/>
-          <w:right w:val="dotted" w:sz="6" w:space="4" w:color="808080"/>
-        </w:pBdr>
-        <w:shd w:val="clear" w:color="auto" w:fill="FFFFFF"/>
-        <w:spacing w:lineRule="atLeast" w:line="253"/>
-        <w:ind w:left="142" w:hanging="0"/>
-        <w:rPr>
-          <w:lang w:val="en-US"/>
-        </w:rPr>
-      </w:pPr>
-      <w:r>
-        <w:rPr>
-          <w:lang w:val="en-US"/>
-        </w:rPr>
-        <w:t>#XBLI: text for a table with no data with filter or search</w:t>
+        <w:spacing w:lineRule="auto" w:line="240"/>
+        <w:ind w:left="142" w:hanging="0"/>
+        <w:rPr>
+          <w:sz w:val="16"/>
+          <w:szCs w:val="16"/>
+          <w:lang w:val="en-US"/>
+        </w:rPr>
+      </w:pPr>
+      <w:r>
+        <w:rPr>
+          <w:sz w:val="16"/>
+          <w:szCs w:val="16"/>
+          <w:lang w:val="en-US"/>
+        </w:rPr>
       </w:r>
     </w:p>
     <w:p>
@@ -3443,76 +3569,20 @@
           <w:tab w:val="clear" w:pos="13740"/>
           <w:tab w:val="clear" w:pos="14656"/>
         </w:tabs>
-        <w:spacing w:lineRule="atLeast" w:line="253"/>
-        <w:ind w:left="142" w:hanging="0"/>
-        <w:rPr>
-          <w:lang w:val="en-US"/>
-        </w:rPr>
-      </w:pPr>
-      <w:r>
-        <w:rPr>
-          <w:lang w:val="en-US"/>
-        </w:rPr>
-        <w:t xml:space="preserve">worklistNoDataWithSearchText=No matching </w:t>
-      </w:r>
-      <w:r>
-        <w:rPr>
-          <w:b/>
-          <w:highlight w:val="yellow"/>
-          <w:lang w:val="en-US"/>
-        </w:rPr>
-        <w:t>products</w:t>
-      </w:r>
-      <w:r>
-        <w:rPr>
-          <w:lang w:val="en-US"/>
-        </w:rPr>
-        <w:t xml:space="preserve"> found</w:t>
-      </w:r>
-    </w:p>
-    <w:p>
-      <w:pPr>
-        <w:pStyle w:val="HTMLPreformatted"/>
-        <w:pBdr>
-          <w:top w:val="dotted" w:sz="6" w:space="4" w:color="808080"/>
-          <w:left w:val="dotted" w:sz="6" w:space="4" w:color="808080"/>
-          <w:bottom w:val="dotted" w:sz="6" w:space="4" w:color="808080"/>
-          <w:right w:val="dotted" w:sz="6" w:space="4" w:color="808080"/>
-        </w:pBdr>
-        <w:shd w:val="clear" w:color="auto" w:fill="FFFFFF"/>
-        <w:spacing w:lineRule="atLeast" w:line="253"/>
-        <w:ind w:left="142" w:hanging="0"/>
-        <w:rPr>
-          <w:lang w:val="en-US"/>
-        </w:rPr>
-      </w:pPr>
-      <w:r>
-        <w:rPr>
-          <w:lang w:val="en-US"/>
-        </w:rPr>
-      </w:r>
-    </w:p>
-    <w:p>
-      <w:pPr>
-        <w:pStyle w:val="HTMLPreformatted"/>
-        <w:pBdr>
-          <w:top w:val="dotted" w:sz="6" w:space="4" w:color="808080"/>
-          <w:left w:val="dotted" w:sz="6" w:space="4" w:color="808080"/>
-          <w:bottom w:val="dotted" w:sz="6" w:space="4" w:color="808080"/>
-          <w:right w:val="dotted" w:sz="6" w:space="4" w:color="808080"/>
-        </w:pBdr>
-        <w:shd w:val="clear" w:color="auto" w:fill="FFFFFF"/>
-        <w:spacing w:lineRule="atLeast" w:line="253"/>
-        <w:ind w:left="142" w:hanging="0"/>
-        <w:rPr>
-          <w:lang w:val="en-US"/>
-        </w:rPr>
-      </w:pPr>
-      <w:r>
-        <w:rPr>
-          <w:lang w:val="en-US"/>
-        </w:rPr>
-        <w:t>#XTIT: Table view title with placeholder for the number of items</w:t>
+        <w:spacing w:lineRule="auto" w:line="240"/>
+        <w:ind w:left="142" w:hanging="0"/>
+        <w:rPr>
+          <w:sz w:val="16"/>
+          <w:szCs w:val="16"/>
+        </w:rPr>
+      </w:pPr>
+      <w:r>
+        <w:rPr>
+          <w:sz w:val="16"/>
+          <w:szCs w:val="16"/>
+          <w:lang w:val="en-US"/>
+        </w:rPr>
+        <w:t>#XTIT: The title of the column containing the ProductID of ProductSet</w:t>
       </w:r>
     </w:p>
     <w:p>
@@ -3543,31 +3613,30 @@
           <w:tab w:val="clear" w:pos="13740"/>
           <w:tab w:val="clear" w:pos="14656"/>
         </w:tabs>
-        <w:spacing w:lineRule="atLeast" w:line="253"/>
-        <w:ind w:left="142" w:hanging="0"/>
-        <w:rPr>
-          <w:lang w:val="en-US"/>
-        </w:rPr>
-      </w:pPr>
-      <w:r>
-        <w:rPr>
-          <w:lang w:val="en-US"/>
-        </w:rPr>
-        <w:t>worklistTableTitleCount=</w:t>
+        <w:spacing w:lineRule="auto" w:line="240"/>
+        <w:ind w:left="142" w:hanging="0"/>
+        <w:rPr>
+          <w:sz w:val="16"/>
+          <w:szCs w:val="16"/>
+        </w:rPr>
+      </w:pPr>
+      <w:r>
+        <w:rPr>
+          <w:sz w:val="16"/>
+          <w:szCs w:val="16"/>
+          <w:lang w:val="en-US"/>
+        </w:rPr>
+        <w:t>tableNameColumnTitle=</w:t>
       </w:r>
       <w:r>
         <w:rPr>
           <w:b/>
+          <w:sz w:val="16"/>
+          <w:szCs w:val="16"/>
           <w:highlight w:val="yellow"/>
           <w:lang w:val="en-US"/>
         </w:rPr>
-        <w:t>Products</w:t>
-      </w:r>
-      <w:r>
-        <w:rPr>
-          <w:lang w:val="en-US"/>
-        </w:rPr>
-        <w:t xml:space="preserve"> ({0})</w:t>
+        <w:t>Product</w:t>
       </w:r>
     </w:p>
     <w:p>
@@ -3598,16 +3667,124 @@
           <w:tab w:val="clear" w:pos="13740"/>
           <w:tab w:val="clear" w:pos="14656"/>
         </w:tabs>
-        <w:spacing w:lineRule="atLeast" w:line="253"/>
-        <w:ind w:left="142" w:hanging="0"/>
-        <w:rPr>
-          <w:lang w:val="en-US"/>
-        </w:rPr>
-      </w:pPr>
-      <w:r>
-        <w:rPr>
-          <w:lang w:val="en-US"/>
-        </w:rPr>
+        <w:spacing w:lineRule="auto" w:line="240"/>
+        <w:ind w:left="142" w:hanging="0"/>
+        <w:rPr>
+          <w:sz w:val="16"/>
+          <w:szCs w:val="16"/>
+          <w:lang w:val="en-US"/>
+        </w:rPr>
+      </w:pPr>
+      <w:r>
+        <w:rPr>
+          <w:sz w:val="16"/>
+          <w:szCs w:val="16"/>
+          <w:lang w:val="en-US"/>
+        </w:rPr>
+      </w:r>
+    </w:p>
+    <w:p>
+      <w:pPr>
+        <w:pStyle w:val="HTMLPreformatted"/>
+        <w:pBdr>
+          <w:top w:val="dotted" w:sz="6" w:space="4" w:color="808080"/>
+          <w:left w:val="dotted" w:sz="6" w:space="4" w:color="808080"/>
+          <w:bottom w:val="dotted" w:sz="6" w:space="4" w:color="808080"/>
+          <w:right w:val="dotted" w:sz="6" w:space="4" w:color="808080"/>
+        </w:pBdr>
+        <w:shd w:val="clear" w:color="auto" w:fill="FFFFFF"/>
+        <w:spacing w:lineRule="auto" w:line="240"/>
+        <w:ind w:left="142" w:hanging="0"/>
+        <w:rPr>
+          <w:sz w:val="16"/>
+          <w:szCs w:val="16"/>
+        </w:rPr>
+      </w:pPr>
+      <w:r>
+        <w:rPr>
+          <w:sz w:val="16"/>
+          <w:szCs w:val="16"/>
+          <w:lang w:val="en-US"/>
+        </w:rPr>
+        <w:t>#XTIT: The title of the column containing the Price and the unit of measure</w:t>
+      </w:r>
+    </w:p>
+    <w:p>
+      <w:pPr>
+        <w:pStyle w:val="HTMLPreformatted"/>
+        <w:pBdr>
+          <w:top w:val="dotted" w:sz="6" w:space="4" w:color="808080"/>
+          <w:left w:val="dotted" w:sz="6" w:space="4" w:color="808080"/>
+          <w:bottom w:val="dotted" w:sz="6" w:space="4" w:color="808080"/>
+          <w:right w:val="dotted" w:sz="6" w:space="4" w:color="808080"/>
+        </w:pBdr>
+        <w:shd w:val="clear" w:color="auto" w:fill="FFFFFF"/>
+        <w:spacing w:lineRule="auto" w:line="240"/>
+        <w:ind w:left="142" w:hanging="0"/>
+        <w:rPr>
+          <w:sz w:val="16"/>
+          <w:szCs w:val="16"/>
+        </w:rPr>
+      </w:pPr>
+      <w:r>
+        <w:rPr>
+          <w:sz w:val="16"/>
+          <w:szCs w:val="16"/>
+          <w:lang w:val="en-US"/>
+        </w:rPr>
+        <w:t>tableUnitNumberColumnTitle=Price</w:t>
+      </w:r>
+    </w:p>
+    <w:p>
+      <w:pPr>
+        <w:pStyle w:val="HTMLPreformatted"/>
+        <w:pBdr>
+          <w:top w:val="dotted" w:sz="6" w:space="4" w:color="808080"/>
+          <w:left w:val="dotted" w:sz="6" w:space="4" w:color="808080"/>
+          <w:bottom w:val="dotted" w:sz="6" w:space="4" w:color="808080"/>
+          <w:right w:val="dotted" w:sz="6" w:space="4" w:color="808080"/>
+        </w:pBdr>
+        <w:shd w:val="clear" w:color="auto" w:fill="FFFFFF"/>
+        <w:spacing w:lineRule="auto" w:line="240"/>
+        <w:ind w:left="142" w:hanging="0"/>
+        <w:rPr>
+          <w:sz w:val="16"/>
+          <w:szCs w:val="16"/>
+          <w:lang w:val="en-US"/>
+        </w:rPr>
+      </w:pPr>
+      <w:r>
+        <w:rPr>
+          <w:sz w:val="16"/>
+          <w:szCs w:val="16"/>
+          <w:lang w:val="en-US"/>
+        </w:rPr>
+      </w:r>
+    </w:p>
+    <w:p>
+      <w:pPr>
+        <w:pStyle w:val="HTMLPreformatted"/>
+        <w:pBdr>
+          <w:top w:val="dotted" w:sz="6" w:space="4" w:color="808080"/>
+          <w:left w:val="dotted" w:sz="6" w:space="4" w:color="808080"/>
+          <w:bottom w:val="dotted" w:sz="6" w:space="4" w:color="808080"/>
+          <w:right w:val="dotted" w:sz="6" w:space="4" w:color="808080"/>
+        </w:pBdr>
+        <w:shd w:val="clear" w:color="auto" w:fill="FFFFFF"/>
+        <w:spacing w:lineRule="auto" w:line="240"/>
+        <w:ind w:left="142" w:hanging="0"/>
+        <w:rPr>
+          <w:sz w:val="16"/>
+          <w:szCs w:val="16"/>
+        </w:rPr>
+      </w:pPr>
+      <w:r>
+        <w:rPr>
+          <w:sz w:val="16"/>
+          <w:szCs w:val="16"/>
+          <w:lang w:val="en-US"/>
+        </w:rPr>
+        <w:t>#XBLI: text for a table with no data</w:t>
       </w:r>
     </w:p>
     <w:p>
@@ -3638,17 +3815,38 @@
           <w:tab w:val="clear" w:pos="13740"/>
           <w:tab w:val="clear" w:pos="14656"/>
         </w:tabs>
-        <w:spacing w:lineRule="atLeast" w:line="253"/>
-        <w:ind w:left="142" w:hanging="0"/>
-        <w:rPr>
-          <w:lang w:val="en-US"/>
-        </w:rPr>
-      </w:pPr>
-      <w:r>
-        <w:rPr>
-          <w:lang w:val="en-US"/>
-        </w:rPr>
-        <w:t>#XTIT: The title of the column containing the ProductID of ProductSet</w:t>
+        <w:spacing w:lineRule="auto" w:line="240"/>
+        <w:ind w:left="142" w:hanging="0"/>
+        <w:rPr>
+          <w:sz w:val="16"/>
+          <w:szCs w:val="16"/>
+        </w:rPr>
+      </w:pPr>
+      <w:r>
+        <w:rPr>
+          <w:sz w:val="16"/>
+          <w:szCs w:val="16"/>
+          <w:lang w:val="en-US"/>
+        </w:rPr>
+        <w:t xml:space="preserve">tableNoDataText=No </w:t>
+      </w:r>
+      <w:r>
+        <w:rPr>
+          <w:b/>
+          <w:sz w:val="16"/>
+          <w:szCs w:val="16"/>
+          <w:highlight w:val="yellow"/>
+          <w:lang w:val="en-US"/>
+        </w:rPr>
+        <w:t>products</w:t>
+      </w:r>
+      <w:r>
+        <w:rPr>
+          <w:sz w:val="16"/>
+          <w:szCs w:val="16"/>
+          <w:lang w:val="en-US"/>
+        </w:rPr>
+        <w:t xml:space="preserve"> are currently available</w:t>
       </w:r>
     </w:p>
     <w:p>
@@ -3679,25 +3877,20 @@
           <w:tab w:val="clear" w:pos="13740"/>
           <w:tab w:val="clear" w:pos="14656"/>
         </w:tabs>
-        <w:spacing w:lineRule="atLeast" w:line="253"/>
-        <w:ind w:left="142" w:hanging="0"/>
-        <w:rPr>
-          <w:lang w:val="en-US"/>
-        </w:rPr>
-      </w:pPr>
-      <w:r>
-        <w:rPr>
-          <w:lang w:val="en-US"/>
-        </w:rPr>
-        <w:t>tableNameColumnTitle=</w:t>
-      </w:r>
-      <w:r>
-        <w:rPr>
-          <w:b/>
-          <w:highlight w:val="yellow"/>
-          <w:lang w:val="en-US"/>
-        </w:rPr>
-        <w:t>Product</w:t>
+        <w:spacing w:lineRule="auto" w:line="240"/>
+        <w:ind w:left="142" w:hanging="0"/>
+        <w:rPr>
+          <w:sz w:val="16"/>
+          <w:szCs w:val="16"/>
+          <w:lang w:val="en-US"/>
+        </w:rPr>
+      </w:pPr>
+      <w:r>
+        <w:rPr>
+          <w:sz w:val="16"/>
+          <w:szCs w:val="16"/>
+          <w:lang w:val="en-US"/>
+        </w:rPr>
       </w:r>
     </w:p>
     <w:p>
@@ -3728,107 +3921,20 @@
           <w:tab w:val="clear" w:pos="13740"/>
           <w:tab w:val="clear" w:pos="14656"/>
         </w:tabs>
-        <w:spacing w:lineRule="atLeast" w:line="253"/>
-        <w:ind w:left="142" w:hanging="0"/>
-        <w:rPr>
-          <w:lang w:val="en-US"/>
-        </w:rPr>
-      </w:pPr>
-      <w:r>
-        <w:rPr>
-          <w:lang w:val="en-US"/>
-        </w:rPr>
-      </w:r>
-    </w:p>
-    <w:p>
-      <w:pPr>
-        <w:pStyle w:val="HTMLPreformatted"/>
-        <w:pBdr>
-          <w:top w:val="dotted" w:sz="6" w:space="4" w:color="808080"/>
-          <w:left w:val="dotted" w:sz="6" w:space="4" w:color="808080"/>
-          <w:bottom w:val="dotted" w:sz="6" w:space="4" w:color="808080"/>
-          <w:right w:val="dotted" w:sz="6" w:space="4" w:color="808080"/>
-        </w:pBdr>
-        <w:shd w:val="clear" w:color="auto" w:fill="FFFFFF"/>
-        <w:spacing w:lineRule="atLeast" w:line="253"/>
-        <w:ind w:left="142" w:hanging="0"/>
-        <w:rPr>
-          <w:lang w:val="en-US"/>
-        </w:rPr>
-      </w:pPr>
-      <w:r>
-        <w:rPr>
-          <w:lang w:val="en-US"/>
-        </w:rPr>
-        <w:t>#XTIT: The title of the column containing the Price and the unit of measure</w:t>
-      </w:r>
-    </w:p>
-    <w:p>
-      <w:pPr>
-        <w:pStyle w:val="HTMLPreformatted"/>
-        <w:pBdr>
-          <w:top w:val="dotted" w:sz="6" w:space="4" w:color="808080"/>
-          <w:left w:val="dotted" w:sz="6" w:space="4" w:color="808080"/>
-          <w:bottom w:val="dotted" w:sz="6" w:space="4" w:color="808080"/>
-          <w:right w:val="dotted" w:sz="6" w:space="4" w:color="808080"/>
-        </w:pBdr>
-        <w:shd w:val="clear" w:color="auto" w:fill="FFFFFF"/>
-        <w:spacing w:lineRule="atLeast" w:line="253"/>
-        <w:ind w:left="142" w:hanging="0"/>
-        <w:rPr>
-          <w:lang w:val="en-US"/>
-        </w:rPr>
-      </w:pPr>
-      <w:r>
-        <w:rPr>
-          <w:lang w:val="en-US"/>
-        </w:rPr>
-        <w:t>tableUnitNumberColumnTitle=Price</w:t>
-      </w:r>
-    </w:p>
-    <w:p>
-      <w:pPr>
-        <w:pStyle w:val="HTMLPreformatted"/>
-        <w:pBdr>
-          <w:top w:val="dotted" w:sz="6" w:space="4" w:color="808080"/>
-          <w:left w:val="dotted" w:sz="6" w:space="4" w:color="808080"/>
-          <w:bottom w:val="dotted" w:sz="6" w:space="4" w:color="808080"/>
-          <w:right w:val="dotted" w:sz="6" w:space="4" w:color="808080"/>
-        </w:pBdr>
-        <w:shd w:val="clear" w:color="auto" w:fill="FFFFFF"/>
-        <w:spacing w:lineRule="atLeast" w:line="253"/>
-        <w:ind w:left="142" w:hanging="0"/>
-        <w:rPr>
-          <w:lang w:val="en-US"/>
-        </w:rPr>
-      </w:pPr>
-      <w:r>
-        <w:rPr>
-          <w:lang w:val="en-US"/>
-        </w:rPr>
-      </w:r>
-    </w:p>
-    <w:p>
-      <w:pPr>
-        <w:pStyle w:val="HTMLPreformatted"/>
-        <w:pBdr>
-          <w:top w:val="dotted" w:sz="6" w:space="4" w:color="808080"/>
-          <w:left w:val="dotted" w:sz="6" w:space="4" w:color="808080"/>
-          <w:bottom w:val="dotted" w:sz="6" w:space="4" w:color="808080"/>
-          <w:right w:val="dotted" w:sz="6" w:space="4" w:color="808080"/>
-        </w:pBdr>
-        <w:shd w:val="clear" w:color="auto" w:fill="FFFFFF"/>
-        <w:spacing w:lineRule="atLeast" w:line="253"/>
-        <w:ind w:left="142" w:hanging="0"/>
-        <w:rPr>
-          <w:lang w:val="en-US"/>
-        </w:rPr>
-      </w:pPr>
-      <w:r>
-        <w:rPr>
-          <w:lang w:val="en-US"/>
-        </w:rPr>
-        <w:t>#XBLI: text for a table with no data</w:t>
+        <w:spacing w:lineRule="auto" w:line="240"/>
+        <w:ind w:left="142" w:hanging="0"/>
+        <w:rPr>
+          <w:sz w:val="16"/>
+          <w:szCs w:val="16"/>
+        </w:rPr>
+      </w:pPr>
+      <w:r>
+        <w:rPr>
+          <w:sz w:val="16"/>
+          <w:szCs w:val="16"/>
+          <w:lang w:val="en-US"/>
+        </w:rPr>
+        <w:t>…</w:t>
       </w:r>
     </w:p>
     <w:p>
@@ -3859,31 +3965,98 @@
           <w:tab w:val="clear" w:pos="13740"/>
           <w:tab w:val="clear" w:pos="14656"/>
         </w:tabs>
-        <w:spacing w:lineRule="atLeast" w:line="253"/>
-        <w:ind w:left="142" w:hanging="0"/>
-        <w:rPr>
-          <w:lang w:val="en-US"/>
-        </w:rPr>
-      </w:pPr>
-      <w:r>
-        <w:rPr>
-          <w:lang w:val="en-US"/>
-        </w:rPr>
-        <w:t xml:space="preserve">tableNoDataText=No </w:t>
-      </w:r>
-      <w:r>
-        <w:rPr>
-          <w:b/>
-          <w:highlight w:val="yellow"/>
-          <w:lang w:val="en-US"/>
-        </w:rPr>
-        <w:t>products</w:t>
-      </w:r>
-      <w:r>
-        <w:rPr>
-          <w:lang w:val="en-US"/>
-        </w:rPr>
-        <w:t xml:space="preserve"> are currently available</w:t>
+        <w:spacing w:lineRule="auto" w:line="240"/>
+        <w:ind w:left="142" w:hanging="0"/>
+        <w:rPr>
+          <w:sz w:val="16"/>
+          <w:szCs w:val="16"/>
+          <w:lang w:val="en-US"/>
+        </w:rPr>
+      </w:pPr>
+      <w:r>
+        <w:rPr>
+          <w:sz w:val="16"/>
+          <w:szCs w:val="16"/>
+          <w:lang w:val="en-US"/>
+        </w:rPr>
+      </w:r>
+    </w:p>
+    <w:p>
+      <w:pPr>
+        <w:pStyle w:val="HTMLPreformatted"/>
+        <w:pBdr>
+          <w:top w:val="dotted" w:sz="6" w:space="4" w:color="808080"/>
+          <w:left w:val="dotted" w:sz="6" w:space="4" w:color="808080"/>
+          <w:bottom w:val="dotted" w:sz="6" w:space="4" w:color="808080"/>
+          <w:right w:val="dotted" w:sz="6" w:space="4" w:color="808080"/>
+        </w:pBdr>
+        <w:shd w:val="clear" w:color="auto" w:fill="FFFFFF"/>
+        <w:spacing w:lineRule="auto" w:line="240"/>
+        <w:ind w:left="142" w:hanging="0"/>
+        <w:rPr>
+          <w:sz w:val="16"/>
+          <w:szCs w:val="16"/>
+        </w:rPr>
+      </w:pPr>
+      <w:r>
+        <w:rPr>
+          <w:sz w:val="16"/>
+          <w:szCs w:val="16"/>
+          <w:lang w:val="en-US"/>
+        </w:rPr>
+        <w:t>#~~~ Object View ~~~~~~~~~~~~~~~~~~~~~~~~~~</w:t>
+      </w:r>
+    </w:p>
+    <w:p>
+      <w:pPr>
+        <w:pStyle w:val="HTMLPreformatted"/>
+        <w:pBdr>
+          <w:top w:val="dotted" w:sz="6" w:space="4" w:color="808080"/>
+          <w:left w:val="dotted" w:sz="6" w:space="4" w:color="808080"/>
+          <w:bottom w:val="dotted" w:sz="6" w:space="4" w:color="808080"/>
+          <w:right w:val="dotted" w:sz="6" w:space="4" w:color="808080"/>
+        </w:pBdr>
+        <w:shd w:val="clear" w:color="auto" w:fill="FFFFFF"/>
+        <w:spacing w:lineRule="auto" w:line="240"/>
+        <w:ind w:left="142" w:hanging="0"/>
+        <w:rPr>
+          <w:sz w:val="16"/>
+          <w:szCs w:val="16"/>
+          <w:lang w:val="en-US"/>
+        </w:rPr>
+      </w:pPr>
+      <w:r>
+        <w:rPr>
+          <w:sz w:val="16"/>
+          <w:szCs w:val="16"/>
+          <w:lang w:val="en-US"/>
+        </w:rPr>
+      </w:r>
+    </w:p>
+    <w:p>
+      <w:pPr>
+        <w:pStyle w:val="HTMLPreformatted"/>
+        <w:pBdr>
+          <w:top w:val="dotted" w:sz="6" w:space="4" w:color="808080"/>
+          <w:left w:val="dotted" w:sz="6" w:space="4" w:color="808080"/>
+          <w:bottom w:val="dotted" w:sz="6" w:space="4" w:color="808080"/>
+          <w:right w:val="dotted" w:sz="6" w:space="4" w:color="808080"/>
+        </w:pBdr>
+        <w:shd w:val="clear" w:color="auto" w:fill="FFFFFF"/>
+        <w:spacing w:lineRule="auto" w:line="240"/>
+        <w:ind w:left="142" w:hanging="0"/>
+        <w:rPr>
+          <w:sz w:val="16"/>
+          <w:szCs w:val="16"/>
+        </w:rPr>
+      </w:pPr>
+      <w:r>
+        <w:rPr>
+          <w:sz w:val="16"/>
+          <w:szCs w:val="16"/>
+          <w:lang w:val="en-US"/>
+        </w:rPr>
+        <w:t>#XTIT: Object view title</w:t>
       </w:r>
     </w:p>
     <w:p>
@@ -3914,16 +4087,30 @@
           <w:tab w:val="clear" w:pos="13740"/>
           <w:tab w:val="clear" w:pos="14656"/>
         </w:tabs>
-        <w:spacing w:lineRule="atLeast" w:line="253"/>
-        <w:ind w:left="142" w:hanging="0"/>
-        <w:rPr>
-          <w:lang w:val="en-US"/>
-        </w:rPr>
-      </w:pPr>
-      <w:r>
-        <w:rPr>
-          <w:lang w:val="en-US"/>
-        </w:rPr>
+        <w:spacing w:lineRule="auto" w:line="240"/>
+        <w:ind w:left="142" w:hanging="0"/>
+        <w:rPr>
+          <w:sz w:val="16"/>
+          <w:szCs w:val="16"/>
+        </w:rPr>
+      </w:pPr>
+      <w:r>
+        <w:rPr>
+          <w:sz w:val="16"/>
+          <w:szCs w:val="16"/>
+          <w:lang w:val="en-US"/>
+        </w:rPr>
+        <w:t>objectTitle=</w:t>
+      </w:r>
+      <w:r>
+        <w:rPr>
+          <w:b/>
+          <w:sz w:val="16"/>
+          <w:szCs w:val="16"/>
+          <w:highlight w:val="yellow"/>
+          <w:lang w:val="en-US"/>
+        </w:rPr>
+        <w:t>Product</w:t>
       </w:r>
     </w:p>
     <w:p>
@@ -3954,17 +4141,21 @@
           <w:tab w:val="clear" w:pos="13740"/>
           <w:tab w:val="clear" w:pos="14656"/>
         </w:tabs>
-        <w:spacing w:lineRule="atLeast" w:line="253"/>
-        <w:ind w:left="142" w:hanging="0"/>
-        <w:rPr>
-          <w:lang w:val="en-US"/>
-        </w:rPr>
-      </w:pPr>
-      <w:r>
-        <w:rPr>
-          <w:lang w:val="en-US"/>
-        </w:rPr>
-        <w:t>…</w:t>
+        <w:spacing w:lineRule="auto" w:line="240"/>
+        <w:ind w:left="142" w:hanging="0"/>
+        <w:rPr>
+          <w:sz w:val="16"/>
+          <w:szCs w:val="16"/>
+        </w:rPr>
+      </w:pPr>
+      <w:r>
+        <w:rPr>
+          <w:b/>
+          <w:sz w:val="16"/>
+          <w:szCs w:val="16"/>
+          <w:lang w:val="en-US"/>
+        </w:rPr>
+        <w:t xml:space="preserve">… </w:t>
       </w:r>
     </w:p>
     <w:p>
@@ -3995,84 +4186,20 @@
           <w:tab w:val="clear" w:pos="13740"/>
           <w:tab w:val="clear" w:pos="14656"/>
         </w:tabs>
-        <w:spacing w:lineRule="atLeast" w:line="253"/>
-        <w:ind w:left="142" w:hanging="0"/>
-        <w:rPr>
-          <w:lang w:val="en-US"/>
-        </w:rPr>
-      </w:pPr>
-      <w:r>
-        <w:rPr>
-          <w:lang w:val="en-US"/>
-        </w:rPr>
-      </w:r>
-    </w:p>
-    <w:p>
-      <w:pPr>
-        <w:pStyle w:val="HTMLPreformatted"/>
-        <w:pBdr>
-          <w:top w:val="dotted" w:sz="6" w:space="4" w:color="808080"/>
-          <w:left w:val="dotted" w:sz="6" w:space="4" w:color="808080"/>
-          <w:bottom w:val="dotted" w:sz="6" w:space="4" w:color="808080"/>
-          <w:right w:val="dotted" w:sz="6" w:space="4" w:color="808080"/>
-        </w:pBdr>
-        <w:shd w:val="clear" w:color="auto" w:fill="FFFFFF"/>
-        <w:spacing w:lineRule="atLeast" w:line="253"/>
-        <w:ind w:left="142" w:hanging="0"/>
-        <w:rPr>
-          <w:lang w:val="en-US"/>
-        </w:rPr>
-      </w:pPr>
-      <w:r>
-        <w:rPr>
-          <w:lang w:val="en-US"/>
-        </w:rPr>
-        <w:t>#~~~ Object View ~~~~~~~~~~~~~~~~~~~~~~~~~~</w:t>
-      </w:r>
-    </w:p>
-    <w:p>
-      <w:pPr>
-        <w:pStyle w:val="HTMLPreformatted"/>
-        <w:pBdr>
-          <w:top w:val="dotted" w:sz="6" w:space="4" w:color="808080"/>
-          <w:left w:val="dotted" w:sz="6" w:space="4" w:color="808080"/>
-          <w:bottom w:val="dotted" w:sz="6" w:space="4" w:color="808080"/>
-          <w:right w:val="dotted" w:sz="6" w:space="4" w:color="808080"/>
-        </w:pBdr>
-        <w:shd w:val="clear" w:color="auto" w:fill="FFFFFF"/>
-        <w:spacing w:lineRule="atLeast" w:line="253"/>
-        <w:ind w:left="142" w:hanging="0"/>
-        <w:rPr>
-          <w:lang w:val="en-US"/>
-        </w:rPr>
-      </w:pPr>
-      <w:r>
-        <w:rPr>
-          <w:lang w:val="en-US"/>
-        </w:rPr>
-      </w:r>
-    </w:p>
-    <w:p>
-      <w:pPr>
-        <w:pStyle w:val="HTMLPreformatted"/>
-        <w:pBdr>
-          <w:top w:val="dotted" w:sz="6" w:space="4" w:color="808080"/>
-          <w:left w:val="dotted" w:sz="6" w:space="4" w:color="808080"/>
-          <w:bottom w:val="dotted" w:sz="6" w:space="4" w:color="808080"/>
-          <w:right w:val="dotted" w:sz="6" w:space="4" w:color="808080"/>
-        </w:pBdr>
-        <w:shd w:val="clear" w:color="auto" w:fill="FFFFFF"/>
-        <w:spacing w:lineRule="atLeast" w:line="253"/>
-        <w:ind w:left="142" w:hanging="0"/>
-        <w:rPr>
-          <w:lang w:val="en-US"/>
-        </w:rPr>
-      </w:pPr>
-      <w:r>
-        <w:rPr>
-          <w:lang w:val="en-US"/>
-        </w:rPr>
-        <w:t>#XTIT: Object view title</w:t>
+        <w:spacing w:lineRule="auto" w:line="240"/>
+        <w:ind w:left="142" w:hanging="0"/>
+        <w:rPr>
+          <w:sz w:val="16"/>
+          <w:szCs w:val="16"/>
+          <w:lang w:val="en-US"/>
+        </w:rPr>
+      </w:pPr>
+      <w:r>
+        <w:rPr>
+          <w:sz w:val="16"/>
+          <w:szCs w:val="16"/>
+          <w:lang w:val="en-US"/>
+        </w:rPr>
       </w:r>
     </w:p>
     <w:p>
@@ -4103,27 +4230,168 @@
           <w:tab w:val="clear" w:pos="13740"/>
           <w:tab w:val="clear" w:pos="14656"/>
         </w:tabs>
-        <w:spacing w:lineRule="atLeast" w:line="253"/>
-        <w:ind w:left="142" w:hanging="0"/>
+        <w:spacing w:lineRule="auto" w:line="240"/>
+        <w:ind w:left="142" w:hanging="0"/>
+        <w:rPr>
+          <w:sz w:val="16"/>
+          <w:szCs w:val="16"/>
+        </w:rPr>
+      </w:pPr>
+      <w:r>
+        <w:rPr>
+          <w:sz w:val="16"/>
+          <w:szCs w:val="16"/>
+          <w:lang w:val="en-US"/>
+        </w:rPr>
+        <w:t>#~~~ Not Found View ~~~~~~~~~~~~~~~~~~~~~~~</w:t>
+      </w:r>
+    </w:p>
+    <w:p>
+      <w:pPr>
+        <w:pStyle w:val="HTMLPreformatted"/>
+        <w:pBdr>
+          <w:top w:val="dotted" w:sz="6" w:space="4" w:color="808080"/>
+          <w:left w:val="dotted" w:sz="6" w:space="4" w:color="808080"/>
+          <w:bottom w:val="dotted" w:sz="6" w:space="4" w:color="808080"/>
+          <w:right w:val="dotted" w:sz="6" w:space="4" w:color="808080"/>
+        </w:pBdr>
+        <w:shd w:val="clear" w:color="auto" w:fill="FFFFFF"/>
+        <w:spacing w:lineRule="auto" w:line="240"/>
+        <w:ind w:left="142" w:hanging="0"/>
+        <w:rPr>
+          <w:sz w:val="16"/>
+          <w:szCs w:val="16"/>
+          <w:lang w:val="en-US"/>
+        </w:rPr>
+      </w:pPr>
+      <w:r>
+        <w:rPr>
+          <w:sz w:val="16"/>
+          <w:szCs w:val="16"/>
+          <w:lang w:val="en-US"/>
+        </w:rPr>
+      </w:r>
+    </w:p>
+    <w:p>
+      <w:pPr>
+        <w:pStyle w:val="HTMLPreformatted"/>
+        <w:pBdr>
+          <w:top w:val="dotted" w:sz="6" w:space="4" w:color="808080"/>
+          <w:left w:val="dotted" w:sz="6" w:space="4" w:color="808080"/>
+          <w:bottom w:val="dotted" w:sz="6" w:space="4" w:color="808080"/>
+          <w:right w:val="dotted" w:sz="6" w:space="4" w:color="808080"/>
+        </w:pBdr>
+        <w:shd w:val="clear" w:color="auto" w:fill="FFFFFF"/>
+        <w:spacing w:lineRule="auto" w:line="240"/>
+        <w:ind w:left="142" w:hanging="0"/>
+        <w:rPr>
+          <w:sz w:val="16"/>
+          <w:szCs w:val="16"/>
+        </w:rPr>
+      </w:pPr>
+      <w:r>
+        <w:rPr>
+          <w:sz w:val="16"/>
+          <w:szCs w:val="16"/>
+          <w:lang w:val="en-US"/>
+        </w:rPr>
+        <w:t>#YMSG: The ProductSet not found text is displayed when there is no ProductSet with this id</w:t>
+      </w:r>
+    </w:p>
+    <w:p>
+      <w:pPr>
+        <w:pStyle w:val="HTMLPreformatted"/>
+        <w:pBdr>
+          <w:top w:val="dotted" w:sz="6" w:space="4" w:color="808080"/>
+          <w:left w:val="dotted" w:sz="6" w:space="4" w:color="808080"/>
+          <w:bottom w:val="dotted" w:sz="6" w:space="4" w:color="808080"/>
+          <w:right w:val="dotted" w:sz="6" w:space="4" w:color="808080"/>
+        </w:pBdr>
+        <w:shd w:val="clear" w:color="auto" w:fill="FFFFFF"/>
+        <w:spacing w:lineRule="auto" w:line="240"/>
+        <w:ind w:left="142" w:hanging="0"/>
+        <w:rPr>
+          <w:sz w:val="16"/>
+          <w:szCs w:val="16"/>
+        </w:rPr>
+      </w:pPr>
+      <w:r>
+        <w:rPr>
+          <w:sz w:val="16"/>
+          <w:szCs w:val="16"/>
+          <w:lang w:val="en-US"/>
+        </w:rPr>
+        <w:t xml:space="preserve">noObjectFoundText=This </w:t>
+      </w:r>
+      <w:r>
         <w:rPr>
           <w:b/>
-          <w:b/>
-          <w:lang w:val="en-US"/>
-        </w:rPr>
-      </w:pPr>
-      <w:r>
-        <w:rPr>
-          <w:lang w:val="en-US"/>
-        </w:rPr>
-        <w:t>objectTitle=</w:t>
-      </w:r>
-      <w:r>
-        <w:rPr>
-          <w:b/>
+          <w:sz w:val="16"/>
+          <w:szCs w:val="16"/>
           <w:highlight w:val="yellow"/>
           <w:lang w:val="en-US"/>
         </w:rPr>
         <w:t>Product</w:t>
+      </w:r>
+      <w:r>
+        <w:rPr>
+          <w:sz w:val="16"/>
+          <w:szCs w:val="16"/>
+          <w:lang w:val="en-US"/>
+        </w:rPr>
+        <w:t xml:space="preserve"> is not available</w:t>
+      </w:r>
+    </w:p>
+    <w:p>
+      <w:pPr>
+        <w:pStyle w:val="HTMLPreformatted"/>
+        <w:pBdr>
+          <w:top w:val="dotted" w:sz="6" w:space="4" w:color="808080"/>
+          <w:left w:val="dotted" w:sz="6" w:space="4" w:color="808080"/>
+          <w:bottom w:val="dotted" w:sz="6" w:space="4" w:color="808080"/>
+          <w:right w:val="dotted" w:sz="6" w:space="4" w:color="808080"/>
+        </w:pBdr>
+        <w:shd w:val="clear" w:color="auto" w:fill="FFFFFF"/>
+        <w:spacing w:lineRule="auto" w:line="240"/>
+        <w:ind w:left="142" w:hanging="0"/>
+        <w:rPr>
+          <w:sz w:val="16"/>
+          <w:szCs w:val="16"/>
+          <w:lang w:val="en-US"/>
+        </w:rPr>
+      </w:pPr>
+      <w:r>
+        <w:rPr>
+          <w:sz w:val="16"/>
+          <w:szCs w:val="16"/>
+          <w:lang w:val="en-US"/>
+        </w:rPr>
+      </w:r>
+    </w:p>
+    <w:p>
+      <w:pPr>
+        <w:pStyle w:val="HTMLPreformatted"/>
+        <w:pBdr>
+          <w:top w:val="dotted" w:sz="6" w:space="4" w:color="808080"/>
+          <w:left w:val="dotted" w:sz="6" w:space="4" w:color="808080"/>
+          <w:bottom w:val="dotted" w:sz="6" w:space="4" w:color="808080"/>
+          <w:right w:val="dotted" w:sz="6" w:space="4" w:color="808080"/>
+        </w:pBdr>
+        <w:shd w:val="clear" w:color="auto" w:fill="FFFFFF"/>
+        <w:spacing w:lineRule="auto" w:line="240"/>
+        <w:ind w:left="142" w:hanging="0"/>
+        <w:rPr>
+          <w:sz w:val="16"/>
+          <w:szCs w:val="16"/>
+        </w:rPr>
+      </w:pPr>
+      <w:r>
+        <w:rPr>
+          <w:sz w:val="16"/>
+          <w:szCs w:val="16"/>
+          <w:lang w:val="en-US"/>
+        </w:rPr>
+        <w:t>#YMSG: The ProductSet not available text is displayed when there is no data when starting the app</w:t>
       </w:r>
     </w:p>
     <w:p>
@@ -4154,280 +4422,35 @@
           <w:tab w:val="clear" w:pos="13740"/>
           <w:tab w:val="clear" w:pos="14656"/>
         </w:tabs>
-        <w:spacing w:lineRule="atLeast" w:line="253"/>
-        <w:ind w:left="142" w:hanging="0"/>
+        <w:spacing w:lineRule="auto" w:line="240"/>
+        <w:ind w:left="142" w:hanging="0"/>
+        <w:rPr>
+          <w:sz w:val="16"/>
+          <w:szCs w:val="16"/>
+        </w:rPr>
+      </w:pPr>
+      <w:r>
+        <w:rPr>
+          <w:sz w:val="16"/>
+          <w:szCs w:val="16"/>
+          <w:lang w:val="en-US"/>
+        </w:rPr>
+        <w:t xml:space="preserve">noObjectsAvailableText=No </w:t>
+      </w:r>
+      <w:r>
         <w:rPr>
           <w:b/>
-          <w:b/>
-          <w:lang w:val="en-US"/>
-        </w:rPr>
-      </w:pPr>
-      <w:r>
-        <w:rPr>
-          <w:b/>
-          <w:lang w:val="en-US"/>
-        </w:rPr>
-        <w:t xml:space="preserve">… </w:t>
-      </w:r>
-    </w:p>
-    <w:p>
-      <w:pPr>
-        <w:pStyle w:val="HTMLPreformatted"/>
-        <w:pBdr>
-          <w:top w:val="dotted" w:sz="6" w:space="4" w:color="808080"/>
-          <w:left w:val="dotted" w:sz="6" w:space="4" w:color="808080"/>
-          <w:bottom w:val="dotted" w:sz="6" w:space="4" w:color="808080"/>
-          <w:right w:val="dotted" w:sz="6" w:space="4" w:color="808080"/>
-        </w:pBdr>
-        <w:shd w:val="clear" w:color="auto" w:fill="FFFFFF"/>
-        <w:tabs>
-          <w:tab w:val="clear" w:pos="916"/>
-          <w:tab w:val="clear" w:pos="1832"/>
-          <w:tab w:val="clear" w:pos="2748"/>
-          <w:tab w:val="clear" w:pos="3664"/>
-          <w:tab w:val="clear" w:pos="4580"/>
-          <w:tab w:val="clear" w:pos="5496"/>
-          <w:tab w:val="clear" w:pos="6412"/>
-          <w:tab w:val="clear" w:pos="7328"/>
-          <w:tab w:val="clear" w:pos="8244"/>
-          <w:tab w:val="clear" w:pos="9160"/>
-          <w:tab w:val="clear" w:pos="10076"/>
-          <w:tab w:val="clear" w:pos="10992"/>
-          <w:tab w:val="clear" w:pos="11908"/>
-          <w:tab w:val="clear" w:pos="12824"/>
-          <w:tab w:val="clear" w:pos="13740"/>
-          <w:tab w:val="clear" w:pos="14656"/>
-        </w:tabs>
-        <w:spacing w:lineRule="atLeast" w:line="253"/>
-        <w:ind w:left="142" w:hanging="0"/>
-        <w:rPr>
-          <w:lang w:val="en-US"/>
-        </w:rPr>
-      </w:pPr>
-      <w:r>
-        <w:rPr>
-          <w:lang w:val="en-US"/>
-        </w:rPr>
-      </w:r>
-    </w:p>
-    <w:p>
-      <w:pPr>
-        <w:pStyle w:val="HTMLPreformatted"/>
-        <w:pBdr>
-          <w:top w:val="dotted" w:sz="6" w:space="4" w:color="808080"/>
-          <w:left w:val="dotted" w:sz="6" w:space="4" w:color="808080"/>
-          <w:bottom w:val="dotted" w:sz="6" w:space="4" w:color="808080"/>
-          <w:right w:val="dotted" w:sz="6" w:space="4" w:color="808080"/>
-        </w:pBdr>
-        <w:shd w:val="clear" w:color="auto" w:fill="FFFFFF"/>
-        <w:tabs>
-          <w:tab w:val="clear" w:pos="916"/>
-          <w:tab w:val="clear" w:pos="1832"/>
-          <w:tab w:val="clear" w:pos="2748"/>
-          <w:tab w:val="clear" w:pos="3664"/>
-          <w:tab w:val="clear" w:pos="4580"/>
-          <w:tab w:val="clear" w:pos="5496"/>
-          <w:tab w:val="clear" w:pos="6412"/>
-          <w:tab w:val="clear" w:pos="7328"/>
-          <w:tab w:val="clear" w:pos="8244"/>
-          <w:tab w:val="clear" w:pos="9160"/>
-          <w:tab w:val="clear" w:pos="10076"/>
-          <w:tab w:val="clear" w:pos="10992"/>
-          <w:tab w:val="clear" w:pos="11908"/>
-          <w:tab w:val="clear" w:pos="12824"/>
-          <w:tab w:val="clear" w:pos="13740"/>
-          <w:tab w:val="clear" w:pos="14656"/>
-        </w:tabs>
-        <w:spacing w:lineRule="atLeast" w:line="253"/>
-        <w:ind w:left="142" w:hanging="0"/>
-        <w:rPr>
-          <w:lang w:val="en-US"/>
-        </w:rPr>
-      </w:pPr>
-      <w:r>
-        <w:rPr>
-          <w:lang w:val="en-US"/>
-        </w:rPr>
-        <w:t>#~~~ Not Found View ~~~~~~~~~~~~~~~~~~~~~~~</w:t>
-      </w:r>
-    </w:p>
-    <w:p>
-      <w:pPr>
-        <w:pStyle w:val="HTMLPreformatted"/>
-        <w:pBdr>
-          <w:top w:val="dotted" w:sz="6" w:space="4" w:color="808080"/>
-          <w:left w:val="dotted" w:sz="6" w:space="4" w:color="808080"/>
-          <w:bottom w:val="dotted" w:sz="6" w:space="4" w:color="808080"/>
-          <w:right w:val="dotted" w:sz="6" w:space="4" w:color="808080"/>
-        </w:pBdr>
-        <w:shd w:val="clear" w:color="auto" w:fill="FFFFFF"/>
-        <w:spacing w:lineRule="atLeast" w:line="253"/>
-        <w:ind w:left="142" w:hanging="0"/>
-        <w:rPr>
-          <w:lang w:val="en-US"/>
-        </w:rPr>
-      </w:pPr>
-      <w:r>
-        <w:rPr>
-          <w:lang w:val="en-US"/>
-        </w:rPr>
-      </w:r>
-    </w:p>
-    <w:p>
-      <w:pPr>
-        <w:pStyle w:val="HTMLPreformatted"/>
-        <w:pBdr>
-          <w:top w:val="dotted" w:sz="6" w:space="4" w:color="808080"/>
-          <w:left w:val="dotted" w:sz="6" w:space="4" w:color="808080"/>
-          <w:bottom w:val="dotted" w:sz="6" w:space="4" w:color="808080"/>
-          <w:right w:val="dotted" w:sz="6" w:space="4" w:color="808080"/>
-        </w:pBdr>
-        <w:shd w:val="clear" w:color="auto" w:fill="FFFFFF"/>
-        <w:spacing w:lineRule="atLeast" w:line="253"/>
-        <w:ind w:left="142" w:hanging="0"/>
-        <w:rPr>
-          <w:lang w:val="en-US"/>
-        </w:rPr>
-      </w:pPr>
-      <w:r>
-        <w:rPr>
-          <w:lang w:val="en-US"/>
-        </w:rPr>
-        <w:t>#YMSG: The ProductSet not found text is displayed when there is no ProductSet with this id</w:t>
-      </w:r>
-    </w:p>
-    <w:p>
-      <w:pPr>
-        <w:pStyle w:val="HTMLPreformatted"/>
-        <w:pBdr>
-          <w:top w:val="dotted" w:sz="6" w:space="4" w:color="808080"/>
-          <w:left w:val="dotted" w:sz="6" w:space="4" w:color="808080"/>
-          <w:bottom w:val="dotted" w:sz="6" w:space="4" w:color="808080"/>
-          <w:right w:val="dotted" w:sz="6" w:space="4" w:color="808080"/>
-        </w:pBdr>
-        <w:shd w:val="clear" w:color="auto" w:fill="FFFFFF"/>
-        <w:spacing w:lineRule="atLeast" w:line="253"/>
-        <w:ind w:left="142" w:hanging="0"/>
-        <w:rPr>
-          <w:lang w:val="en-US"/>
-        </w:rPr>
-      </w:pPr>
-      <w:r>
-        <w:rPr>
-          <w:lang w:val="en-US"/>
-        </w:rPr>
-        <w:t xml:space="preserve">noObjectFoundText=This </w:t>
-      </w:r>
-      <w:r>
-        <w:rPr>
-          <w:b/>
+          <w:sz w:val="16"/>
+          <w:szCs w:val="16"/>
           <w:highlight w:val="yellow"/>
           <w:lang w:val="en-US"/>
         </w:rPr>
-        <w:t>Product</w:t>
-      </w:r>
-      <w:r>
-        <w:rPr>
-          <w:lang w:val="en-US"/>
-        </w:rPr>
-        <w:t xml:space="preserve"> is not available</w:t>
-      </w:r>
-    </w:p>
-    <w:p>
-      <w:pPr>
-        <w:pStyle w:val="HTMLPreformatted"/>
-        <w:pBdr>
-          <w:top w:val="dotted" w:sz="6" w:space="4" w:color="808080"/>
-          <w:left w:val="dotted" w:sz="6" w:space="4" w:color="808080"/>
-          <w:bottom w:val="dotted" w:sz="6" w:space="4" w:color="808080"/>
-          <w:right w:val="dotted" w:sz="6" w:space="4" w:color="808080"/>
-        </w:pBdr>
-        <w:shd w:val="clear" w:color="auto" w:fill="FFFFFF"/>
-        <w:spacing w:lineRule="atLeast" w:line="253"/>
-        <w:ind w:left="142" w:hanging="0"/>
-        <w:rPr>
-          <w:lang w:val="en-US"/>
-        </w:rPr>
-      </w:pPr>
-      <w:r>
-        <w:rPr>
-          <w:lang w:val="en-US"/>
-        </w:rPr>
-      </w:r>
-    </w:p>
-    <w:p>
-      <w:pPr>
-        <w:pStyle w:val="HTMLPreformatted"/>
-        <w:pBdr>
-          <w:top w:val="dotted" w:sz="6" w:space="4" w:color="808080"/>
-          <w:left w:val="dotted" w:sz="6" w:space="4" w:color="808080"/>
-          <w:bottom w:val="dotted" w:sz="6" w:space="4" w:color="808080"/>
-          <w:right w:val="dotted" w:sz="6" w:space="4" w:color="808080"/>
-        </w:pBdr>
-        <w:shd w:val="clear" w:color="auto" w:fill="FFFFFF"/>
-        <w:spacing w:lineRule="atLeast" w:line="253"/>
-        <w:ind w:left="142" w:hanging="0"/>
-        <w:rPr>
-          <w:lang w:val="en-US"/>
-        </w:rPr>
-      </w:pPr>
-      <w:r>
-        <w:rPr>
-          <w:lang w:val="en-US"/>
-        </w:rPr>
-        <w:t>#YMSG: The ProductSet not available text is displayed when there is no data when starting the app</w:t>
-      </w:r>
-    </w:p>
-    <w:p>
-      <w:pPr>
-        <w:pStyle w:val="HTMLPreformatted"/>
-        <w:pBdr>
-          <w:top w:val="dotted" w:sz="6" w:space="4" w:color="808080"/>
-          <w:left w:val="dotted" w:sz="6" w:space="4" w:color="808080"/>
-          <w:bottom w:val="dotted" w:sz="6" w:space="4" w:color="808080"/>
-          <w:right w:val="dotted" w:sz="6" w:space="4" w:color="808080"/>
-        </w:pBdr>
-        <w:shd w:val="clear" w:color="auto" w:fill="FFFFFF"/>
-        <w:tabs>
-          <w:tab w:val="clear" w:pos="916"/>
-          <w:tab w:val="clear" w:pos="1832"/>
-          <w:tab w:val="clear" w:pos="2748"/>
-          <w:tab w:val="clear" w:pos="3664"/>
-          <w:tab w:val="clear" w:pos="4580"/>
-          <w:tab w:val="clear" w:pos="5496"/>
-          <w:tab w:val="clear" w:pos="6412"/>
-          <w:tab w:val="clear" w:pos="7328"/>
-          <w:tab w:val="clear" w:pos="8244"/>
-          <w:tab w:val="clear" w:pos="9160"/>
-          <w:tab w:val="clear" w:pos="10076"/>
-          <w:tab w:val="clear" w:pos="10992"/>
-          <w:tab w:val="clear" w:pos="11908"/>
-          <w:tab w:val="clear" w:pos="12824"/>
-          <w:tab w:val="clear" w:pos="13740"/>
-          <w:tab w:val="clear" w:pos="14656"/>
-        </w:tabs>
-        <w:spacing w:lineRule="atLeast" w:line="253"/>
-        <w:ind w:left="142" w:hanging="0"/>
-        <w:rPr>
-          <w:lang w:val="en-US"/>
-        </w:rPr>
-      </w:pPr>
-      <w:r>
-        <w:rPr>
-          <w:lang w:val="en-US"/>
-        </w:rPr>
-        <w:t xml:space="preserve">noObjectsAvailableText=No </w:t>
-      </w:r>
-      <w:r>
-        <w:rPr>
-          <w:b/>
-          <w:highlight w:val="yellow"/>
-          <w:lang w:val="en-US"/>
-        </w:rPr>
         <w:t>Products</w:t>
       </w:r>
       <w:r>
         <w:rPr>
+          <w:sz w:val="16"/>
+          <w:szCs w:val="16"/>
           <w:lang w:val="en-US"/>
         </w:rPr>
         <w:t xml:space="preserve"> are currently available</w:t>
@@ -4458,19 +4481,6 @@
           <w:lang w:val="en-US"/>
         </w:rPr>
         <w:t>Update the existing i18n properties that have been generated by the template based on the service metadata with these more readable values.</w:t>
-      </w:r>
-    </w:p>
-    <w:p>
-      <w:pPr>
-        <w:pStyle w:val="Normal"/>
-        <w:rPr>
-          <w:lang w:val="en-US"/>
-        </w:rPr>
-      </w:pPr>
-      <w:r>
-        <w:rPr>
-          <w:lang w:val="en-US"/>
-        </w:rPr>
       </w:r>
       <w:r>
         <w:br w:type="page"/>
@@ -4488,18 +4498,18 @@
           <w:lang w:val="en-US"/>
         </w:rPr>
       </w:pPr>
+      <w:bookmarkStart w:id="17" w:name="_Toc443311382"/>
+      <w:bookmarkStart w:id="18" w:name="_Toc443921257"/>
       <w:bookmarkStart w:id="19" w:name="_Toc449112013"/>
-      <w:bookmarkStart w:id="20" w:name="_Toc443921257"/>
-      <w:bookmarkStart w:id="21" w:name="_Toc443311382"/>
       <w:r>
         <w:rPr>
           <w:lang w:val="en-US"/>
         </w:rPr>
         <w:t>Add A Column for the Supplier</w:t>
       </w:r>
+      <w:bookmarkEnd w:id="17"/>
+      <w:bookmarkEnd w:id="18"/>
       <w:bookmarkEnd w:id="19"/>
-      <w:bookmarkEnd w:id="20"/>
-      <w:bookmarkEnd w:id="21"/>
     </w:p>
     <w:p>
       <w:pPr>
@@ -4627,17 +4637,18 @@
           <w:bottom w:val="dotted" w:sz="4" w:space="1" w:color="000000"/>
           <w:right w:val="dotted" w:sz="4" w:space="1" w:color="000000"/>
         </w:pBdr>
-        <w:ind w:left="142" w:hanging="0"/>
-        <w:rPr>
-          <w:rFonts w:ascii="Courier New" w:hAnsi="Courier New" w:eastAsia="Times New Roman" w:cs="Courier New"/>
-          <w:szCs w:val="20"/>
-          <w:lang w:val="en-US" w:eastAsia="de-DE"/>
+        <w:spacing w:lineRule="auto" w:line="240"/>
+        <w:ind w:left="142" w:hanging="0"/>
+        <w:rPr>
+          <w:sz w:val="16"/>
+          <w:szCs w:val="16"/>
         </w:rPr>
       </w:pPr>
       <w:r>
         <w:rPr>
           <w:rFonts w:eastAsia="Times New Roman" w:cs="Courier New" w:ascii="Courier New" w:hAnsi="Courier New"/>
-          <w:szCs w:val="20"/>
+          <w:sz w:val="16"/>
+          <w:szCs w:val="16"/>
           <w:lang w:val="en-US" w:eastAsia="de-DE"/>
         </w:rPr>
         <w:tab/>
@@ -4655,17 +4666,18 @@
           <w:bottom w:val="dotted" w:sz="4" w:space="1" w:color="000000"/>
           <w:right w:val="dotted" w:sz="4" w:space="1" w:color="000000"/>
         </w:pBdr>
-        <w:ind w:left="142" w:hanging="0"/>
-        <w:rPr>
-          <w:rFonts w:ascii="Courier New" w:hAnsi="Courier New" w:eastAsia="Times New Roman" w:cs="Courier New"/>
-          <w:szCs w:val="20"/>
-          <w:lang w:val="en-US" w:eastAsia="de-DE"/>
+        <w:spacing w:lineRule="auto" w:line="240"/>
+        <w:ind w:left="142" w:hanging="0"/>
+        <w:rPr>
+          <w:sz w:val="16"/>
+          <w:szCs w:val="16"/>
         </w:rPr>
       </w:pPr>
       <w:r>
         <w:rPr>
           <w:rFonts w:eastAsia="Times New Roman" w:cs="Courier New" w:ascii="Courier New" w:hAnsi="Courier New"/>
-          <w:szCs w:val="20"/>
+          <w:sz w:val="16"/>
+          <w:szCs w:val="16"/>
           <w:lang w:val="en-US" w:eastAsia="de-DE"/>
         </w:rPr>
         <w:tab/>
@@ -4684,17 +4696,18 @@
           <w:bottom w:val="dotted" w:sz="4" w:space="1" w:color="000000"/>
           <w:right w:val="dotted" w:sz="4" w:space="1" w:color="000000"/>
         </w:pBdr>
-        <w:ind w:left="142" w:hanging="0"/>
-        <w:rPr>
-          <w:rFonts w:ascii="Courier New" w:hAnsi="Courier New" w:eastAsia="Times New Roman" w:cs="Courier New"/>
-          <w:szCs w:val="20"/>
-          <w:lang w:val="en-US" w:eastAsia="de-DE"/>
+        <w:spacing w:lineRule="auto" w:line="240"/>
+        <w:ind w:left="142" w:hanging="0"/>
+        <w:rPr>
+          <w:sz w:val="16"/>
+          <w:szCs w:val="16"/>
         </w:rPr>
       </w:pPr>
       <w:r>
         <w:rPr>
           <w:rFonts w:eastAsia="Times New Roman" w:cs="Courier New" w:ascii="Courier New" w:hAnsi="Courier New"/>
-          <w:szCs w:val="20"/>
+          <w:sz w:val="16"/>
+          <w:szCs w:val="16"/>
           <w:lang w:val="en-US" w:eastAsia="de-DE"/>
         </w:rPr>
         <w:tab/>
@@ -4713,17 +4726,18 @@
           <w:bottom w:val="dotted" w:sz="4" w:space="1" w:color="000000"/>
           <w:right w:val="dotted" w:sz="4" w:space="1" w:color="000000"/>
         </w:pBdr>
-        <w:ind w:left="142" w:hanging="0"/>
-        <w:rPr>
-          <w:rFonts w:ascii="Courier New" w:hAnsi="Courier New" w:eastAsia="Times New Roman" w:cs="Courier New"/>
-          <w:szCs w:val="20"/>
-          <w:lang w:val="en-US" w:eastAsia="de-DE"/>
+        <w:spacing w:lineRule="auto" w:line="240"/>
+        <w:ind w:left="142" w:hanging="0"/>
+        <w:rPr>
+          <w:sz w:val="16"/>
+          <w:szCs w:val="16"/>
         </w:rPr>
       </w:pPr>
       <w:r>
         <w:rPr>
           <w:rFonts w:eastAsia="Times New Roman" w:cs="Courier New" w:ascii="Courier New" w:hAnsi="Courier New"/>
-          <w:szCs w:val="20"/>
+          <w:sz w:val="16"/>
+          <w:szCs w:val="16"/>
           <w:lang w:val="en-US" w:eastAsia="de-DE"/>
         </w:rPr>
         <w:tab/>
@@ -4743,17 +4757,18 @@
           <w:bottom w:val="dotted" w:sz="4" w:space="1" w:color="000000"/>
           <w:right w:val="dotted" w:sz="4" w:space="1" w:color="000000"/>
         </w:pBdr>
-        <w:ind w:left="142" w:hanging="0"/>
-        <w:rPr>
-          <w:rFonts w:ascii="Courier New" w:hAnsi="Courier New" w:eastAsia="Times New Roman" w:cs="Courier New"/>
-          <w:szCs w:val="20"/>
-          <w:lang w:val="en-US" w:eastAsia="de-DE"/>
+        <w:spacing w:lineRule="auto" w:line="240"/>
+        <w:ind w:left="142" w:hanging="0"/>
+        <w:rPr>
+          <w:sz w:val="16"/>
+          <w:szCs w:val="16"/>
         </w:rPr>
       </w:pPr>
       <w:r>
         <w:rPr>
           <w:rFonts w:eastAsia="Times New Roman" w:cs="Courier New" w:ascii="Courier New" w:hAnsi="Courier New"/>
-          <w:szCs w:val="20"/>
+          <w:sz w:val="16"/>
+          <w:szCs w:val="16"/>
           <w:lang w:val="en-US" w:eastAsia="de-DE"/>
         </w:rPr>
         <w:tab/>
@@ -4774,17 +4789,18 @@
           <w:bottom w:val="dotted" w:sz="4" w:space="1" w:color="000000"/>
           <w:right w:val="dotted" w:sz="4" w:space="1" w:color="000000"/>
         </w:pBdr>
-        <w:ind w:left="142" w:hanging="0"/>
-        <w:rPr>
-          <w:rFonts w:ascii="Courier New" w:hAnsi="Courier New" w:eastAsia="Times New Roman" w:cs="Courier New"/>
-          <w:szCs w:val="20"/>
-          <w:lang w:val="en-US" w:eastAsia="de-DE"/>
+        <w:spacing w:lineRule="auto" w:line="240"/>
+        <w:ind w:left="142" w:hanging="0"/>
+        <w:rPr>
+          <w:sz w:val="16"/>
+          <w:szCs w:val="16"/>
         </w:rPr>
       </w:pPr>
       <w:r>
         <w:rPr>
           <w:rFonts w:eastAsia="Times New Roman" w:cs="Courier New" w:ascii="Courier New" w:hAnsi="Courier New"/>
-          <w:szCs w:val="20"/>
+          <w:sz w:val="16"/>
+          <w:szCs w:val="16"/>
           <w:lang w:val="en-US" w:eastAsia="de-DE"/>
         </w:rPr>
         <w:tab/>
@@ -4804,20 +4820,18 @@
           <w:bottom w:val="dotted" w:sz="4" w:space="1" w:color="000000"/>
           <w:right w:val="dotted" w:sz="4" w:space="1" w:color="000000"/>
         </w:pBdr>
-        <w:ind w:left="142" w:hanging="0"/>
-        <w:rPr>
-          <w:rFonts w:ascii="Courier New" w:hAnsi="Courier New" w:eastAsia="Times New Roman" w:cs="Courier New"/>
-          <w:b/>
-          <w:b/>
-          <w:szCs w:val="20"/>
-          <w:highlight w:val="yellow"/>
-          <w:lang w:val="en-US" w:eastAsia="de-DE"/>
+        <w:spacing w:lineRule="auto" w:line="240"/>
+        <w:ind w:left="142" w:hanging="0"/>
+        <w:rPr>
+          <w:sz w:val="16"/>
+          <w:szCs w:val="16"/>
         </w:rPr>
       </w:pPr>
       <w:r>
         <w:rPr>
           <w:rFonts w:eastAsia="Times New Roman" w:cs="Courier New" w:ascii="Courier New" w:hAnsi="Courier New"/>
-          <w:szCs w:val="20"/>
+          <w:sz w:val="16"/>
+          <w:szCs w:val="16"/>
           <w:lang w:val="en-US" w:eastAsia="de-DE"/>
         </w:rPr>
         <w:tab/>
@@ -4830,7 +4844,8 @@
         <w:rPr>
           <w:rFonts w:eastAsia="Times New Roman" w:cs="Courier New" w:ascii="Courier New" w:hAnsi="Courier New"/>
           <w:b/>
-          <w:szCs w:val="20"/>
+          <w:sz w:val="16"/>
+          <w:szCs w:val="16"/>
           <w:highlight w:val="yellow"/>
           <w:lang w:val="en-US" w:eastAsia="de-DE"/>
         </w:rPr>
@@ -4846,21 +4861,19 @@
           <w:bottom w:val="dotted" w:sz="4" w:space="1" w:color="000000"/>
           <w:right w:val="dotted" w:sz="4" w:space="1" w:color="000000"/>
         </w:pBdr>
-        <w:ind w:left="142" w:hanging="0"/>
-        <w:rPr>
-          <w:rFonts w:ascii="Courier New" w:hAnsi="Courier New" w:eastAsia="Times New Roman" w:cs="Courier New"/>
-          <w:b/>
-          <w:b/>
-          <w:szCs w:val="20"/>
-          <w:highlight w:val="yellow"/>
-          <w:lang w:val="en-US" w:eastAsia="de-DE"/>
+        <w:spacing w:lineRule="auto" w:line="240"/>
+        <w:ind w:left="142" w:hanging="0"/>
+        <w:rPr>
+          <w:sz w:val="16"/>
+          <w:szCs w:val="16"/>
         </w:rPr>
       </w:pPr>
       <w:r>
         <w:rPr>
           <w:rFonts w:eastAsia="Times New Roman" w:cs="Courier New" w:ascii="Courier New" w:hAnsi="Courier New"/>
           <w:b/>
-          <w:szCs w:val="20"/>
+          <w:sz w:val="16"/>
+          <w:szCs w:val="16"/>
           <w:highlight w:val="yellow"/>
           <w:lang w:val="en-US" w:eastAsia="de-DE"/>
         </w:rPr>
@@ -4882,21 +4895,19 @@
           <w:bottom w:val="dotted" w:sz="4" w:space="1" w:color="000000"/>
           <w:right w:val="dotted" w:sz="4" w:space="1" w:color="000000"/>
         </w:pBdr>
-        <w:ind w:left="142" w:hanging="0"/>
-        <w:rPr>
-          <w:rFonts w:ascii="Courier New" w:hAnsi="Courier New" w:eastAsia="Times New Roman" w:cs="Courier New"/>
-          <w:b/>
-          <w:b/>
-          <w:szCs w:val="20"/>
-          <w:highlight w:val="yellow"/>
-          <w:lang w:val="en-US" w:eastAsia="de-DE"/>
+        <w:spacing w:lineRule="auto" w:line="240"/>
+        <w:ind w:left="142" w:hanging="0"/>
+        <w:rPr>
+          <w:sz w:val="16"/>
+          <w:szCs w:val="16"/>
         </w:rPr>
       </w:pPr>
       <w:r>
         <w:rPr>
           <w:rFonts w:eastAsia="Times New Roman" w:cs="Courier New" w:ascii="Courier New" w:hAnsi="Courier New"/>
           <w:b/>
-          <w:szCs w:val="20"/>
+          <w:sz w:val="16"/>
+          <w:szCs w:val="16"/>
           <w:highlight w:val="yellow"/>
           <w:lang w:val="en-US" w:eastAsia="de-DE"/>
         </w:rPr>
@@ -4918,21 +4929,19 @@
           <w:bottom w:val="dotted" w:sz="4" w:space="1" w:color="000000"/>
           <w:right w:val="dotted" w:sz="4" w:space="1" w:color="000000"/>
         </w:pBdr>
-        <w:ind w:left="142" w:hanging="0"/>
-        <w:rPr>
-          <w:rFonts w:ascii="Courier New" w:hAnsi="Courier New" w:eastAsia="Times New Roman" w:cs="Courier New"/>
-          <w:b/>
-          <w:b/>
-          <w:szCs w:val="20"/>
-          <w:highlight w:val="yellow"/>
-          <w:lang w:val="en-US" w:eastAsia="de-DE"/>
+        <w:spacing w:lineRule="auto" w:line="240"/>
+        <w:ind w:left="142" w:hanging="0"/>
+        <w:rPr>
+          <w:sz w:val="16"/>
+          <w:szCs w:val="16"/>
         </w:rPr>
       </w:pPr>
       <w:r>
         <w:rPr>
           <w:rFonts w:eastAsia="Times New Roman" w:cs="Courier New" w:ascii="Courier New" w:hAnsi="Courier New"/>
           <w:b/>
-          <w:szCs w:val="20"/>
+          <w:sz w:val="16"/>
+          <w:szCs w:val="16"/>
           <w:highlight w:val="yellow"/>
           <w:lang w:val="en-US" w:eastAsia="de-DE"/>
         </w:rPr>
@@ -4954,21 +4963,19 @@
           <w:bottom w:val="dotted" w:sz="4" w:space="1" w:color="000000"/>
           <w:right w:val="dotted" w:sz="4" w:space="1" w:color="000000"/>
         </w:pBdr>
-        <w:ind w:left="142" w:hanging="0"/>
-        <w:rPr>
-          <w:rFonts w:ascii="Courier New" w:hAnsi="Courier New" w:eastAsia="Times New Roman" w:cs="Courier New"/>
-          <w:b/>
-          <w:b/>
-          <w:szCs w:val="20"/>
-          <w:highlight w:val="yellow"/>
-          <w:lang w:val="en-US" w:eastAsia="de-DE"/>
+        <w:spacing w:lineRule="auto" w:line="240"/>
+        <w:ind w:left="142" w:hanging="0"/>
+        <w:rPr>
+          <w:sz w:val="16"/>
+          <w:szCs w:val="16"/>
         </w:rPr>
       </w:pPr>
       <w:r>
         <w:rPr>
           <w:rFonts w:eastAsia="Times New Roman" w:cs="Courier New" w:ascii="Courier New" w:hAnsi="Courier New"/>
           <w:b/>
-          <w:szCs w:val="20"/>
+          <w:sz w:val="16"/>
+          <w:szCs w:val="16"/>
           <w:highlight w:val="yellow"/>
           <w:lang w:val="en-US" w:eastAsia="de-DE"/>
         </w:rPr>
@@ -4990,20 +4997,19 @@
           <w:bottom w:val="dotted" w:sz="4" w:space="1" w:color="000000"/>
           <w:right w:val="dotted" w:sz="4" w:space="1" w:color="000000"/>
         </w:pBdr>
-        <w:ind w:left="142" w:hanging="0"/>
-        <w:rPr>
-          <w:rFonts w:ascii="Courier New" w:hAnsi="Courier New" w:eastAsia="Times New Roman" w:cs="Courier New"/>
-          <w:b/>
-          <w:b/>
-          <w:szCs w:val="20"/>
-          <w:lang w:val="en-US" w:eastAsia="de-DE"/>
+        <w:spacing w:lineRule="auto" w:line="240"/>
+        <w:ind w:left="142" w:hanging="0"/>
+        <w:rPr>
+          <w:sz w:val="16"/>
+          <w:szCs w:val="16"/>
         </w:rPr>
       </w:pPr>
       <w:r>
         <w:rPr>
           <w:rFonts w:eastAsia="Times New Roman" w:cs="Courier New" w:ascii="Courier New" w:hAnsi="Courier New"/>
           <w:b/>
-          <w:szCs w:val="20"/>
+          <w:sz w:val="16"/>
+          <w:szCs w:val="16"/>
           <w:highlight w:val="yellow"/>
           <w:lang w:val="en-US" w:eastAsia="de-DE"/>
         </w:rPr>
@@ -5024,17 +5030,18 @@
           <w:bottom w:val="dotted" w:sz="4" w:space="1" w:color="000000"/>
           <w:right w:val="dotted" w:sz="4" w:space="1" w:color="000000"/>
         </w:pBdr>
-        <w:ind w:left="142" w:hanging="0"/>
-        <w:rPr>
-          <w:rFonts w:ascii="Courier New" w:hAnsi="Courier New" w:eastAsia="Times New Roman" w:cs="Courier New"/>
-          <w:szCs w:val="20"/>
-          <w:lang w:val="en-US" w:eastAsia="de-DE"/>
+        <w:spacing w:lineRule="auto" w:line="240"/>
+        <w:ind w:left="142" w:hanging="0"/>
+        <w:rPr>
+          <w:sz w:val="16"/>
+          <w:szCs w:val="16"/>
         </w:rPr>
       </w:pPr>
       <w:r>
         <w:rPr>
           <w:rFonts w:eastAsia="Times New Roman" w:cs="Courier New" w:ascii="Courier New" w:hAnsi="Courier New"/>
-          <w:szCs w:val="20"/>
+          <w:sz w:val="16"/>
+          <w:szCs w:val="16"/>
           <w:lang w:val="en-US" w:eastAsia="de-DE"/>
         </w:rPr>
         <w:tab/>
@@ -5054,17 +5061,18 @@
           <w:bottom w:val="dotted" w:sz="4" w:space="1" w:color="000000"/>
           <w:right w:val="dotted" w:sz="4" w:space="1" w:color="000000"/>
         </w:pBdr>
-        <w:ind w:left="142" w:hanging="0"/>
-        <w:rPr>
-          <w:rFonts w:ascii="Courier New" w:hAnsi="Courier New" w:eastAsia="Times New Roman" w:cs="Courier New"/>
-          <w:szCs w:val="20"/>
-          <w:lang w:val="en-US" w:eastAsia="de-DE"/>
+        <w:spacing w:lineRule="auto" w:line="240"/>
+        <w:ind w:left="142" w:hanging="0"/>
+        <w:rPr>
+          <w:sz w:val="16"/>
+          <w:szCs w:val="16"/>
         </w:rPr>
       </w:pPr>
       <w:r>
         <w:rPr>
           <w:rFonts w:eastAsia="Times New Roman" w:cs="Courier New" w:ascii="Courier New" w:hAnsi="Courier New"/>
-          <w:szCs w:val="20"/>
+          <w:sz w:val="16"/>
+          <w:szCs w:val="16"/>
           <w:lang w:val="en-US" w:eastAsia="de-DE"/>
         </w:rPr>
         <w:tab/>
@@ -5085,17 +5093,18 @@
           <w:bottom w:val="dotted" w:sz="4" w:space="1" w:color="000000"/>
           <w:right w:val="dotted" w:sz="4" w:space="1" w:color="000000"/>
         </w:pBdr>
-        <w:ind w:left="142" w:hanging="0"/>
-        <w:rPr>
-          <w:rFonts w:ascii="Courier New" w:hAnsi="Courier New" w:eastAsia="Times New Roman" w:cs="Courier New"/>
-          <w:szCs w:val="20"/>
-          <w:lang w:val="en-US" w:eastAsia="de-DE"/>
+        <w:spacing w:lineRule="auto" w:line="240"/>
+        <w:ind w:left="142" w:hanging="0"/>
+        <w:rPr>
+          <w:sz w:val="16"/>
+          <w:szCs w:val="16"/>
         </w:rPr>
       </w:pPr>
       <w:r>
         <w:rPr>
           <w:rFonts w:eastAsia="Times New Roman" w:cs="Courier New" w:ascii="Courier New" w:hAnsi="Courier New"/>
-          <w:szCs w:val="20"/>
+          <w:sz w:val="16"/>
+          <w:szCs w:val="16"/>
           <w:lang w:val="en-US" w:eastAsia="de-DE"/>
         </w:rPr>
         <w:tab/>
@@ -5115,17 +5124,18 @@
           <w:bottom w:val="dotted" w:sz="4" w:space="1" w:color="000000"/>
           <w:right w:val="dotted" w:sz="4" w:space="1" w:color="000000"/>
         </w:pBdr>
-        <w:ind w:left="142" w:hanging="0"/>
-        <w:rPr>
-          <w:rFonts w:ascii="Courier New" w:hAnsi="Courier New" w:eastAsia="Times New Roman" w:cs="Courier New"/>
-          <w:szCs w:val="20"/>
-          <w:lang w:val="en-US" w:eastAsia="de-DE"/>
+        <w:spacing w:lineRule="auto" w:line="240"/>
+        <w:ind w:left="142" w:hanging="0"/>
+        <w:rPr>
+          <w:sz w:val="16"/>
+          <w:szCs w:val="16"/>
         </w:rPr>
       </w:pPr>
       <w:r>
         <w:rPr>
           <w:rFonts w:eastAsia="Times New Roman" w:cs="Courier New" w:ascii="Courier New" w:hAnsi="Courier New"/>
-          <w:szCs w:val="20"/>
+          <w:sz w:val="16"/>
+          <w:szCs w:val="16"/>
           <w:lang w:val="en-US" w:eastAsia="de-DE"/>
         </w:rPr>
         <w:tab/>
@@ -5144,17 +5154,20 @@
           <w:bottom w:val="dotted" w:sz="4" w:space="1" w:color="000000"/>
           <w:right w:val="dotted" w:sz="4" w:space="1" w:color="000000"/>
         </w:pBdr>
+        <w:spacing w:lineRule="auto" w:line="240"/>
         <w:ind w:left="142" w:hanging="0"/>
         <w:rPr>
           <w:rFonts w:ascii="Courier New" w:hAnsi="Courier New" w:eastAsia="Times New Roman" w:cs="Courier New"/>
-          <w:szCs w:val="20"/>
+          <w:sz w:val="16"/>
+          <w:szCs w:val="16"/>
           <w:lang w:val="en-US" w:eastAsia="de-DE"/>
         </w:rPr>
       </w:pPr>
       <w:r>
         <w:rPr>
           <w:rFonts w:eastAsia="Times New Roman" w:cs="Courier New" w:ascii="Courier New" w:hAnsi="Courier New"/>
-          <w:szCs w:val="20"/>
+          <w:sz w:val="16"/>
+          <w:szCs w:val="16"/>
           <w:lang w:val="en-US" w:eastAsia="de-DE"/>
         </w:rPr>
       </w:r>
@@ -5168,17 +5181,18 @@
           <w:bottom w:val="dotted" w:sz="4" w:space="1" w:color="000000"/>
           <w:right w:val="dotted" w:sz="4" w:space="1" w:color="000000"/>
         </w:pBdr>
-        <w:ind w:left="142" w:hanging="0"/>
-        <w:rPr>
-          <w:rFonts w:ascii="Courier New" w:hAnsi="Courier New" w:eastAsia="Times New Roman" w:cs="Courier New"/>
-          <w:szCs w:val="20"/>
-          <w:lang w:val="en-US" w:eastAsia="de-DE"/>
+        <w:spacing w:lineRule="auto" w:line="240"/>
+        <w:ind w:left="142" w:hanging="0"/>
+        <w:rPr>
+          <w:sz w:val="16"/>
+          <w:szCs w:val="16"/>
         </w:rPr>
       </w:pPr>
       <w:r>
         <w:rPr>
           <w:rFonts w:eastAsia="Times New Roman" w:cs="Courier New" w:ascii="Courier New" w:hAnsi="Courier New"/>
-          <w:szCs w:val="20"/>
+          <w:sz w:val="16"/>
+          <w:szCs w:val="16"/>
           <w:lang w:val="en-US" w:eastAsia="de-DE"/>
         </w:rPr>
         <w:tab/>
@@ -5197,17 +5211,18 @@
           <w:bottom w:val="dotted" w:sz="4" w:space="1" w:color="000000"/>
           <w:right w:val="dotted" w:sz="4" w:space="1" w:color="000000"/>
         </w:pBdr>
-        <w:ind w:left="142" w:hanging="0"/>
-        <w:rPr>
-          <w:rFonts w:ascii="Courier New" w:hAnsi="Courier New" w:eastAsia="Times New Roman" w:cs="Courier New"/>
-          <w:szCs w:val="20"/>
-          <w:lang w:val="en-US" w:eastAsia="de-DE"/>
+        <w:spacing w:lineRule="auto" w:line="240"/>
+        <w:ind w:left="142" w:hanging="0"/>
+        <w:rPr>
+          <w:sz w:val="16"/>
+          <w:szCs w:val="16"/>
         </w:rPr>
       </w:pPr>
       <w:r>
         <w:rPr>
           <w:rFonts w:eastAsia="Times New Roman" w:cs="Courier New" w:ascii="Courier New" w:hAnsi="Courier New"/>
-          <w:szCs w:val="20"/>
+          <w:sz w:val="16"/>
+          <w:szCs w:val="16"/>
           <w:lang w:val="en-US" w:eastAsia="de-DE"/>
         </w:rPr>
         <w:tab/>
@@ -5227,17 +5242,18 @@
           <w:bottom w:val="dotted" w:sz="4" w:space="1" w:color="000000"/>
           <w:right w:val="dotted" w:sz="4" w:space="1" w:color="000000"/>
         </w:pBdr>
-        <w:ind w:left="142" w:hanging="0"/>
-        <w:rPr>
-          <w:rFonts w:ascii="Courier New" w:hAnsi="Courier New" w:eastAsia="Times New Roman" w:cs="Courier New"/>
-          <w:szCs w:val="20"/>
-          <w:lang w:val="en-US" w:eastAsia="de-DE"/>
+        <w:spacing w:lineRule="auto" w:line="240"/>
+        <w:ind w:left="142" w:hanging="0"/>
+        <w:rPr>
+          <w:sz w:val="16"/>
+          <w:szCs w:val="16"/>
         </w:rPr>
       </w:pPr>
       <w:r>
         <w:rPr>
           <w:rFonts w:eastAsia="Times New Roman" w:cs="Courier New" w:ascii="Courier New" w:hAnsi="Courier New"/>
-          <w:szCs w:val="20"/>
+          <w:sz w:val="16"/>
+          <w:szCs w:val="16"/>
           <w:lang w:val="en-US" w:eastAsia="de-DE"/>
         </w:rPr>
         <w:tab/>
@@ -5258,17 +5274,18 @@
           <w:bottom w:val="dotted" w:sz="4" w:space="1" w:color="000000"/>
           <w:right w:val="dotted" w:sz="4" w:space="1" w:color="000000"/>
         </w:pBdr>
-        <w:ind w:left="142" w:hanging="0"/>
-        <w:rPr>
-          <w:rFonts w:ascii="Courier New" w:hAnsi="Courier New" w:eastAsia="Times New Roman" w:cs="Courier New"/>
-          <w:szCs w:val="20"/>
-          <w:lang w:val="en-US" w:eastAsia="de-DE"/>
+        <w:spacing w:lineRule="auto" w:line="240"/>
+        <w:ind w:left="142" w:hanging="0"/>
+        <w:rPr>
+          <w:sz w:val="16"/>
+          <w:szCs w:val="16"/>
         </w:rPr>
       </w:pPr>
       <w:r>
         <w:rPr>
           <w:rFonts w:eastAsia="Times New Roman" w:cs="Courier New" w:ascii="Courier New" w:hAnsi="Courier New"/>
-          <w:szCs w:val="20"/>
+          <w:sz w:val="16"/>
+          <w:szCs w:val="16"/>
           <w:lang w:val="en-US" w:eastAsia="de-DE"/>
         </w:rPr>
         <w:tab/>
@@ -5289,17 +5306,18 @@
           <w:bottom w:val="dotted" w:sz="4" w:space="1" w:color="000000"/>
           <w:right w:val="dotted" w:sz="4" w:space="1" w:color="000000"/>
         </w:pBdr>
-        <w:ind w:left="142" w:hanging="0"/>
-        <w:rPr>
-          <w:rFonts w:ascii="Courier New" w:hAnsi="Courier New" w:eastAsia="Times New Roman" w:cs="Courier New"/>
-          <w:szCs w:val="20"/>
-          <w:lang w:val="en-US" w:eastAsia="de-DE"/>
+        <w:spacing w:lineRule="auto" w:line="240"/>
+        <w:ind w:left="142" w:hanging="0"/>
+        <w:rPr>
+          <w:sz w:val="16"/>
+          <w:szCs w:val="16"/>
         </w:rPr>
       </w:pPr>
       <w:r>
         <w:rPr>
           <w:rFonts w:eastAsia="Times New Roman" w:cs="Courier New" w:ascii="Courier New" w:hAnsi="Courier New"/>
-          <w:szCs w:val="20"/>
+          <w:sz w:val="16"/>
+          <w:szCs w:val="16"/>
           <w:lang w:val="en-US" w:eastAsia="de-DE"/>
         </w:rPr>
         <w:tab/>
@@ -5320,17 +5338,18 @@
           <w:bottom w:val="dotted" w:sz="4" w:space="1" w:color="000000"/>
           <w:right w:val="dotted" w:sz="4" w:space="1" w:color="000000"/>
         </w:pBdr>
-        <w:ind w:left="142" w:hanging="0"/>
-        <w:rPr>
-          <w:rFonts w:ascii="Courier New" w:hAnsi="Courier New" w:eastAsia="Times New Roman" w:cs="Courier New"/>
-          <w:szCs w:val="20"/>
-          <w:lang w:val="en-US" w:eastAsia="de-DE"/>
+        <w:spacing w:lineRule="auto" w:line="240"/>
+        <w:ind w:left="142" w:hanging="0"/>
+        <w:rPr>
+          <w:sz w:val="16"/>
+          <w:szCs w:val="16"/>
         </w:rPr>
       </w:pPr>
       <w:r>
         <w:rPr>
           <w:rFonts w:eastAsia="Times New Roman" w:cs="Courier New" w:ascii="Courier New" w:hAnsi="Courier New"/>
-          <w:szCs w:val="20"/>
+          <w:sz w:val="16"/>
+          <w:szCs w:val="16"/>
           <w:lang w:val="en-US" w:eastAsia="de-DE"/>
         </w:rPr>
         <w:tab/>
@@ -5352,17 +5371,18 @@
           <w:bottom w:val="dotted" w:sz="4" w:space="1" w:color="000000"/>
           <w:right w:val="dotted" w:sz="4" w:space="1" w:color="000000"/>
         </w:pBdr>
-        <w:ind w:left="142" w:hanging="0"/>
-        <w:rPr>
-          <w:rFonts w:ascii="Courier New" w:hAnsi="Courier New" w:eastAsia="Times New Roman" w:cs="Courier New"/>
-          <w:szCs w:val="20"/>
-          <w:lang w:val="en-US" w:eastAsia="de-DE"/>
+        <w:spacing w:lineRule="auto" w:line="240"/>
+        <w:ind w:left="142" w:hanging="0"/>
+        <w:rPr>
+          <w:sz w:val="16"/>
+          <w:szCs w:val="16"/>
         </w:rPr>
       </w:pPr>
       <w:r>
         <w:rPr>
           <w:rFonts w:eastAsia="Times New Roman" w:cs="Courier New" w:ascii="Courier New" w:hAnsi="Courier New"/>
-          <w:szCs w:val="20"/>
+          <w:sz w:val="16"/>
+          <w:szCs w:val="16"/>
           <w:lang w:val="en-US" w:eastAsia="de-DE"/>
         </w:rPr>
         <w:tab/>
@@ -5385,17 +5405,18 @@
           <w:bottom w:val="dotted" w:sz="4" w:space="1" w:color="000000"/>
           <w:right w:val="dotted" w:sz="4" w:space="1" w:color="000000"/>
         </w:pBdr>
-        <w:ind w:left="142" w:hanging="0"/>
-        <w:rPr>
-          <w:rFonts w:ascii="Courier New" w:hAnsi="Courier New" w:eastAsia="Times New Roman" w:cs="Courier New"/>
-          <w:szCs w:val="20"/>
-          <w:lang w:val="en-US" w:eastAsia="de-DE"/>
+        <w:spacing w:lineRule="auto" w:line="240"/>
+        <w:ind w:left="142" w:hanging="0"/>
+        <w:rPr>
+          <w:sz w:val="16"/>
+          <w:szCs w:val="16"/>
         </w:rPr>
       </w:pPr>
       <w:r>
         <w:rPr>
           <w:rFonts w:eastAsia="Times New Roman" w:cs="Courier New" w:ascii="Courier New" w:hAnsi="Courier New"/>
-          <w:szCs w:val="20"/>
+          <w:sz w:val="16"/>
+          <w:szCs w:val="16"/>
           <w:lang w:val="en-US" w:eastAsia="de-DE"/>
         </w:rPr>
         <w:tab/>
@@ -5418,19 +5439,18 @@
           <w:bottom w:val="dotted" w:sz="4" w:space="1" w:color="000000"/>
           <w:right w:val="dotted" w:sz="4" w:space="1" w:color="000000"/>
         </w:pBdr>
-        <w:ind w:left="142" w:hanging="0"/>
-        <w:rPr>
-          <w:rFonts w:ascii="Courier New" w:hAnsi="Courier New" w:eastAsia="Times New Roman" w:cs="Courier New"/>
-          <w:b/>
-          <w:b/>
-          <w:szCs w:val="20"/>
-          <w:lang w:val="en-US" w:eastAsia="de-DE"/>
+        <w:spacing w:lineRule="auto" w:line="240"/>
+        <w:ind w:left="142" w:hanging="0"/>
+        <w:rPr>
+          <w:sz w:val="16"/>
+          <w:szCs w:val="16"/>
         </w:rPr>
       </w:pPr>
       <w:r>
         <w:rPr>
           <w:rFonts w:eastAsia="Times New Roman" w:cs="Courier New" w:ascii="Courier New" w:hAnsi="Courier New"/>
-          <w:szCs w:val="20"/>
+          <w:sz w:val="16"/>
+          <w:szCs w:val="16"/>
           <w:lang w:val="en-US" w:eastAsia="de-DE"/>
         </w:rPr>
         <w:tab/>
@@ -5445,7 +5465,8 @@
         <w:rPr>
           <w:rFonts w:eastAsia="Times New Roman" w:cs="Courier New" w:ascii="Courier New" w:hAnsi="Courier New"/>
           <w:b/>
-          <w:szCs w:val="20"/>
+          <w:sz w:val="16"/>
+          <w:szCs w:val="16"/>
           <w:highlight w:val="yellow"/>
           <w:lang w:val="en-US" w:eastAsia="de-DE"/>
         </w:rPr>
@@ -5461,17 +5482,18 @@
           <w:bottom w:val="dotted" w:sz="4" w:space="1" w:color="000000"/>
           <w:right w:val="dotted" w:sz="4" w:space="1" w:color="000000"/>
         </w:pBdr>
-        <w:ind w:left="142" w:hanging="0"/>
-        <w:rPr>
-          <w:rFonts w:ascii="Courier New" w:hAnsi="Courier New" w:eastAsia="Times New Roman" w:cs="Courier New"/>
-          <w:szCs w:val="20"/>
-          <w:lang w:val="en-US" w:eastAsia="de-DE"/>
+        <w:spacing w:lineRule="auto" w:line="240"/>
+        <w:ind w:left="142" w:hanging="0"/>
+        <w:rPr>
+          <w:sz w:val="16"/>
+          <w:szCs w:val="16"/>
         </w:rPr>
       </w:pPr>
       <w:r>
         <w:rPr>
           <w:rFonts w:eastAsia="Times New Roman" w:cs="Courier New" w:ascii="Courier New" w:hAnsi="Courier New"/>
-          <w:szCs w:val="20"/>
+          <w:sz w:val="16"/>
+          <w:szCs w:val="16"/>
           <w:lang w:val="en-US" w:eastAsia="de-DE"/>
         </w:rPr>
         <w:tab/>
@@ -5493,17 +5515,18 @@
           <w:bottom w:val="dotted" w:sz="4" w:space="1" w:color="000000"/>
           <w:right w:val="dotted" w:sz="4" w:space="1" w:color="000000"/>
         </w:pBdr>
-        <w:ind w:left="142" w:hanging="0"/>
-        <w:rPr>
-          <w:rFonts w:ascii="Courier New" w:hAnsi="Courier New" w:eastAsia="Times New Roman" w:cs="Courier New"/>
-          <w:szCs w:val="20"/>
-          <w:lang w:val="en-US" w:eastAsia="de-DE"/>
+        <w:spacing w:lineRule="auto" w:line="240"/>
+        <w:ind w:left="142" w:hanging="0"/>
+        <w:rPr>
+          <w:sz w:val="16"/>
+          <w:szCs w:val="16"/>
         </w:rPr>
       </w:pPr>
       <w:r>
         <w:rPr>
           <w:rFonts w:eastAsia="Times New Roman" w:cs="Courier New" w:ascii="Courier New" w:hAnsi="Courier New"/>
-          <w:szCs w:val="20"/>
+          <w:sz w:val="16"/>
+          <w:szCs w:val="16"/>
           <w:lang w:val="en-US" w:eastAsia="de-DE"/>
         </w:rPr>
         <w:tab/>
@@ -5526,17 +5549,18 @@
           <w:bottom w:val="dotted" w:sz="4" w:space="1" w:color="000000"/>
           <w:right w:val="dotted" w:sz="4" w:space="1" w:color="000000"/>
         </w:pBdr>
-        <w:ind w:left="142" w:hanging="0"/>
-        <w:rPr>
-          <w:rFonts w:ascii="Courier New" w:hAnsi="Courier New" w:eastAsia="Times New Roman" w:cs="Courier New"/>
-          <w:szCs w:val="20"/>
-          <w:lang w:val="en-US" w:eastAsia="de-DE"/>
+        <w:spacing w:lineRule="auto" w:line="240"/>
+        <w:ind w:left="142" w:hanging="0"/>
+        <w:rPr>
+          <w:sz w:val="16"/>
+          <w:szCs w:val="16"/>
         </w:rPr>
       </w:pPr>
       <w:r>
         <w:rPr>
           <w:rFonts w:eastAsia="Times New Roman" w:cs="Courier New" w:ascii="Courier New" w:hAnsi="Courier New"/>
-          <w:szCs w:val="20"/>
+          <w:sz w:val="16"/>
+          <w:szCs w:val="16"/>
           <w:lang w:val="en-US" w:eastAsia="de-DE"/>
         </w:rPr>
         <w:tab/>
@@ -5560,17 +5584,18 @@
           <w:bottom w:val="dotted" w:sz="4" w:space="1" w:color="000000"/>
           <w:right w:val="dotted" w:sz="4" w:space="1" w:color="000000"/>
         </w:pBdr>
-        <w:ind w:left="142" w:hanging="0"/>
-        <w:rPr>
-          <w:rFonts w:ascii="Courier New" w:hAnsi="Courier New" w:eastAsia="Times New Roman" w:cs="Courier New"/>
-          <w:szCs w:val="20"/>
-          <w:lang w:val="en-US" w:eastAsia="de-DE"/>
+        <w:spacing w:lineRule="auto" w:line="240"/>
+        <w:ind w:left="142" w:hanging="0"/>
+        <w:rPr>
+          <w:sz w:val="16"/>
+          <w:szCs w:val="16"/>
         </w:rPr>
       </w:pPr>
       <w:r>
         <w:rPr>
           <w:rFonts w:eastAsia="Times New Roman" w:cs="Courier New" w:ascii="Courier New" w:hAnsi="Courier New"/>
-          <w:szCs w:val="20"/>
+          <w:sz w:val="16"/>
+          <w:szCs w:val="16"/>
           <w:lang w:val="en-US" w:eastAsia="de-DE"/>
         </w:rPr>
         <w:tab/>
@@ -5594,17 +5619,18 @@
           <w:bottom w:val="dotted" w:sz="4" w:space="1" w:color="000000"/>
           <w:right w:val="dotted" w:sz="4" w:space="1" w:color="000000"/>
         </w:pBdr>
-        <w:ind w:left="142" w:hanging="0"/>
-        <w:rPr>
-          <w:rFonts w:ascii="Courier New" w:hAnsi="Courier New" w:eastAsia="Times New Roman" w:cs="Courier New"/>
-          <w:szCs w:val="20"/>
-          <w:lang w:val="en-US" w:eastAsia="de-DE"/>
+        <w:spacing w:lineRule="auto" w:line="240"/>
+        <w:ind w:left="142" w:hanging="0"/>
+        <w:rPr>
+          <w:sz w:val="16"/>
+          <w:szCs w:val="16"/>
         </w:rPr>
       </w:pPr>
       <w:r>
         <w:rPr>
           <w:rFonts w:eastAsia="Times New Roman" w:cs="Courier New" w:ascii="Courier New" w:hAnsi="Courier New"/>
-          <w:szCs w:val="20"/>
+          <w:sz w:val="16"/>
+          <w:szCs w:val="16"/>
           <w:lang w:val="en-US" w:eastAsia="de-DE"/>
         </w:rPr>
         <w:tab/>
@@ -5627,17 +5653,18 @@
           <w:bottom w:val="dotted" w:sz="4" w:space="1" w:color="000000"/>
           <w:right w:val="dotted" w:sz="4" w:space="1" w:color="000000"/>
         </w:pBdr>
-        <w:ind w:left="142" w:hanging="0"/>
-        <w:rPr>
-          <w:rFonts w:ascii="Courier New" w:hAnsi="Courier New" w:eastAsia="Times New Roman" w:cs="Courier New"/>
-          <w:szCs w:val="20"/>
-          <w:lang w:val="en-US" w:eastAsia="de-DE"/>
+        <w:spacing w:lineRule="auto" w:line="240"/>
+        <w:ind w:left="142" w:hanging="0"/>
+        <w:rPr>
+          <w:sz w:val="16"/>
+          <w:szCs w:val="16"/>
         </w:rPr>
       </w:pPr>
       <w:r>
         <w:rPr>
           <w:rFonts w:eastAsia="Times New Roman" w:cs="Courier New" w:ascii="Courier New" w:hAnsi="Courier New"/>
-          <w:szCs w:val="20"/>
+          <w:sz w:val="16"/>
+          <w:szCs w:val="16"/>
           <w:lang w:val="en-US" w:eastAsia="de-DE"/>
         </w:rPr>
         <w:tab/>
@@ -5660,17 +5687,18 @@
           <w:bottom w:val="dotted" w:sz="4" w:space="1" w:color="000000"/>
           <w:right w:val="dotted" w:sz="4" w:space="1" w:color="000000"/>
         </w:pBdr>
-        <w:ind w:left="142" w:hanging="0"/>
-        <w:rPr>
-          <w:rFonts w:ascii="Courier New" w:hAnsi="Courier New" w:eastAsia="Times New Roman" w:cs="Courier New"/>
-          <w:szCs w:val="20"/>
-          <w:lang w:val="en-US" w:eastAsia="de-DE"/>
+        <w:spacing w:lineRule="auto" w:line="240"/>
+        <w:ind w:left="142" w:hanging="0"/>
+        <w:rPr>
+          <w:sz w:val="16"/>
+          <w:szCs w:val="16"/>
         </w:rPr>
       </w:pPr>
       <w:r>
         <w:rPr>
           <w:rFonts w:eastAsia="Times New Roman" w:cs="Courier New" w:ascii="Courier New" w:hAnsi="Courier New"/>
-          <w:szCs w:val="20"/>
+          <w:sz w:val="16"/>
+          <w:szCs w:val="16"/>
           <w:lang w:val="en-US" w:eastAsia="de-DE"/>
         </w:rPr>
         <w:tab/>
@@ -5691,17 +5719,18 @@
           <w:bottom w:val="dotted" w:sz="4" w:space="1" w:color="000000"/>
           <w:right w:val="dotted" w:sz="4" w:space="1" w:color="000000"/>
         </w:pBdr>
-        <w:ind w:left="142" w:hanging="0"/>
-        <w:rPr>
-          <w:rFonts w:ascii="Courier New" w:hAnsi="Courier New" w:eastAsia="Times New Roman" w:cs="Courier New"/>
-          <w:szCs w:val="20"/>
-          <w:lang w:val="en-US" w:eastAsia="de-DE"/>
+        <w:spacing w:lineRule="auto" w:line="240"/>
+        <w:ind w:left="142" w:hanging="0"/>
+        <w:rPr>
+          <w:sz w:val="16"/>
+          <w:szCs w:val="16"/>
         </w:rPr>
       </w:pPr>
       <w:r>
         <w:rPr>
           <w:rFonts w:eastAsia="Times New Roman" w:cs="Courier New" w:ascii="Courier New" w:hAnsi="Courier New"/>
-          <w:szCs w:val="20"/>
+          <w:sz w:val="16"/>
+          <w:szCs w:val="16"/>
           <w:lang w:val="en-US" w:eastAsia="de-DE"/>
         </w:rPr>
         <w:tab/>
@@ -5721,17 +5750,18 @@
           <w:bottom w:val="dotted" w:sz="4" w:space="1" w:color="000000"/>
           <w:right w:val="dotted" w:sz="4" w:space="1" w:color="000000"/>
         </w:pBdr>
-        <w:ind w:left="142" w:hanging="0"/>
-        <w:rPr>
-          <w:rFonts w:ascii="Courier New" w:hAnsi="Courier New" w:eastAsia="Times New Roman" w:cs="Courier New"/>
-          <w:szCs w:val="20"/>
-          <w:lang w:val="en-US" w:eastAsia="de-DE"/>
+        <w:spacing w:lineRule="auto" w:line="240"/>
+        <w:ind w:left="142" w:hanging="0"/>
+        <w:rPr>
+          <w:sz w:val="16"/>
+          <w:szCs w:val="16"/>
         </w:rPr>
       </w:pPr>
       <w:r>
         <w:rPr>
           <w:rFonts w:eastAsia="Times New Roman" w:cs="Courier New" w:ascii="Courier New" w:hAnsi="Courier New"/>
-          <w:szCs w:val="20"/>
+          <w:sz w:val="16"/>
+          <w:szCs w:val="16"/>
           <w:lang w:val="en-US" w:eastAsia="de-DE"/>
         </w:rPr>
         <w:tab/>
@@ -5750,17 +5780,18 @@
           <w:bottom w:val="dotted" w:sz="4" w:space="1" w:color="000000"/>
           <w:right w:val="dotted" w:sz="4" w:space="1" w:color="000000"/>
         </w:pBdr>
-        <w:ind w:left="142" w:hanging="0"/>
-        <w:rPr>
-          <w:rFonts w:ascii="Courier New" w:hAnsi="Courier New" w:eastAsia="Times New Roman" w:cs="Courier New"/>
-          <w:szCs w:val="20"/>
-          <w:lang w:val="en-US" w:eastAsia="de-DE"/>
+        <w:spacing w:lineRule="auto" w:line="240"/>
+        <w:ind w:left="142" w:hanging="0"/>
+        <w:rPr>
+          <w:sz w:val="16"/>
+          <w:szCs w:val="16"/>
         </w:rPr>
       </w:pPr>
       <w:r>
         <w:rPr>
           <w:rFonts w:eastAsia="Times New Roman" w:cs="Courier New" w:ascii="Courier New" w:hAnsi="Courier New"/>
-          <w:szCs w:val="20"/>
+          <w:sz w:val="16"/>
+          <w:szCs w:val="16"/>
           <w:lang w:val="en-US" w:eastAsia="de-DE"/>
         </w:rPr>
         <w:tab/>
@@ -5977,7 +6008,7 @@
     <w:p>
       <w:pPr>
         <w:pStyle w:val="ListParagraph"/>
-        <w:ind w:left="1440" w:hanging="0"/>
+        <w:ind w:hanging="0"/>
         <w:rPr>
           <w:lang w:val="en-US"/>
         </w:rPr>
@@ -6030,14 +6061,17 @@
           <w:tab w:val="clear" w:pos="13740"/>
           <w:tab w:val="clear" w:pos="14656"/>
         </w:tabs>
-        <w:spacing w:lineRule="atLeast" w:line="253"/>
-        <w:ind w:left="142" w:hanging="0"/>
-        <w:rPr>
-          <w:lang w:val="en-US"/>
-        </w:rPr>
-      </w:pPr>
-      <w:r>
-        <w:rPr>
+        <w:spacing w:lineRule="auto" w:line="240"/>
+        <w:ind w:left="142" w:hanging="0"/>
+        <w:rPr>
+          <w:sz w:val="16"/>
+          <w:szCs w:val="16"/>
+        </w:rPr>
+      </w:pPr>
+      <w:r>
+        <w:rPr>
+          <w:sz w:val="16"/>
+          <w:szCs w:val="16"/>
           <w:lang w:val="en-US"/>
         </w:rPr>
         <w:t>…</w:t>
@@ -6071,14 +6105,18 @@
           <w:tab w:val="clear" w:pos="13740"/>
           <w:tab w:val="clear" w:pos="14656"/>
         </w:tabs>
-        <w:spacing w:lineRule="atLeast" w:line="253"/>
-        <w:ind w:left="142" w:hanging="0"/>
-        <w:rPr>
-          <w:lang w:val="en-US"/>
-        </w:rPr>
-      </w:pPr>
-      <w:r>
-        <w:rPr>
+        <w:spacing w:lineRule="auto" w:line="240"/>
+        <w:ind w:left="142" w:hanging="0"/>
+        <w:rPr>
+          <w:sz w:val="16"/>
+          <w:szCs w:val="16"/>
+          <w:lang w:val="en-US"/>
+        </w:rPr>
+      </w:pPr>
+      <w:r>
+        <w:rPr>
+          <w:sz w:val="16"/>
+          <w:szCs w:val="16"/>
           <w:lang w:val="en-US"/>
         </w:rPr>
       </w:r>
@@ -6111,14 +6149,17 @@
           <w:tab w:val="clear" w:pos="13740"/>
           <w:tab w:val="clear" w:pos="14656"/>
         </w:tabs>
-        <w:spacing w:lineRule="atLeast" w:line="253"/>
-        <w:ind w:left="142" w:hanging="0"/>
-        <w:rPr>
-          <w:lang w:val="en-US"/>
-        </w:rPr>
-      </w:pPr>
-      <w:r>
-        <w:rPr>
+        <w:spacing w:lineRule="auto" w:line="240"/>
+        <w:ind w:left="142" w:hanging="0"/>
+        <w:rPr>
+          <w:sz w:val="16"/>
+          <w:szCs w:val="16"/>
+        </w:rPr>
+      </w:pPr>
+      <w:r>
+        <w:rPr>
+          <w:sz w:val="16"/>
+          <w:szCs w:val="16"/>
           <w:lang w:val="en-US"/>
         </w:rPr>
         <w:t>#~~~ Worklist View ~~~~~~~~~~~~~~~~~~~~~~~~~~</w:t>
@@ -6152,14 +6193,18 @@
           <w:tab w:val="clear" w:pos="13740"/>
           <w:tab w:val="clear" w:pos="14656"/>
         </w:tabs>
-        <w:spacing w:lineRule="atLeast" w:line="253"/>
-        <w:ind w:left="142" w:hanging="0"/>
-        <w:rPr>
-          <w:lang w:val="en-US"/>
-        </w:rPr>
-      </w:pPr>
-      <w:r>
-        <w:rPr>
+        <w:spacing w:lineRule="auto" w:line="240"/>
+        <w:ind w:left="142" w:hanging="0"/>
+        <w:rPr>
+          <w:sz w:val="16"/>
+          <w:szCs w:val="16"/>
+          <w:lang w:val="en-US"/>
+        </w:rPr>
+      </w:pPr>
+      <w:r>
+        <w:rPr>
+          <w:sz w:val="16"/>
+          <w:szCs w:val="16"/>
           <w:lang w:val="en-US"/>
         </w:rPr>
       </w:r>
@@ -6192,14 +6237,17 @@
           <w:tab w:val="clear" w:pos="13740"/>
           <w:tab w:val="clear" w:pos="14656"/>
         </w:tabs>
-        <w:spacing w:lineRule="atLeast" w:line="253"/>
-        <w:ind w:left="142" w:hanging="0"/>
-        <w:rPr>
-          <w:lang w:val="en-US"/>
-        </w:rPr>
-      </w:pPr>
-      <w:r>
-        <w:rPr>
+        <w:spacing w:lineRule="auto" w:line="240"/>
+        <w:ind w:left="142" w:hanging="0"/>
+        <w:rPr>
+          <w:sz w:val="16"/>
+          <w:szCs w:val="16"/>
+        </w:rPr>
+      </w:pPr>
+      <w:r>
+        <w:rPr>
+          <w:sz w:val="16"/>
+          <w:szCs w:val="16"/>
           <w:lang w:val="en-US"/>
         </w:rPr>
         <w:t>…</w:t>
@@ -6233,14 +6281,18 @@
           <w:tab w:val="clear" w:pos="13740"/>
           <w:tab w:val="clear" w:pos="14656"/>
         </w:tabs>
-        <w:spacing w:lineRule="atLeast" w:line="253"/>
-        <w:ind w:left="142" w:hanging="0"/>
-        <w:rPr>
-          <w:lang w:val="en-US"/>
-        </w:rPr>
-      </w:pPr>
-      <w:r>
-        <w:rPr>
+        <w:spacing w:lineRule="auto" w:line="240"/>
+        <w:ind w:left="142" w:hanging="0"/>
+        <w:rPr>
+          <w:sz w:val="16"/>
+          <w:szCs w:val="16"/>
+          <w:lang w:val="en-US"/>
+        </w:rPr>
+      </w:pPr>
+      <w:r>
+        <w:rPr>
+          <w:sz w:val="16"/>
+          <w:szCs w:val="16"/>
           <w:lang w:val="en-US"/>
         </w:rPr>
       </w:r>
@@ -6273,14 +6325,17 @@
           <w:tab w:val="clear" w:pos="13740"/>
           <w:tab w:val="clear" w:pos="14656"/>
         </w:tabs>
-        <w:spacing w:lineRule="atLeast" w:line="253"/>
-        <w:ind w:left="142" w:hanging="0"/>
-        <w:rPr>
-          <w:lang w:val="en-US"/>
-        </w:rPr>
-      </w:pPr>
-      <w:r>
-        <w:rPr>
+        <w:spacing w:lineRule="auto" w:line="240"/>
+        <w:ind w:left="142" w:hanging="0"/>
+        <w:rPr>
+          <w:sz w:val="16"/>
+          <w:szCs w:val="16"/>
+        </w:rPr>
+      </w:pPr>
+      <w:r>
+        <w:rPr>
+          <w:sz w:val="16"/>
+          <w:szCs w:val="16"/>
           <w:lang w:val="en-US"/>
         </w:rPr>
         <w:t>#XTIT: The title of the column containing the ProductID of ProductSet</w:t>
@@ -6314,14 +6369,17 @@
           <w:tab w:val="clear" w:pos="13740"/>
           <w:tab w:val="clear" w:pos="14656"/>
         </w:tabs>
-        <w:spacing w:lineRule="atLeast" w:line="253"/>
-        <w:ind w:left="142" w:hanging="0"/>
-        <w:rPr>
-          <w:lang w:val="en-US"/>
-        </w:rPr>
-      </w:pPr>
-      <w:r>
-        <w:rPr>
+        <w:spacing w:lineRule="auto" w:line="240"/>
+        <w:ind w:left="142" w:hanging="0"/>
+        <w:rPr>
+          <w:sz w:val="16"/>
+          <w:szCs w:val="16"/>
+        </w:rPr>
+      </w:pPr>
+      <w:r>
+        <w:rPr>
+          <w:sz w:val="16"/>
+          <w:szCs w:val="16"/>
           <w:lang w:val="en-US"/>
         </w:rPr>
         <w:t>tableNameColumnTitle=Product</w:t>
@@ -6355,14 +6413,18 @@
           <w:tab w:val="clear" w:pos="13740"/>
           <w:tab w:val="clear" w:pos="14656"/>
         </w:tabs>
-        <w:spacing w:lineRule="atLeast" w:line="253"/>
-        <w:ind w:left="142" w:hanging="0"/>
-        <w:rPr>
-          <w:lang w:val="en-US"/>
-        </w:rPr>
-      </w:pPr>
-      <w:r>
-        <w:rPr>
+        <w:spacing w:lineRule="auto" w:line="240"/>
+        <w:ind w:left="142" w:hanging="0"/>
+        <w:rPr>
+          <w:sz w:val="16"/>
+          <w:szCs w:val="16"/>
+          <w:lang w:val="en-US"/>
+        </w:rPr>
+      </w:pPr>
+      <w:r>
+        <w:rPr>
+          <w:sz w:val="16"/>
+          <w:szCs w:val="16"/>
           <w:lang w:val="en-US"/>
         </w:rPr>
       </w:r>
@@ -6395,15 +6457,17 @@
           <w:tab w:val="clear" w:pos="13740"/>
           <w:tab w:val="clear" w:pos="14656"/>
         </w:tabs>
-        <w:spacing w:lineRule="atLeast" w:line="253"/>
-        <w:ind w:left="142" w:hanging="0"/>
-        <w:rPr>
-          <w:highlight w:val="yellow"/>
-          <w:lang w:val="en-US"/>
-        </w:rPr>
-      </w:pPr>
-      <w:r>
-        <w:rPr>
+        <w:spacing w:lineRule="auto" w:line="240"/>
+        <w:ind w:left="142" w:hanging="0"/>
+        <w:rPr>
+          <w:sz w:val="16"/>
+          <w:szCs w:val="16"/>
+        </w:rPr>
+      </w:pPr>
+      <w:r>
+        <w:rPr>
+          <w:sz w:val="16"/>
+          <w:szCs w:val="16"/>
           <w:highlight w:val="yellow"/>
           <w:lang w:val="en-US"/>
         </w:rPr>
@@ -6438,14 +6502,17 @@
           <w:tab w:val="clear" w:pos="13740"/>
           <w:tab w:val="clear" w:pos="14656"/>
         </w:tabs>
-        <w:spacing w:lineRule="atLeast" w:line="253"/>
-        <w:ind w:left="142" w:hanging="0"/>
-        <w:rPr>
-          <w:lang w:val="en-US"/>
-        </w:rPr>
-      </w:pPr>
-      <w:r>
-        <w:rPr>
+        <w:spacing w:lineRule="auto" w:line="240"/>
+        <w:ind w:left="142" w:hanging="0"/>
+        <w:rPr>
+          <w:sz w:val="16"/>
+          <w:szCs w:val="16"/>
+        </w:rPr>
+      </w:pPr>
+      <w:r>
+        <w:rPr>
+          <w:sz w:val="16"/>
+          <w:szCs w:val="16"/>
           <w:highlight w:val="yellow"/>
           <w:lang w:val="en-US"/>
         </w:rPr>
@@ -6480,14 +6547,18 @@
           <w:tab w:val="clear" w:pos="13740"/>
           <w:tab w:val="clear" w:pos="14656"/>
         </w:tabs>
-        <w:spacing w:lineRule="atLeast" w:line="253"/>
-        <w:ind w:left="142" w:hanging="0"/>
-        <w:rPr>
-          <w:lang w:val="en-US"/>
-        </w:rPr>
-      </w:pPr>
-      <w:r>
-        <w:rPr>
+        <w:spacing w:lineRule="auto" w:line="240"/>
+        <w:ind w:left="142" w:hanging="0"/>
+        <w:rPr>
+          <w:sz w:val="16"/>
+          <w:szCs w:val="16"/>
+          <w:lang w:val="en-US"/>
+        </w:rPr>
+      </w:pPr>
+      <w:r>
+        <w:rPr>
+          <w:sz w:val="16"/>
+          <w:szCs w:val="16"/>
           <w:lang w:val="en-US"/>
         </w:rPr>
       </w:r>
@@ -6520,14 +6591,17 @@
           <w:tab w:val="clear" w:pos="13740"/>
           <w:tab w:val="clear" w:pos="14656"/>
         </w:tabs>
-        <w:spacing w:lineRule="atLeast" w:line="253"/>
-        <w:ind w:left="142" w:hanging="0"/>
-        <w:rPr>
-          <w:lang w:val="en-US"/>
-        </w:rPr>
-      </w:pPr>
-      <w:r>
-        <w:rPr>
+        <w:spacing w:lineRule="auto" w:line="240"/>
+        <w:ind w:left="142" w:hanging="0"/>
+        <w:rPr>
+          <w:sz w:val="16"/>
+          <w:szCs w:val="16"/>
+        </w:rPr>
+      </w:pPr>
+      <w:r>
+        <w:rPr>
+          <w:sz w:val="16"/>
+          <w:szCs w:val="16"/>
           <w:lang w:val="en-US"/>
         </w:rPr>
         <w:t>…</w:t>
@@ -6564,27 +6638,11 @@
       <w:pPr>
         <w:pStyle w:val="Normal"/>
         <w:rPr>
-          <w:rFonts w:eastAsia="Times New Roman"/>
-          <w:b/>
-          <w:b/>
-          <w:bCs/>
-          <w:caps/>
-          <w:szCs w:val="28"/>
-          <w:lang w:val="en-US"/>
-        </w:rPr>
-      </w:pPr>
-      <w:r>
-        <w:rPr>
-          <w:rFonts w:eastAsia="Times New Roman"/>
-          <w:b/>
-          <w:bCs/>
-          <w:caps/>
-          <w:szCs w:val="28"/>
-          <w:lang w:val="en-US"/>
-        </w:rPr>
-      </w:r>
-      <w:r>
-        <w:br w:type="page"/>
+          <w:lang w:val="en-US"/>
+        </w:rPr>
+      </w:pPr>
+      <w:r>
+        <w:rPr/>
       </w:r>
     </w:p>
     <w:p>
@@ -6599,18 +6657,18 @@
           <w:lang w:val="en-US"/>
         </w:rPr>
       </w:pPr>
+      <w:bookmarkStart w:id="20" w:name="_Toc443311383"/>
+      <w:bookmarkStart w:id="21" w:name="_Toc443921258"/>
       <w:bookmarkStart w:id="22" w:name="_Toc449112014"/>
-      <w:bookmarkStart w:id="23" w:name="_Toc443921258"/>
-      <w:bookmarkStart w:id="24" w:name="_Toc443311383"/>
       <w:r>
         <w:rPr>
           <w:lang w:val="en-US"/>
         </w:rPr>
         <w:t>Add A Column for the Supplier Web Address</w:t>
       </w:r>
+      <w:bookmarkEnd w:id="20"/>
+      <w:bookmarkEnd w:id="21"/>
       <w:bookmarkEnd w:id="22"/>
-      <w:bookmarkEnd w:id="23"/>
-      <w:bookmarkEnd w:id="24"/>
     </w:p>
     <w:p>
       <w:pPr>
@@ -6754,15 +6812,15 @@
         </w:pBdr>
         <w:ind w:left="142" w:hanging="0"/>
         <w:rPr>
-          <w:rFonts w:ascii="Courier New" w:hAnsi="Courier New" w:eastAsia="Times New Roman" w:cs="Courier New"/>
-          <w:szCs w:val="20"/>
-          <w:lang w:val="en-US" w:eastAsia="de-DE"/>
+          <w:sz w:val="16"/>
+          <w:szCs w:val="16"/>
         </w:rPr>
       </w:pPr>
       <w:r>
         <w:rPr>
           <w:rFonts w:eastAsia="Times New Roman" w:cs="Courier New" w:ascii="Courier New" w:hAnsi="Courier New"/>
-          <w:szCs w:val="20"/>
+          <w:sz w:val="16"/>
+          <w:szCs w:val="16"/>
           <w:lang w:val="en-US" w:eastAsia="de-DE"/>
         </w:rPr>
         <w:tab/>
@@ -6782,15 +6840,15 @@
         </w:pBdr>
         <w:ind w:left="142" w:hanging="0"/>
         <w:rPr>
-          <w:rFonts w:ascii="Courier New" w:hAnsi="Courier New" w:eastAsia="Times New Roman" w:cs="Courier New"/>
-          <w:szCs w:val="20"/>
-          <w:lang w:val="en-US" w:eastAsia="de-DE"/>
+          <w:sz w:val="16"/>
+          <w:szCs w:val="16"/>
         </w:rPr>
       </w:pPr>
       <w:r>
         <w:rPr>
           <w:rFonts w:eastAsia="Times New Roman" w:cs="Courier New" w:ascii="Courier New" w:hAnsi="Courier New"/>
-          <w:szCs w:val="20"/>
+          <w:sz w:val="16"/>
+          <w:szCs w:val="16"/>
           <w:lang w:val="en-US" w:eastAsia="de-DE"/>
         </w:rPr>
         <w:tab/>
@@ -6811,15 +6869,15 @@
         </w:pBdr>
         <w:ind w:left="142" w:hanging="0"/>
         <w:rPr>
-          <w:rFonts w:ascii="Courier New" w:hAnsi="Courier New" w:eastAsia="Times New Roman" w:cs="Courier New"/>
-          <w:szCs w:val="20"/>
-          <w:lang w:val="en-US" w:eastAsia="de-DE"/>
+          <w:sz w:val="16"/>
+          <w:szCs w:val="16"/>
         </w:rPr>
       </w:pPr>
       <w:r>
         <w:rPr>
           <w:rFonts w:eastAsia="Times New Roman" w:cs="Courier New" w:ascii="Courier New" w:hAnsi="Courier New"/>
-          <w:szCs w:val="20"/>
+          <w:sz w:val="16"/>
+          <w:szCs w:val="16"/>
           <w:lang w:val="en-US" w:eastAsia="de-DE"/>
         </w:rPr>
         <w:tab/>
@@ -6840,15 +6898,15 @@
         </w:pBdr>
         <w:ind w:left="142" w:hanging="0"/>
         <w:rPr>
-          <w:rFonts w:ascii="Courier New" w:hAnsi="Courier New" w:eastAsia="Times New Roman" w:cs="Courier New"/>
-          <w:szCs w:val="20"/>
-          <w:lang w:val="en-US" w:eastAsia="de-DE"/>
+          <w:sz w:val="16"/>
+          <w:szCs w:val="16"/>
         </w:rPr>
       </w:pPr>
       <w:r>
         <w:rPr>
           <w:rFonts w:eastAsia="Times New Roman" w:cs="Courier New" w:ascii="Courier New" w:hAnsi="Courier New"/>
-          <w:szCs w:val="20"/>
+          <w:sz w:val="16"/>
+          <w:szCs w:val="16"/>
           <w:lang w:val="en-US" w:eastAsia="de-DE"/>
         </w:rPr>
         <w:tab/>
@@ -6870,15 +6928,15 @@
         </w:pBdr>
         <w:ind w:left="142" w:hanging="0"/>
         <w:rPr>
-          <w:rFonts w:ascii="Courier New" w:hAnsi="Courier New" w:eastAsia="Times New Roman" w:cs="Courier New"/>
-          <w:szCs w:val="20"/>
-          <w:lang w:val="en-US" w:eastAsia="de-DE"/>
+          <w:sz w:val="16"/>
+          <w:szCs w:val="16"/>
         </w:rPr>
       </w:pPr>
       <w:r>
         <w:rPr>
           <w:rFonts w:eastAsia="Times New Roman" w:cs="Courier New" w:ascii="Courier New" w:hAnsi="Courier New"/>
-          <w:szCs w:val="20"/>
+          <w:sz w:val="16"/>
+          <w:szCs w:val="16"/>
           <w:lang w:val="en-US" w:eastAsia="de-DE"/>
         </w:rPr>
         <w:tab/>
@@ -6901,15 +6959,15 @@
         </w:pBdr>
         <w:ind w:left="142" w:hanging="0"/>
         <w:rPr>
-          <w:rFonts w:ascii="Courier New" w:hAnsi="Courier New" w:eastAsia="Times New Roman" w:cs="Courier New"/>
-          <w:szCs w:val="20"/>
-          <w:lang w:val="en-US" w:eastAsia="de-DE"/>
+          <w:sz w:val="16"/>
+          <w:szCs w:val="16"/>
         </w:rPr>
       </w:pPr>
       <w:r>
         <w:rPr>
           <w:rFonts w:eastAsia="Times New Roman" w:cs="Courier New" w:ascii="Courier New" w:hAnsi="Courier New"/>
-          <w:szCs w:val="20"/>
+          <w:sz w:val="16"/>
+          <w:szCs w:val="16"/>
           <w:lang w:val="en-US" w:eastAsia="de-DE"/>
         </w:rPr>
         <w:tab/>
@@ -6931,15 +6989,15 @@
         </w:pBdr>
         <w:ind w:left="142" w:hanging="0"/>
         <w:rPr>
-          <w:rFonts w:ascii="Courier New" w:hAnsi="Courier New" w:eastAsia="Times New Roman" w:cs="Courier New"/>
-          <w:szCs w:val="20"/>
-          <w:lang w:val="en-US" w:eastAsia="de-DE"/>
+          <w:sz w:val="16"/>
+          <w:szCs w:val="16"/>
         </w:rPr>
       </w:pPr>
       <w:r>
         <w:rPr>
           <w:rFonts w:eastAsia="Times New Roman" w:cs="Courier New" w:ascii="Courier New" w:hAnsi="Courier New"/>
-          <w:szCs w:val="20"/>
+          <w:sz w:val="16"/>
+          <w:szCs w:val="16"/>
           <w:lang w:val="en-US" w:eastAsia="de-DE"/>
         </w:rPr>
         <w:tab/>
@@ -6961,15 +7019,15 @@
         </w:pBdr>
         <w:ind w:left="142" w:hanging="0"/>
         <w:rPr>
-          <w:rFonts w:ascii="Courier New" w:hAnsi="Courier New" w:eastAsia="Times New Roman" w:cs="Courier New"/>
-          <w:szCs w:val="20"/>
-          <w:lang w:val="en-US" w:eastAsia="de-DE"/>
+          <w:sz w:val="16"/>
+          <w:szCs w:val="16"/>
         </w:rPr>
       </w:pPr>
       <w:r>
         <w:rPr>
           <w:rFonts w:eastAsia="Times New Roman" w:cs="Courier New" w:ascii="Courier New" w:hAnsi="Courier New"/>
-          <w:szCs w:val="20"/>
+          <w:sz w:val="16"/>
+          <w:szCs w:val="16"/>
           <w:lang w:val="en-US" w:eastAsia="de-DE"/>
         </w:rPr>
         <w:tab/>
@@ -6992,15 +7050,15 @@
         </w:pBdr>
         <w:ind w:left="142" w:hanging="0"/>
         <w:rPr>
-          <w:rFonts w:ascii="Courier New" w:hAnsi="Courier New" w:eastAsia="Times New Roman" w:cs="Courier New"/>
-          <w:szCs w:val="20"/>
-          <w:lang w:val="en-US" w:eastAsia="de-DE"/>
+          <w:sz w:val="16"/>
+          <w:szCs w:val="16"/>
         </w:rPr>
       </w:pPr>
       <w:r>
         <w:rPr>
           <w:rFonts w:eastAsia="Times New Roman" w:cs="Courier New" w:ascii="Courier New" w:hAnsi="Courier New"/>
-          <w:szCs w:val="20"/>
+          <w:sz w:val="16"/>
+          <w:szCs w:val="16"/>
           <w:lang w:val="en-US" w:eastAsia="de-DE"/>
         </w:rPr>
         <w:tab/>
@@ -7023,15 +7081,15 @@
         </w:pBdr>
         <w:ind w:left="142" w:hanging="0"/>
         <w:rPr>
-          <w:rFonts w:ascii="Courier New" w:hAnsi="Courier New" w:eastAsia="Times New Roman" w:cs="Courier New"/>
-          <w:szCs w:val="20"/>
-          <w:lang w:val="en-US" w:eastAsia="de-DE"/>
+          <w:sz w:val="16"/>
+          <w:szCs w:val="16"/>
         </w:rPr>
       </w:pPr>
       <w:r>
         <w:rPr>
           <w:rFonts w:eastAsia="Times New Roman" w:cs="Courier New" w:ascii="Courier New" w:hAnsi="Courier New"/>
-          <w:szCs w:val="20"/>
+          <w:sz w:val="16"/>
+          <w:szCs w:val="16"/>
           <w:lang w:val="en-US" w:eastAsia="de-DE"/>
         </w:rPr>
         <w:tab/>
@@ -7054,15 +7112,15 @@
         </w:pBdr>
         <w:ind w:left="142" w:hanging="0"/>
         <w:rPr>
-          <w:rFonts w:ascii="Courier New" w:hAnsi="Courier New" w:eastAsia="Times New Roman" w:cs="Courier New"/>
-          <w:szCs w:val="20"/>
-          <w:lang w:val="en-US" w:eastAsia="de-DE"/>
+          <w:sz w:val="16"/>
+          <w:szCs w:val="16"/>
         </w:rPr>
       </w:pPr>
       <w:r>
         <w:rPr>
           <w:rFonts w:eastAsia="Times New Roman" w:cs="Courier New" w:ascii="Courier New" w:hAnsi="Courier New"/>
-          <w:szCs w:val="20"/>
+          <w:sz w:val="16"/>
+          <w:szCs w:val="16"/>
           <w:lang w:val="en-US" w:eastAsia="de-DE"/>
         </w:rPr>
         <w:tab/>
@@ -7085,15 +7143,15 @@
         </w:pBdr>
         <w:ind w:left="142" w:hanging="0"/>
         <w:rPr>
-          <w:rFonts w:ascii="Courier New" w:hAnsi="Courier New" w:eastAsia="Times New Roman" w:cs="Courier New"/>
-          <w:szCs w:val="20"/>
-          <w:lang w:val="en-US" w:eastAsia="de-DE"/>
+          <w:sz w:val="16"/>
+          <w:szCs w:val="16"/>
         </w:rPr>
       </w:pPr>
       <w:r>
         <w:rPr>
           <w:rFonts w:eastAsia="Times New Roman" w:cs="Courier New" w:ascii="Courier New" w:hAnsi="Courier New"/>
-          <w:szCs w:val="20"/>
+          <w:sz w:val="16"/>
+          <w:szCs w:val="16"/>
           <w:lang w:val="en-US" w:eastAsia="de-DE"/>
         </w:rPr>
         <w:tab/>
@@ -7115,18 +7173,15 @@
         </w:pBdr>
         <w:ind w:left="142" w:hanging="0"/>
         <w:rPr>
-          <w:rFonts w:ascii="Courier New" w:hAnsi="Courier New" w:eastAsia="Times New Roman" w:cs="Courier New"/>
-          <w:b/>
-          <w:b/>
-          <w:szCs w:val="20"/>
-          <w:highlight w:val="yellow"/>
-          <w:lang w:val="en-US" w:eastAsia="de-DE"/>
+          <w:sz w:val="16"/>
+          <w:szCs w:val="16"/>
         </w:rPr>
       </w:pPr>
       <w:r>
         <w:rPr>
           <w:rFonts w:eastAsia="Times New Roman" w:cs="Courier New" w:ascii="Courier New" w:hAnsi="Courier New"/>
-          <w:szCs w:val="20"/>
+          <w:sz w:val="16"/>
+          <w:szCs w:val="16"/>
           <w:lang w:val="en-US" w:eastAsia="de-DE"/>
         </w:rPr>
         <w:tab/>
@@ -7139,7 +7194,8 @@
         <w:rPr>
           <w:rFonts w:eastAsia="Times New Roman" w:cs="Courier New" w:ascii="Courier New" w:hAnsi="Courier New"/>
           <w:b/>
-          <w:szCs w:val="20"/>
+          <w:sz w:val="16"/>
+          <w:szCs w:val="16"/>
           <w:highlight w:val="yellow"/>
           <w:lang w:val="en-US" w:eastAsia="de-DE"/>
         </w:rPr>
@@ -7157,19 +7213,16 @@
         </w:pBdr>
         <w:ind w:left="142" w:hanging="0"/>
         <w:rPr>
-          <w:rFonts w:ascii="Courier New" w:hAnsi="Courier New" w:eastAsia="Times New Roman" w:cs="Courier New"/>
-          <w:b/>
-          <w:b/>
-          <w:szCs w:val="20"/>
-          <w:highlight w:val="yellow"/>
-          <w:lang w:val="en-US" w:eastAsia="de-DE"/>
+          <w:sz w:val="16"/>
+          <w:szCs w:val="16"/>
         </w:rPr>
       </w:pPr>
       <w:r>
         <w:rPr>
           <w:rFonts w:eastAsia="Times New Roman" w:cs="Courier New" w:ascii="Courier New" w:hAnsi="Courier New"/>
           <w:b/>
-          <w:szCs w:val="20"/>
+          <w:sz w:val="16"/>
+          <w:szCs w:val="16"/>
           <w:highlight w:val="yellow"/>
           <w:lang w:val="en-US" w:eastAsia="de-DE"/>
         </w:rPr>
@@ -7193,19 +7246,16 @@
         </w:pBdr>
         <w:ind w:left="142" w:hanging="0"/>
         <w:rPr>
-          <w:rFonts w:ascii="Courier New" w:hAnsi="Courier New" w:eastAsia="Times New Roman" w:cs="Courier New"/>
-          <w:b/>
-          <w:b/>
-          <w:szCs w:val="20"/>
-          <w:highlight w:val="yellow"/>
-          <w:lang w:val="en-US" w:eastAsia="de-DE"/>
+          <w:sz w:val="16"/>
+          <w:szCs w:val="16"/>
         </w:rPr>
       </w:pPr>
       <w:r>
         <w:rPr>
           <w:rFonts w:eastAsia="Times New Roman" w:cs="Courier New" w:ascii="Courier New" w:hAnsi="Courier New"/>
           <w:b/>
-          <w:szCs w:val="20"/>
+          <w:sz w:val="16"/>
+          <w:szCs w:val="16"/>
           <w:highlight w:val="yellow"/>
           <w:lang w:val="en-US" w:eastAsia="de-DE"/>
         </w:rPr>
@@ -7229,19 +7279,16 @@
         </w:pBdr>
         <w:ind w:left="142" w:hanging="0"/>
         <w:rPr>
-          <w:rFonts w:ascii="Courier New" w:hAnsi="Courier New" w:eastAsia="Times New Roman" w:cs="Courier New"/>
-          <w:b/>
-          <w:b/>
-          <w:szCs w:val="20"/>
-          <w:highlight w:val="yellow"/>
-          <w:lang w:val="en-US" w:eastAsia="de-DE"/>
+          <w:sz w:val="16"/>
+          <w:szCs w:val="16"/>
         </w:rPr>
       </w:pPr>
       <w:r>
         <w:rPr>
           <w:rFonts w:eastAsia="Times New Roman" w:cs="Courier New" w:ascii="Courier New" w:hAnsi="Courier New"/>
           <w:b/>
-          <w:szCs w:val="20"/>
+          <w:sz w:val="16"/>
+          <w:szCs w:val="16"/>
           <w:highlight w:val="yellow"/>
           <w:lang w:val="en-US" w:eastAsia="de-DE"/>
         </w:rPr>
@@ -7265,18 +7312,16 @@
         </w:pBdr>
         <w:ind w:left="142" w:hanging="0"/>
         <w:rPr>
-          <w:rFonts w:ascii="Courier New" w:hAnsi="Courier New" w:eastAsia="Times New Roman" w:cs="Courier New"/>
-          <w:b/>
-          <w:b/>
-          <w:szCs w:val="20"/>
-          <w:lang w:val="en-US" w:eastAsia="de-DE"/>
+          <w:sz w:val="16"/>
+          <w:szCs w:val="16"/>
         </w:rPr>
       </w:pPr>
       <w:r>
         <w:rPr>
           <w:rFonts w:eastAsia="Times New Roman" w:cs="Courier New" w:ascii="Courier New" w:hAnsi="Courier New"/>
           <w:b/>
-          <w:szCs w:val="20"/>
+          <w:sz w:val="16"/>
+          <w:szCs w:val="16"/>
           <w:highlight w:val="yellow"/>
           <w:lang w:val="en-US" w:eastAsia="de-DE"/>
         </w:rPr>
@@ -7299,15 +7344,15 @@
         </w:pBdr>
         <w:ind w:left="142" w:hanging="0"/>
         <w:rPr>
-          <w:rFonts w:ascii="Courier New" w:hAnsi="Courier New" w:eastAsia="Times New Roman" w:cs="Courier New"/>
-          <w:szCs w:val="20"/>
-          <w:lang w:val="en-US" w:eastAsia="de-DE"/>
+          <w:sz w:val="16"/>
+          <w:szCs w:val="16"/>
         </w:rPr>
       </w:pPr>
       <w:r>
         <w:rPr>
           <w:rFonts w:eastAsia="Times New Roman" w:cs="Courier New" w:ascii="Courier New" w:hAnsi="Courier New"/>
-          <w:szCs w:val="20"/>
+          <w:sz w:val="16"/>
+          <w:szCs w:val="16"/>
           <w:lang w:val="en-US" w:eastAsia="de-DE"/>
         </w:rPr>
         <w:tab/>
@@ -7329,15 +7374,15 @@
         </w:pBdr>
         <w:ind w:left="142" w:hanging="0"/>
         <w:rPr>
-          <w:rFonts w:ascii="Courier New" w:hAnsi="Courier New" w:eastAsia="Times New Roman" w:cs="Courier New"/>
-          <w:szCs w:val="20"/>
-          <w:lang w:val="en-US" w:eastAsia="de-DE"/>
+          <w:sz w:val="16"/>
+          <w:szCs w:val="16"/>
         </w:rPr>
       </w:pPr>
       <w:r>
         <w:rPr>
           <w:rFonts w:eastAsia="Times New Roman" w:cs="Courier New" w:ascii="Courier New" w:hAnsi="Courier New"/>
-          <w:szCs w:val="20"/>
+          <w:sz w:val="16"/>
+          <w:szCs w:val="16"/>
           <w:lang w:val="en-US" w:eastAsia="de-DE"/>
         </w:rPr>
         <w:tab/>
@@ -7360,15 +7405,15 @@
         </w:pBdr>
         <w:ind w:left="142" w:hanging="0"/>
         <w:rPr>
-          <w:rFonts w:ascii="Courier New" w:hAnsi="Courier New" w:eastAsia="Times New Roman" w:cs="Courier New"/>
-          <w:szCs w:val="20"/>
-          <w:lang w:val="en-US" w:eastAsia="de-DE"/>
+          <w:sz w:val="16"/>
+          <w:szCs w:val="16"/>
         </w:rPr>
       </w:pPr>
       <w:r>
         <w:rPr>
           <w:rFonts w:eastAsia="Times New Roman" w:cs="Courier New" w:ascii="Courier New" w:hAnsi="Courier New"/>
-          <w:szCs w:val="20"/>
+          <w:sz w:val="16"/>
+          <w:szCs w:val="16"/>
           <w:lang w:val="en-US" w:eastAsia="de-DE"/>
         </w:rPr>
         <w:tab/>
@@ -7390,15 +7435,15 @@
         </w:pBdr>
         <w:ind w:left="142" w:hanging="0"/>
         <w:rPr>
-          <w:rFonts w:ascii="Courier New" w:hAnsi="Courier New" w:eastAsia="Times New Roman" w:cs="Courier New"/>
-          <w:szCs w:val="20"/>
-          <w:lang w:val="en-US" w:eastAsia="de-DE"/>
+          <w:sz w:val="16"/>
+          <w:szCs w:val="16"/>
         </w:rPr>
       </w:pPr>
       <w:r>
         <w:rPr>
           <w:rFonts w:eastAsia="Times New Roman" w:cs="Courier New" w:ascii="Courier New" w:hAnsi="Courier New"/>
-          <w:szCs w:val="20"/>
+          <w:sz w:val="16"/>
+          <w:szCs w:val="16"/>
           <w:lang w:val="en-US" w:eastAsia="de-DE"/>
         </w:rPr>
         <w:tab/>
@@ -7420,14 +7465,16 @@
         <w:ind w:left="142" w:hanging="0"/>
         <w:rPr>
           <w:rFonts w:ascii="Courier New" w:hAnsi="Courier New" w:eastAsia="Times New Roman" w:cs="Courier New"/>
-          <w:szCs w:val="20"/>
+          <w:sz w:val="16"/>
+          <w:szCs w:val="16"/>
           <w:lang w:val="en-US" w:eastAsia="de-DE"/>
         </w:rPr>
       </w:pPr>
       <w:r>
         <w:rPr>
           <w:rFonts w:eastAsia="Times New Roman" w:cs="Courier New" w:ascii="Courier New" w:hAnsi="Courier New"/>
-          <w:szCs w:val="20"/>
+          <w:sz w:val="16"/>
+          <w:szCs w:val="16"/>
           <w:lang w:val="en-US" w:eastAsia="de-DE"/>
         </w:rPr>
       </w:r>
@@ -7443,15 +7490,15 @@
         </w:pBdr>
         <w:ind w:left="142" w:hanging="0"/>
         <w:rPr>
-          <w:rFonts w:ascii="Courier New" w:hAnsi="Courier New" w:eastAsia="Times New Roman" w:cs="Courier New"/>
-          <w:szCs w:val="20"/>
-          <w:lang w:val="en-US" w:eastAsia="de-DE"/>
+          <w:sz w:val="16"/>
+          <w:szCs w:val="16"/>
         </w:rPr>
       </w:pPr>
       <w:r>
         <w:rPr>
           <w:rFonts w:eastAsia="Times New Roman" w:cs="Courier New" w:ascii="Courier New" w:hAnsi="Courier New"/>
-          <w:szCs w:val="20"/>
+          <w:sz w:val="16"/>
+          <w:szCs w:val="16"/>
           <w:lang w:val="en-US" w:eastAsia="de-DE"/>
         </w:rPr>
         <w:tab/>
@@ -7472,15 +7519,15 @@
         </w:pBdr>
         <w:ind w:left="142" w:hanging="0"/>
         <w:rPr>
-          <w:rFonts w:ascii="Courier New" w:hAnsi="Courier New" w:eastAsia="Times New Roman" w:cs="Courier New"/>
-          <w:szCs w:val="20"/>
-          <w:lang w:val="en-US" w:eastAsia="de-DE"/>
+          <w:sz w:val="16"/>
+          <w:szCs w:val="16"/>
         </w:rPr>
       </w:pPr>
       <w:r>
         <w:rPr>
           <w:rFonts w:eastAsia="Times New Roman" w:cs="Courier New" w:ascii="Courier New" w:hAnsi="Courier New"/>
-          <w:szCs w:val="20"/>
+          <w:sz w:val="16"/>
+          <w:szCs w:val="16"/>
           <w:lang w:val="en-US" w:eastAsia="de-DE"/>
         </w:rPr>
         <w:tab/>
@@ -7502,15 +7549,15 @@
         </w:pBdr>
         <w:ind w:left="142" w:hanging="0"/>
         <w:rPr>
-          <w:rFonts w:ascii="Courier New" w:hAnsi="Courier New" w:eastAsia="Times New Roman" w:cs="Courier New"/>
-          <w:szCs w:val="20"/>
-          <w:lang w:val="en-US" w:eastAsia="de-DE"/>
+          <w:sz w:val="16"/>
+          <w:szCs w:val="16"/>
         </w:rPr>
       </w:pPr>
       <w:r>
         <w:rPr>
           <w:rFonts w:eastAsia="Times New Roman" w:cs="Courier New" w:ascii="Courier New" w:hAnsi="Courier New"/>
-          <w:szCs w:val="20"/>
+          <w:sz w:val="16"/>
+          <w:szCs w:val="16"/>
           <w:lang w:val="en-US" w:eastAsia="de-DE"/>
         </w:rPr>
         <w:tab/>
@@ -7533,15 +7580,15 @@
         </w:pBdr>
         <w:ind w:left="142" w:hanging="0"/>
         <w:rPr>
-          <w:rFonts w:ascii="Courier New" w:hAnsi="Courier New" w:eastAsia="Times New Roman" w:cs="Courier New"/>
-          <w:szCs w:val="20"/>
-          <w:lang w:val="en-US" w:eastAsia="de-DE"/>
+          <w:sz w:val="16"/>
+          <w:szCs w:val="16"/>
         </w:rPr>
       </w:pPr>
       <w:r>
         <w:rPr>
           <w:rFonts w:eastAsia="Times New Roman" w:cs="Courier New" w:ascii="Courier New" w:hAnsi="Courier New"/>
-          <w:szCs w:val="20"/>
+          <w:sz w:val="16"/>
+          <w:szCs w:val="16"/>
           <w:lang w:val="en-US" w:eastAsia="de-DE"/>
         </w:rPr>
         <w:tab/>
@@ -7564,15 +7611,15 @@
         </w:pBdr>
         <w:ind w:left="142" w:hanging="0"/>
         <w:rPr>
-          <w:rFonts w:ascii="Courier New" w:hAnsi="Courier New" w:eastAsia="Times New Roman" w:cs="Courier New"/>
-          <w:szCs w:val="20"/>
-          <w:lang w:val="en-US" w:eastAsia="de-DE"/>
+          <w:sz w:val="16"/>
+          <w:szCs w:val="16"/>
         </w:rPr>
       </w:pPr>
       <w:r>
         <w:rPr>
           <w:rFonts w:eastAsia="Times New Roman" w:cs="Courier New" w:ascii="Courier New" w:hAnsi="Courier New"/>
-          <w:szCs w:val="20"/>
+          <w:sz w:val="16"/>
+          <w:szCs w:val="16"/>
           <w:lang w:val="en-US" w:eastAsia="de-DE"/>
         </w:rPr>
         <w:tab/>
@@ -7595,15 +7642,15 @@
         </w:pBdr>
         <w:ind w:left="142" w:hanging="0"/>
         <w:rPr>
-          <w:rFonts w:ascii="Courier New" w:hAnsi="Courier New" w:eastAsia="Times New Roman" w:cs="Courier New"/>
-          <w:szCs w:val="20"/>
-          <w:lang w:val="en-US" w:eastAsia="de-DE"/>
+          <w:sz w:val="16"/>
+          <w:szCs w:val="16"/>
         </w:rPr>
       </w:pPr>
       <w:r>
         <w:rPr>
           <w:rFonts w:eastAsia="Times New Roman" w:cs="Courier New" w:ascii="Courier New" w:hAnsi="Courier New"/>
-          <w:szCs w:val="20"/>
+          <w:sz w:val="16"/>
+          <w:szCs w:val="16"/>
           <w:lang w:val="en-US" w:eastAsia="de-DE"/>
         </w:rPr>
         <w:tab/>
@@ -7627,15 +7674,15 @@
         </w:pBdr>
         <w:ind w:left="142" w:hanging="0"/>
         <w:rPr>
-          <w:rFonts w:ascii="Courier New" w:hAnsi="Courier New" w:eastAsia="Times New Roman" w:cs="Courier New"/>
-          <w:szCs w:val="20"/>
-          <w:lang w:val="en-US" w:eastAsia="de-DE"/>
+          <w:sz w:val="16"/>
+          <w:szCs w:val="16"/>
         </w:rPr>
       </w:pPr>
       <w:r>
         <w:rPr>
           <w:rFonts w:eastAsia="Times New Roman" w:cs="Courier New" w:ascii="Courier New" w:hAnsi="Courier New"/>
-          <w:szCs w:val="20"/>
+          <w:sz w:val="16"/>
+          <w:szCs w:val="16"/>
           <w:lang w:val="en-US" w:eastAsia="de-DE"/>
         </w:rPr>
         <w:tab/>
@@ -7660,15 +7707,15 @@
         </w:pBdr>
         <w:ind w:left="142" w:hanging="0"/>
         <w:rPr>
-          <w:rFonts w:ascii="Courier New" w:hAnsi="Courier New" w:eastAsia="Times New Roman" w:cs="Courier New"/>
-          <w:szCs w:val="20"/>
-          <w:lang w:val="en-US" w:eastAsia="de-DE"/>
+          <w:sz w:val="16"/>
+          <w:szCs w:val="16"/>
         </w:rPr>
       </w:pPr>
       <w:r>
         <w:rPr>
           <w:rFonts w:eastAsia="Times New Roman" w:cs="Courier New" w:ascii="Courier New" w:hAnsi="Courier New"/>
-          <w:szCs w:val="20"/>
+          <w:sz w:val="16"/>
+          <w:szCs w:val="16"/>
           <w:lang w:val="en-US" w:eastAsia="de-DE"/>
         </w:rPr>
         <w:tab/>
@@ -7693,15 +7740,15 @@
         </w:pBdr>
         <w:ind w:left="142" w:hanging="0"/>
         <w:rPr>
-          <w:rFonts w:ascii="Courier New" w:hAnsi="Courier New" w:eastAsia="Times New Roman" w:cs="Courier New"/>
-          <w:szCs w:val="20"/>
-          <w:lang w:val="en-US" w:eastAsia="de-DE"/>
+          <w:sz w:val="16"/>
+          <w:szCs w:val="16"/>
         </w:rPr>
       </w:pPr>
       <w:r>
         <w:rPr>
           <w:rFonts w:eastAsia="Times New Roman" w:cs="Courier New" w:ascii="Courier New" w:hAnsi="Courier New"/>
-          <w:szCs w:val="20"/>
+          <w:sz w:val="16"/>
+          <w:szCs w:val="16"/>
           <w:lang w:val="en-US" w:eastAsia="de-DE"/>
         </w:rPr>
         <w:tab/>
@@ -7725,18 +7772,15 @@
         </w:pBdr>
         <w:ind w:left="142" w:hanging="0"/>
         <w:rPr>
-          <w:rFonts w:ascii="Courier New" w:hAnsi="Courier New" w:eastAsia="Times New Roman" w:cs="Courier New"/>
-          <w:b/>
-          <w:b/>
-          <w:szCs w:val="20"/>
-          <w:highlight w:val="yellow"/>
-          <w:lang w:val="en-US" w:eastAsia="de-DE"/>
+          <w:sz w:val="16"/>
+          <w:szCs w:val="16"/>
         </w:rPr>
       </w:pPr>
       <w:r>
         <w:rPr>
           <w:rFonts w:eastAsia="Times New Roman" w:cs="Courier New" w:ascii="Courier New" w:hAnsi="Courier New"/>
-          <w:szCs w:val="20"/>
+          <w:sz w:val="16"/>
+          <w:szCs w:val="16"/>
           <w:lang w:val="en-US" w:eastAsia="de-DE"/>
         </w:rPr>
         <w:tab/>
@@ -7751,7 +7795,8 @@
         <w:rPr>
           <w:rFonts w:eastAsia="Times New Roman" w:cs="Courier New" w:ascii="Courier New" w:hAnsi="Courier New"/>
           <w:b/>
-          <w:szCs w:val="20"/>
+          <w:sz w:val="16"/>
+          <w:szCs w:val="16"/>
           <w:highlight w:val="yellow"/>
           <w:lang w:val="en-US" w:eastAsia="de-DE"/>
         </w:rPr>
@@ -7769,19 +7814,16 @@
         </w:pBdr>
         <w:ind w:left="142" w:hanging="0"/>
         <w:rPr>
-          <w:rFonts w:ascii="Courier New" w:hAnsi="Courier New" w:eastAsia="Times New Roman" w:cs="Courier New"/>
-          <w:b/>
-          <w:b/>
-          <w:szCs w:val="20"/>
-          <w:highlight w:val="yellow"/>
-          <w:lang w:val="en-US" w:eastAsia="de-DE"/>
+          <w:sz w:val="16"/>
+          <w:szCs w:val="16"/>
         </w:rPr>
       </w:pPr>
       <w:r>
         <w:rPr>
           <w:rFonts w:eastAsia="Times New Roman" w:cs="Courier New" w:ascii="Courier New" w:hAnsi="Courier New"/>
           <w:b/>
-          <w:szCs w:val="20"/>
+          <w:sz w:val="16"/>
+          <w:szCs w:val="16"/>
           <w:highlight w:val="yellow"/>
           <w:lang w:val="en-US" w:eastAsia="de-DE"/>
         </w:rPr>
@@ -7807,19 +7849,16 @@
         </w:pBdr>
         <w:ind w:left="142" w:hanging="0"/>
         <w:rPr>
-          <w:rFonts w:ascii="Courier New" w:hAnsi="Courier New" w:eastAsia="Times New Roman" w:cs="Courier New"/>
-          <w:b/>
-          <w:b/>
-          <w:szCs w:val="20"/>
-          <w:highlight w:val="yellow"/>
-          <w:lang w:val="en-US" w:eastAsia="de-DE"/>
+          <w:sz w:val="16"/>
+          <w:szCs w:val="16"/>
         </w:rPr>
       </w:pPr>
       <w:r>
         <w:rPr>
           <w:rFonts w:eastAsia="Times New Roman" w:cs="Courier New" w:ascii="Courier New" w:hAnsi="Courier New"/>
           <w:b/>
-          <w:szCs w:val="20"/>
+          <w:sz w:val="16"/>
+          <w:szCs w:val="16"/>
           <w:highlight w:val="yellow"/>
           <w:lang w:val="en-US" w:eastAsia="de-DE"/>
         </w:rPr>
@@ -7845,18 +7884,16 @@
         </w:pBdr>
         <w:ind w:left="142" w:hanging="0"/>
         <w:rPr>
-          <w:rFonts w:ascii="Courier New" w:hAnsi="Courier New" w:eastAsia="Times New Roman" w:cs="Courier New"/>
-          <w:b/>
-          <w:b/>
-          <w:szCs w:val="20"/>
-          <w:lang w:val="en-US" w:eastAsia="de-DE"/>
+          <w:sz w:val="16"/>
+          <w:szCs w:val="16"/>
         </w:rPr>
       </w:pPr>
       <w:r>
         <w:rPr>
           <w:rFonts w:eastAsia="Times New Roman" w:cs="Courier New" w:ascii="Courier New" w:hAnsi="Courier New"/>
           <w:b/>
-          <w:szCs w:val="20"/>
+          <w:sz w:val="16"/>
+          <w:szCs w:val="16"/>
           <w:highlight w:val="yellow"/>
           <w:lang w:val="en-US" w:eastAsia="de-DE"/>
         </w:rPr>
@@ -7882,15 +7919,15 @@
         </w:pBdr>
         <w:ind w:left="142" w:hanging="0"/>
         <w:rPr>
-          <w:rFonts w:ascii="Courier New" w:hAnsi="Courier New" w:eastAsia="Times New Roman" w:cs="Courier New"/>
-          <w:szCs w:val="20"/>
-          <w:lang w:val="en-US" w:eastAsia="de-DE"/>
+          <w:sz w:val="16"/>
+          <w:szCs w:val="16"/>
         </w:rPr>
       </w:pPr>
       <w:r>
         <w:rPr>
           <w:rFonts w:eastAsia="Times New Roman" w:cs="Courier New" w:ascii="Courier New" w:hAnsi="Courier New"/>
-          <w:szCs w:val="20"/>
+          <w:sz w:val="16"/>
+          <w:szCs w:val="16"/>
           <w:lang w:val="en-US" w:eastAsia="de-DE"/>
         </w:rPr>
         <w:tab/>
@@ -7914,15 +7951,15 @@
         </w:pBdr>
         <w:ind w:left="142" w:hanging="0"/>
         <w:rPr>
-          <w:rFonts w:ascii="Courier New" w:hAnsi="Courier New" w:eastAsia="Times New Roman" w:cs="Courier New"/>
-          <w:szCs w:val="20"/>
-          <w:lang w:val="en-US" w:eastAsia="de-DE"/>
+          <w:sz w:val="16"/>
+          <w:szCs w:val="16"/>
         </w:rPr>
       </w:pPr>
       <w:r>
         <w:rPr>
           <w:rFonts w:eastAsia="Times New Roman" w:cs="Courier New" w:ascii="Courier New" w:hAnsi="Courier New"/>
-          <w:szCs w:val="20"/>
+          <w:sz w:val="16"/>
+          <w:szCs w:val="16"/>
           <w:lang w:val="en-US" w:eastAsia="de-DE"/>
         </w:rPr>
         <w:tab/>
@@ -7947,15 +7984,15 @@
         </w:pBdr>
         <w:ind w:left="142" w:hanging="0"/>
         <w:rPr>
-          <w:rFonts w:ascii="Courier New" w:hAnsi="Courier New" w:eastAsia="Times New Roman" w:cs="Courier New"/>
-          <w:szCs w:val="20"/>
-          <w:lang w:val="en-US" w:eastAsia="de-DE"/>
+          <w:sz w:val="16"/>
+          <w:szCs w:val="16"/>
         </w:rPr>
       </w:pPr>
       <w:r>
         <w:rPr>
           <w:rFonts w:eastAsia="Times New Roman" w:cs="Courier New" w:ascii="Courier New" w:hAnsi="Courier New"/>
-          <w:szCs w:val="20"/>
+          <w:sz w:val="16"/>
+          <w:szCs w:val="16"/>
           <w:lang w:val="en-US" w:eastAsia="de-DE"/>
         </w:rPr>
         <w:tab/>
@@ -7981,15 +8018,15 @@
         </w:pBdr>
         <w:ind w:left="142" w:hanging="0"/>
         <w:rPr>
-          <w:rFonts w:ascii="Courier New" w:hAnsi="Courier New" w:eastAsia="Times New Roman" w:cs="Courier New"/>
-          <w:szCs w:val="20"/>
-          <w:lang w:val="en-US" w:eastAsia="de-DE"/>
+          <w:sz w:val="16"/>
+          <w:szCs w:val="16"/>
         </w:rPr>
       </w:pPr>
       <w:r>
         <w:rPr>
           <w:rFonts w:eastAsia="Times New Roman" w:cs="Courier New" w:ascii="Courier New" w:hAnsi="Courier New"/>
-          <w:szCs w:val="20"/>
+          <w:sz w:val="16"/>
+          <w:szCs w:val="16"/>
           <w:lang w:val="en-US" w:eastAsia="de-DE"/>
         </w:rPr>
         <w:tab/>
@@ -8015,15 +8052,15 @@
         </w:pBdr>
         <w:ind w:left="142" w:hanging="0"/>
         <w:rPr>
-          <w:rFonts w:ascii="Courier New" w:hAnsi="Courier New" w:eastAsia="Times New Roman" w:cs="Courier New"/>
-          <w:szCs w:val="20"/>
-          <w:lang w:val="en-US" w:eastAsia="de-DE"/>
+          <w:sz w:val="16"/>
+          <w:szCs w:val="16"/>
         </w:rPr>
       </w:pPr>
       <w:r>
         <w:rPr>
           <w:rFonts w:eastAsia="Times New Roman" w:cs="Courier New" w:ascii="Courier New" w:hAnsi="Courier New"/>
-          <w:szCs w:val="20"/>
+          <w:sz w:val="16"/>
+          <w:szCs w:val="16"/>
           <w:lang w:val="en-US" w:eastAsia="de-DE"/>
         </w:rPr>
         <w:tab/>
@@ -8048,15 +8085,15 @@
         </w:pBdr>
         <w:ind w:left="142" w:hanging="0"/>
         <w:rPr>
-          <w:rFonts w:ascii="Courier New" w:hAnsi="Courier New" w:eastAsia="Times New Roman" w:cs="Courier New"/>
-          <w:szCs w:val="20"/>
-          <w:lang w:val="en-US" w:eastAsia="de-DE"/>
+          <w:sz w:val="16"/>
+          <w:szCs w:val="16"/>
         </w:rPr>
       </w:pPr>
       <w:r>
         <w:rPr>
           <w:rFonts w:eastAsia="Times New Roman" w:cs="Courier New" w:ascii="Courier New" w:hAnsi="Courier New"/>
-          <w:szCs w:val="20"/>
+          <w:sz w:val="16"/>
+          <w:szCs w:val="16"/>
           <w:lang w:val="en-US" w:eastAsia="de-DE"/>
         </w:rPr>
         <w:tab/>
@@ -8081,15 +8118,15 @@
         </w:pBdr>
         <w:ind w:left="142" w:hanging="0"/>
         <w:rPr>
-          <w:rFonts w:ascii="Courier New" w:hAnsi="Courier New" w:eastAsia="Times New Roman" w:cs="Courier New"/>
-          <w:szCs w:val="20"/>
-          <w:lang w:val="en-US" w:eastAsia="de-DE"/>
+          <w:sz w:val="16"/>
+          <w:szCs w:val="16"/>
         </w:rPr>
       </w:pPr>
       <w:r>
         <w:rPr>
           <w:rFonts w:eastAsia="Times New Roman" w:cs="Courier New" w:ascii="Courier New" w:hAnsi="Courier New"/>
-          <w:szCs w:val="20"/>
+          <w:sz w:val="16"/>
+          <w:szCs w:val="16"/>
           <w:lang w:val="en-US" w:eastAsia="de-DE"/>
         </w:rPr>
         <w:tab/>
@@ -8112,15 +8149,15 @@
         </w:pBdr>
         <w:ind w:left="142" w:hanging="0"/>
         <w:rPr>
-          <w:rFonts w:ascii="Courier New" w:hAnsi="Courier New" w:eastAsia="Times New Roman" w:cs="Courier New"/>
-          <w:szCs w:val="20"/>
-          <w:lang w:val="en-US" w:eastAsia="de-DE"/>
+          <w:sz w:val="16"/>
+          <w:szCs w:val="16"/>
         </w:rPr>
       </w:pPr>
       <w:r>
         <w:rPr>
           <w:rFonts w:eastAsia="Times New Roman" w:cs="Courier New" w:ascii="Courier New" w:hAnsi="Courier New"/>
-          <w:szCs w:val="20"/>
+          <w:sz w:val="16"/>
+          <w:szCs w:val="16"/>
           <w:lang w:val="en-US" w:eastAsia="de-DE"/>
         </w:rPr>
         <w:tab/>
@@ -8142,15 +8179,15 @@
         </w:pBdr>
         <w:ind w:left="142" w:hanging="0"/>
         <w:rPr>
-          <w:rFonts w:ascii="Courier New" w:hAnsi="Courier New" w:eastAsia="Times New Roman" w:cs="Courier New"/>
-          <w:szCs w:val="20"/>
-          <w:lang w:val="en-US" w:eastAsia="de-DE"/>
+          <w:sz w:val="16"/>
+          <w:szCs w:val="16"/>
         </w:rPr>
       </w:pPr>
       <w:r>
         <w:rPr>
           <w:rFonts w:eastAsia="Times New Roman" w:cs="Courier New" w:ascii="Courier New" w:hAnsi="Courier New"/>
-          <w:szCs w:val="20"/>
+          <w:sz w:val="16"/>
+          <w:szCs w:val="16"/>
           <w:lang w:val="en-US" w:eastAsia="de-DE"/>
         </w:rPr>
         <w:tab/>
@@ -8171,15 +8208,15 @@
         </w:pBdr>
         <w:ind w:left="142" w:hanging="0"/>
         <w:rPr>
-          <w:rFonts w:ascii="Courier New" w:hAnsi="Courier New" w:eastAsia="Times New Roman" w:cs="Courier New"/>
-          <w:szCs w:val="20"/>
-          <w:lang w:val="en-US" w:eastAsia="de-DE"/>
+          <w:sz w:val="16"/>
+          <w:szCs w:val="16"/>
         </w:rPr>
       </w:pPr>
       <w:r>
         <w:rPr>
           <w:rFonts w:eastAsia="Times New Roman" w:cs="Courier New" w:ascii="Courier New" w:hAnsi="Courier New"/>
-          <w:szCs w:val="20"/>
+          <w:sz w:val="16"/>
+          <w:szCs w:val="16"/>
           <w:lang w:val="en-US" w:eastAsia="de-DE"/>
         </w:rPr>
         <w:tab/>
@@ -8394,17 +8431,18 @@
           <w:bottom w:val="dotted" w:sz="4" w:space="1" w:color="000000"/>
           <w:right w:val="dotted" w:sz="4" w:space="1" w:color="000000"/>
         </w:pBdr>
-        <w:ind w:left="142" w:hanging="0"/>
-        <w:rPr>
-          <w:rFonts w:ascii="Courier New" w:hAnsi="Courier New" w:eastAsia="Times New Roman" w:cs="Courier New"/>
-          <w:szCs w:val="20"/>
-          <w:lang w:val="en-US" w:eastAsia="de-DE"/>
+        <w:spacing w:lineRule="auto" w:line="240"/>
+        <w:ind w:left="142" w:hanging="0"/>
+        <w:rPr>
+          <w:sz w:val="16"/>
+          <w:szCs w:val="16"/>
         </w:rPr>
       </w:pPr>
       <w:r>
         <w:rPr>
           <w:rFonts w:eastAsia="Times New Roman" w:cs="Courier New" w:ascii="Courier New" w:hAnsi="Courier New"/>
-          <w:szCs w:val="20"/>
+          <w:sz w:val="16"/>
+          <w:szCs w:val="16"/>
           <w:lang w:val="en-US" w:eastAsia="de-DE"/>
         </w:rPr>
         <w:tab/>
@@ -8422,17 +8460,18 @@
           <w:bottom w:val="dotted" w:sz="4" w:space="1" w:color="000000"/>
           <w:right w:val="dotted" w:sz="4" w:space="1" w:color="000000"/>
         </w:pBdr>
-        <w:ind w:left="142" w:hanging="0"/>
-        <w:rPr>
-          <w:rFonts w:ascii="Courier New" w:hAnsi="Courier New" w:eastAsia="Times New Roman" w:cs="Courier New"/>
-          <w:szCs w:val="20"/>
-          <w:lang w:val="en-US" w:eastAsia="de-DE"/>
+        <w:spacing w:lineRule="auto" w:line="240"/>
+        <w:ind w:left="142" w:hanging="0"/>
+        <w:rPr>
+          <w:sz w:val="16"/>
+          <w:szCs w:val="16"/>
         </w:rPr>
       </w:pPr>
       <w:r>
         <w:rPr>
           <w:rFonts w:eastAsia="Times New Roman" w:cs="Courier New" w:ascii="Courier New" w:hAnsi="Courier New"/>
-          <w:szCs w:val="20"/>
+          <w:sz w:val="16"/>
+          <w:szCs w:val="16"/>
           <w:lang w:val="en-US" w:eastAsia="de-DE"/>
         </w:rPr>
         <w:tab/>
@@ -8451,17 +8490,18 @@
           <w:bottom w:val="dotted" w:sz="4" w:space="1" w:color="000000"/>
           <w:right w:val="dotted" w:sz="4" w:space="1" w:color="000000"/>
         </w:pBdr>
-        <w:ind w:left="142" w:hanging="0"/>
-        <w:rPr>
-          <w:rFonts w:ascii="Courier New" w:hAnsi="Courier New" w:eastAsia="Times New Roman" w:cs="Courier New"/>
-          <w:szCs w:val="20"/>
-          <w:lang w:val="en-US" w:eastAsia="de-DE"/>
+        <w:spacing w:lineRule="auto" w:line="240"/>
+        <w:ind w:left="142" w:hanging="0"/>
+        <w:rPr>
+          <w:sz w:val="16"/>
+          <w:szCs w:val="16"/>
         </w:rPr>
       </w:pPr>
       <w:r>
         <w:rPr>
           <w:rFonts w:eastAsia="Times New Roman" w:cs="Courier New" w:ascii="Courier New" w:hAnsi="Courier New"/>
-          <w:szCs w:val="20"/>
+          <w:sz w:val="16"/>
+          <w:szCs w:val="16"/>
           <w:lang w:val="en-US" w:eastAsia="de-DE"/>
         </w:rPr>
         <w:tab/>
@@ -8480,24 +8520,25 @@
           <w:bottom w:val="dotted" w:sz="4" w:space="1" w:color="000000"/>
           <w:right w:val="dotted" w:sz="4" w:space="1" w:color="000000"/>
         </w:pBdr>
-        <w:ind w:left="142" w:hanging="0"/>
-        <w:rPr>
-          <w:rFonts w:ascii="Courier New" w:hAnsi="Courier New" w:eastAsia="Times New Roman" w:cs="Courier New"/>
-          <w:szCs w:val="20"/>
+        <w:spacing w:lineRule="auto" w:line="240"/>
+        <w:ind w:left="142" w:hanging="0"/>
+        <w:rPr>
+          <w:sz w:val="16"/>
+          <w:szCs w:val="16"/>
+        </w:rPr>
+      </w:pPr>
+      <w:r>
+        <w:rPr>
+          <w:rFonts w:eastAsia="Times New Roman" w:cs="Courier New" w:ascii="Courier New" w:hAnsi="Courier New"/>
+          <w:sz w:val="16"/>
+          <w:szCs w:val="16"/>
           <w:lang w:val="en-US" w:eastAsia="de-DE"/>
         </w:rPr>
-      </w:pPr>
-      <w:r>
-        <w:rPr>
-          <w:rFonts w:eastAsia="Times New Roman" w:cs="Courier New" w:ascii="Courier New" w:hAnsi="Courier New"/>
-          <w:szCs w:val="20"/>
-          <w:lang w:val="en-US" w:eastAsia="de-DE"/>
-        </w:rPr>
-        <w:tab/>
-        <w:tab/>
-        <w:tab/>
-        <w:tab/>
-        <w:t>class="sapUiResponsiveMargin"</w:t>
+        <w:tab/>
+        <w:tab/>
+        <w:tab/>
+        <w:tab/>
+        <w:t>items="{</w:t>
       </w:r>
     </w:p>
     <w:p>
@@ -8509,24 +8550,26 @@
           <w:bottom w:val="dotted" w:sz="4" w:space="1" w:color="000000"/>
           <w:right w:val="dotted" w:sz="4" w:space="1" w:color="000000"/>
         </w:pBdr>
-        <w:ind w:left="142" w:hanging="0"/>
-        <w:rPr>
-          <w:rFonts w:ascii="Courier New" w:hAnsi="Courier New" w:eastAsia="Times New Roman" w:cs="Courier New"/>
-          <w:szCs w:val="20"/>
+        <w:spacing w:lineRule="auto" w:line="240"/>
+        <w:ind w:left="142" w:hanging="0"/>
+        <w:rPr>
+          <w:sz w:val="16"/>
+          <w:szCs w:val="16"/>
+        </w:rPr>
+      </w:pPr>
+      <w:r>
+        <w:rPr>
+          <w:rFonts w:eastAsia="Times New Roman" w:cs="Courier New" w:ascii="Courier New" w:hAnsi="Courier New"/>
+          <w:sz w:val="16"/>
+          <w:szCs w:val="16"/>
           <w:lang w:val="en-US" w:eastAsia="de-DE"/>
         </w:rPr>
-      </w:pPr>
-      <w:r>
-        <w:rPr>
-          <w:rFonts w:eastAsia="Times New Roman" w:cs="Courier New" w:ascii="Courier New" w:hAnsi="Courier New"/>
-          <w:szCs w:val="20"/>
-          <w:lang w:val="en-US" w:eastAsia="de-DE"/>
-        </w:rPr>
-        <w:tab/>
-        <w:tab/>
-        <w:tab/>
-        <w:tab/>
-        <w:t>items="{</w:t>
+        <w:tab/>
+        <w:tab/>
+        <w:tab/>
+        <w:tab/>
+        <w:tab/>
+        <w:t>path: '/ProductSet',</w:t>
       </w:r>
     </w:p>
     <w:p>
@@ -8538,25 +8581,26 @@
           <w:bottom w:val="dotted" w:sz="4" w:space="1" w:color="000000"/>
           <w:right w:val="dotted" w:sz="4" w:space="1" w:color="000000"/>
         </w:pBdr>
-        <w:ind w:left="142" w:hanging="0"/>
-        <w:rPr>
-          <w:rFonts w:ascii="Courier New" w:hAnsi="Courier New" w:eastAsia="Times New Roman" w:cs="Courier New"/>
-          <w:szCs w:val="20"/>
+        <w:spacing w:lineRule="auto" w:line="240"/>
+        <w:ind w:left="142" w:hanging="0"/>
+        <w:rPr>
+          <w:sz w:val="16"/>
+          <w:szCs w:val="16"/>
+        </w:rPr>
+      </w:pPr>
+      <w:r>
+        <w:rPr>
+          <w:rFonts w:eastAsia="Times New Roman" w:cs="Courier New" w:ascii="Courier New" w:hAnsi="Courier New"/>
+          <w:sz w:val="16"/>
+          <w:szCs w:val="16"/>
           <w:lang w:val="en-US" w:eastAsia="de-DE"/>
         </w:rPr>
-      </w:pPr>
-      <w:r>
-        <w:rPr>
-          <w:rFonts w:eastAsia="Times New Roman" w:cs="Courier New" w:ascii="Courier New" w:hAnsi="Courier New"/>
-          <w:szCs w:val="20"/>
-          <w:lang w:val="en-US" w:eastAsia="de-DE"/>
-        </w:rPr>
-        <w:tab/>
-        <w:tab/>
-        <w:tab/>
-        <w:tab/>
-        <w:tab/>
-        <w:t>path: '/ProductSet',</w:t>
+        <w:tab/>
+        <w:tab/>
+        <w:tab/>
+        <w:tab/>
+        <w:tab/>
+        <w:t>sorter: {</w:t>
       </w:r>
     </w:p>
     <w:p>
@@ -8568,25 +8612,27 @@
           <w:bottom w:val="dotted" w:sz="4" w:space="1" w:color="000000"/>
           <w:right w:val="dotted" w:sz="4" w:space="1" w:color="000000"/>
         </w:pBdr>
-        <w:ind w:left="142" w:hanging="0"/>
-        <w:rPr>
-          <w:rFonts w:ascii="Courier New" w:hAnsi="Courier New" w:eastAsia="Times New Roman" w:cs="Courier New"/>
-          <w:szCs w:val="20"/>
+        <w:spacing w:lineRule="auto" w:line="240"/>
+        <w:ind w:left="142" w:hanging="0"/>
+        <w:rPr>
+          <w:sz w:val="16"/>
+          <w:szCs w:val="16"/>
+        </w:rPr>
+      </w:pPr>
+      <w:r>
+        <w:rPr>
+          <w:rFonts w:eastAsia="Times New Roman" w:cs="Courier New" w:ascii="Courier New" w:hAnsi="Courier New"/>
+          <w:sz w:val="16"/>
+          <w:szCs w:val="16"/>
           <w:lang w:val="en-US" w:eastAsia="de-DE"/>
         </w:rPr>
-      </w:pPr>
-      <w:r>
-        <w:rPr>
-          <w:rFonts w:eastAsia="Times New Roman" w:cs="Courier New" w:ascii="Courier New" w:hAnsi="Courier New"/>
-          <w:szCs w:val="20"/>
-          <w:lang w:val="en-US" w:eastAsia="de-DE"/>
-        </w:rPr>
-        <w:tab/>
-        <w:tab/>
-        <w:tab/>
-        <w:tab/>
-        <w:tab/>
-        <w:t>sorter: {</w:t>
+        <w:tab/>
+        <w:tab/>
+        <w:tab/>
+        <w:tab/>
+        <w:tab/>
+        <w:tab/>
+        <w:t>path: 'ProductID',</w:t>
       </w:r>
     </w:p>
     <w:p>
@@ -8598,26 +8644,27 @@
           <w:bottom w:val="dotted" w:sz="4" w:space="1" w:color="000000"/>
           <w:right w:val="dotted" w:sz="4" w:space="1" w:color="000000"/>
         </w:pBdr>
-        <w:ind w:left="142" w:hanging="0"/>
-        <w:rPr>
-          <w:rFonts w:ascii="Courier New" w:hAnsi="Courier New" w:eastAsia="Times New Roman" w:cs="Courier New"/>
-          <w:szCs w:val="20"/>
+        <w:spacing w:lineRule="auto" w:line="240"/>
+        <w:ind w:left="142" w:hanging="0"/>
+        <w:rPr>
+          <w:sz w:val="16"/>
+          <w:szCs w:val="16"/>
+        </w:rPr>
+      </w:pPr>
+      <w:r>
+        <w:rPr>
+          <w:rFonts w:eastAsia="Times New Roman" w:cs="Courier New" w:ascii="Courier New" w:hAnsi="Courier New"/>
+          <w:sz w:val="16"/>
+          <w:szCs w:val="16"/>
           <w:lang w:val="en-US" w:eastAsia="de-DE"/>
         </w:rPr>
-      </w:pPr>
-      <w:r>
-        <w:rPr>
-          <w:rFonts w:eastAsia="Times New Roman" w:cs="Courier New" w:ascii="Courier New" w:hAnsi="Courier New"/>
-          <w:szCs w:val="20"/>
-          <w:lang w:val="en-US" w:eastAsia="de-DE"/>
-        </w:rPr>
-        <w:tab/>
-        <w:tab/>
-        <w:tab/>
-        <w:tab/>
-        <w:tab/>
-        <w:tab/>
-        <w:t>path: 'ProductID',</w:t>
+        <w:tab/>
+        <w:tab/>
+        <w:tab/>
+        <w:tab/>
+        <w:tab/>
+        <w:tab/>
+        <w:t>descending: false</w:t>
       </w:r>
     </w:p>
     <w:p>
@@ -8629,26 +8676,37 @@
           <w:bottom w:val="dotted" w:sz="4" w:space="1" w:color="000000"/>
           <w:right w:val="dotted" w:sz="4" w:space="1" w:color="000000"/>
         </w:pBdr>
-        <w:ind w:left="142" w:hanging="0"/>
-        <w:rPr>
-          <w:rFonts w:ascii="Courier New" w:hAnsi="Courier New" w:eastAsia="Times New Roman" w:cs="Courier New"/>
-          <w:szCs w:val="20"/>
+        <w:spacing w:lineRule="auto" w:line="240"/>
+        <w:ind w:left="142" w:hanging="0"/>
+        <w:rPr>
+          <w:sz w:val="16"/>
+          <w:szCs w:val="16"/>
+        </w:rPr>
+      </w:pPr>
+      <w:r>
+        <w:rPr>
+          <w:rFonts w:eastAsia="Times New Roman" w:cs="Courier New" w:ascii="Courier New" w:hAnsi="Courier New"/>
+          <w:sz w:val="16"/>
+          <w:szCs w:val="16"/>
           <w:lang w:val="en-US" w:eastAsia="de-DE"/>
         </w:rPr>
-      </w:pPr>
+        <w:tab/>
+        <w:tab/>
+        <w:tab/>
+        <w:tab/>
+        <w:tab/>
+        <w:t>}</w:t>
+      </w:r>
       <w:r>
         <w:rPr>
           <w:rFonts w:eastAsia="Times New Roman" w:cs="Courier New" w:ascii="Courier New" w:hAnsi="Courier New"/>
-          <w:szCs w:val="20"/>
+          <w:b/>
+          <w:sz w:val="16"/>
+          <w:szCs w:val="16"/>
+          <w:highlight w:val="yellow"/>
           <w:lang w:val="en-US" w:eastAsia="de-DE"/>
         </w:rPr>
-        <w:tab/>
-        <w:tab/>
-        <w:tab/>
-        <w:tab/>
-        <w:tab/>
-        <w:tab/>
-        <w:t>descending: false</w:t>
+        <w:t>,</w:t>
       </w:r>
     </w:p>
     <w:p>
@@ -8660,38 +8718,28 @@
           <w:bottom w:val="dotted" w:sz="4" w:space="1" w:color="000000"/>
           <w:right w:val="dotted" w:sz="4" w:space="1" w:color="000000"/>
         </w:pBdr>
-        <w:ind w:left="142" w:hanging="0"/>
-        <w:rPr>
-          <w:rFonts w:ascii="Courier New" w:hAnsi="Courier New" w:eastAsia="Times New Roman" w:cs="Courier New"/>
+        <w:spacing w:lineRule="auto" w:line="240"/>
+        <w:ind w:left="142" w:hanging="0"/>
+        <w:rPr>
+          <w:sz w:val="16"/>
+          <w:szCs w:val="16"/>
+        </w:rPr>
+      </w:pPr>
+      <w:r>
+        <w:rPr>
+          <w:rFonts w:eastAsia="Times New Roman" w:cs="Courier New" w:ascii="Courier New" w:hAnsi="Courier New"/>
           <w:b/>
-          <w:b/>
-          <w:szCs w:val="20"/>
+          <w:sz w:val="16"/>
+          <w:szCs w:val="16"/>
           <w:highlight w:val="yellow"/>
           <w:lang w:val="en-US" w:eastAsia="de-DE"/>
         </w:rPr>
-      </w:pPr>
-      <w:r>
-        <w:rPr>
-          <w:rFonts w:eastAsia="Times New Roman" w:cs="Courier New" w:ascii="Courier New" w:hAnsi="Courier New"/>
-          <w:szCs w:val="20"/>
-          <w:lang w:val="en-US" w:eastAsia="de-DE"/>
-        </w:rPr>
-        <w:tab/>
-        <w:tab/>
-        <w:tab/>
-        <w:tab/>
-        <w:tab/>
-        <w:t>}</w:t>
-      </w:r>
-      <w:r>
-        <w:rPr>
-          <w:rFonts w:eastAsia="Times New Roman" w:cs="Courier New" w:ascii="Courier New" w:hAnsi="Courier New"/>
-          <w:b/>
-          <w:szCs w:val="20"/>
-          <w:highlight w:val="yellow"/>
-          <w:lang w:val="en-US" w:eastAsia="de-DE"/>
-        </w:rPr>
-        <w:t>,</w:t>
+        <w:tab/>
+        <w:tab/>
+        <w:tab/>
+        <w:tab/>
+        <w:tab/>
+        <w:t>parameters: {</w:t>
       </w:r>
     </w:p>
     <w:p>
@@ -8703,30 +8751,29 @@
           <w:bottom w:val="dotted" w:sz="4" w:space="1" w:color="000000"/>
           <w:right w:val="dotted" w:sz="4" w:space="1" w:color="000000"/>
         </w:pBdr>
-        <w:ind w:left="142" w:hanging="0"/>
-        <w:rPr>
-          <w:rFonts w:ascii="Courier New" w:hAnsi="Courier New" w:eastAsia="Times New Roman" w:cs="Courier New"/>
+        <w:spacing w:lineRule="auto" w:line="240"/>
+        <w:ind w:left="142" w:hanging="0"/>
+        <w:rPr>
+          <w:sz w:val="16"/>
+          <w:szCs w:val="16"/>
+        </w:rPr>
+      </w:pPr>
+      <w:r>
+        <w:rPr>
+          <w:rFonts w:eastAsia="Times New Roman" w:cs="Courier New" w:ascii="Courier New" w:hAnsi="Courier New"/>
           <w:b/>
-          <w:b/>
-          <w:szCs w:val="20"/>
+          <w:sz w:val="16"/>
+          <w:szCs w:val="16"/>
           <w:highlight w:val="yellow"/>
           <w:lang w:val="en-US" w:eastAsia="de-DE"/>
         </w:rPr>
-      </w:pPr>
-      <w:r>
-        <w:rPr>
-          <w:rFonts w:eastAsia="Times New Roman" w:cs="Courier New" w:ascii="Courier New" w:hAnsi="Courier New"/>
-          <w:b/>
-          <w:szCs w:val="20"/>
-          <w:highlight w:val="yellow"/>
-          <w:lang w:val="en-US" w:eastAsia="de-DE"/>
-        </w:rPr>
-        <w:tab/>
-        <w:tab/>
-        <w:tab/>
-        <w:tab/>
-        <w:tab/>
-        <w:t>parameters: {</w:t>
+        <w:tab/>
+        <w:tab/>
+        <w:tab/>
+        <w:tab/>
+        <w:tab/>
+        <w:tab/>
+        <w:t>expand: 'ToSupplier'</w:t>
       </w:r>
     </w:p>
     <w:p>
@@ -8738,31 +8785,28 @@
           <w:bottom w:val="dotted" w:sz="4" w:space="1" w:color="000000"/>
           <w:right w:val="dotted" w:sz="4" w:space="1" w:color="000000"/>
         </w:pBdr>
-        <w:ind w:left="142" w:hanging="0"/>
-        <w:rPr>
-          <w:rFonts w:ascii="Courier New" w:hAnsi="Courier New" w:eastAsia="Times New Roman" w:cs="Courier New"/>
+        <w:spacing w:lineRule="auto" w:line="240"/>
+        <w:ind w:left="142" w:hanging="0"/>
+        <w:rPr>
+          <w:sz w:val="16"/>
+          <w:szCs w:val="16"/>
+        </w:rPr>
+      </w:pPr>
+      <w:r>
+        <w:rPr>
+          <w:rFonts w:eastAsia="Times New Roman" w:cs="Courier New" w:ascii="Courier New" w:hAnsi="Courier New"/>
           <w:b/>
-          <w:b/>
-          <w:szCs w:val="20"/>
+          <w:sz w:val="16"/>
+          <w:szCs w:val="16"/>
           <w:highlight w:val="yellow"/>
           <w:lang w:val="en-US" w:eastAsia="de-DE"/>
         </w:rPr>
-      </w:pPr>
-      <w:r>
-        <w:rPr>
-          <w:rFonts w:eastAsia="Times New Roman" w:cs="Courier New" w:ascii="Courier New" w:hAnsi="Courier New"/>
-          <w:b/>
-          <w:szCs w:val="20"/>
-          <w:highlight w:val="yellow"/>
-          <w:lang w:val="en-US" w:eastAsia="de-DE"/>
-        </w:rPr>
-        <w:tab/>
-        <w:tab/>
-        <w:tab/>
-        <w:tab/>
-        <w:tab/>
-        <w:tab/>
-        <w:t>expand: 'ToSupplier'</w:t>
+        <w:tab/>
+        <w:tab/>
+        <w:tab/>
+        <w:tab/>
+        <w:tab/>
+        <w:t>}</w:t>
       </w:r>
     </w:p>
     <w:p>
@@ -8774,29 +8818,25 @@
           <w:bottom w:val="dotted" w:sz="4" w:space="1" w:color="000000"/>
           <w:right w:val="dotted" w:sz="4" w:space="1" w:color="000000"/>
         </w:pBdr>
-        <w:ind w:left="142" w:hanging="0"/>
-        <w:rPr>
-          <w:rFonts w:ascii="Courier New" w:hAnsi="Courier New" w:eastAsia="Times New Roman" w:cs="Courier New"/>
-          <w:b/>
-          <w:b/>
-          <w:szCs w:val="20"/>
+        <w:spacing w:lineRule="auto" w:line="240"/>
+        <w:ind w:left="142" w:hanging="0"/>
+        <w:rPr>
+          <w:sz w:val="16"/>
+          <w:szCs w:val="16"/>
+        </w:rPr>
+      </w:pPr>
+      <w:r>
+        <w:rPr>
+          <w:rFonts w:eastAsia="Times New Roman" w:cs="Courier New" w:ascii="Courier New" w:hAnsi="Courier New"/>
+          <w:sz w:val="16"/>
+          <w:szCs w:val="16"/>
           <w:lang w:val="en-US" w:eastAsia="de-DE"/>
         </w:rPr>
-      </w:pPr>
-      <w:r>
-        <w:rPr>
-          <w:rFonts w:eastAsia="Times New Roman" w:cs="Courier New" w:ascii="Courier New" w:hAnsi="Courier New"/>
-          <w:b/>
-          <w:szCs w:val="20"/>
-          <w:highlight w:val="yellow"/>
-          <w:lang w:val="en-US" w:eastAsia="de-DE"/>
-        </w:rPr>
-        <w:tab/>
-        <w:tab/>
-        <w:tab/>
-        <w:tab/>
-        <w:tab/>
-        <w:t>}</w:t>
+        <w:tab/>
+        <w:tab/>
+        <w:tab/>
+        <w:tab/>
+        <w:t>}"</w:t>
       </w:r>
     </w:p>
     <w:p>
@@ -8808,24 +8848,25 @@
           <w:bottom w:val="dotted" w:sz="4" w:space="1" w:color="000000"/>
           <w:right w:val="dotted" w:sz="4" w:space="1" w:color="000000"/>
         </w:pBdr>
-        <w:ind w:left="142" w:hanging="0"/>
-        <w:rPr>
-          <w:rFonts w:ascii="Courier New" w:hAnsi="Courier New" w:eastAsia="Times New Roman" w:cs="Courier New"/>
-          <w:szCs w:val="20"/>
+        <w:spacing w:lineRule="auto" w:line="240"/>
+        <w:ind w:left="142" w:hanging="0"/>
+        <w:rPr>
+          <w:sz w:val="16"/>
+          <w:szCs w:val="16"/>
+        </w:rPr>
+      </w:pPr>
+      <w:r>
+        <w:rPr>
+          <w:rFonts w:eastAsia="Times New Roman" w:cs="Courier New" w:ascii="Courier New" w:hAnsi="Courier New"/>
+          <w:sz w:val="16"/>
+          <w:szCs w:val="16"/>
           <w:lang w:val="en-US" w:eastAsia="de-DE"/>
         </w:rPr>
-      </w:pPr>
-      <w:r>
-        <w:rPr>
-          <w:rFonts w:eastAsia="Times New Roman" w:cs="Courier New" w:ascii="Courier New" w:hAnsi="Courier New"/>
-          <w:szCs w:val="20"/>
-          <w:lang w:val="en-US" w:eastAsia="de-DE"/>
-        </w:rPr>
-        <w:tab/>
-        <w:tab/>
-        <w:tab/>
-        <w:tab/>
-        <w:t>}"</w:t>
+        <w:tab/>
+        <w:tab/>
+        <w:tab/>
+        <w:tab/>
+        <w:t>noDataText="{worklistView&gt;/tableNoDataText}"</w:t>
       </w:r>
     </w:p>
     <w:p>
@@ -8837,46 +8878,18 @@
           <w:bottom w:val="dotted" w:sz="4" w:space="1" w:color="000000"/>
           <w:right w:val="dotted" w:sz="4" w:space="1" w:color="000000"/>
         </w:pBdr>
-        <w:ind w:left="142" w:hanging="0"/>
-        <w:rPr>
-          <w:rFonts w:ascii="Courier New" w:hAnsi="Courier New" w:eastAsia="Times New Roman" w:cs="Courier New"/>
-          <w:szCs w:val="20"/>
-          <w:lang w:val="en-US" w:eastAsia="de-DE"/>
+        <w:spacing w:lineRule="auto" w:line="240"/>
+        <w:ind w:left="142" w:hanging="0"/>
+        <w:rPr>
+          <w:sz w:val="16"/>
+          <w:szCs w:val="16"/>
         </w:rPr>
       </w:pPr>
       <w:r>
         <w:rPr>
           <w:rFonts w:eastAsia="Times New Roman" w:cs="Courier New" w:ascii="Courier New" w:hAnsi="Courier New"/>
-          <w:szCs w:val="20"/>
-          <w:lang w:val="en-US" w:eastAsia="de-DE"/>
-        </w:rPr>
-        <w:tab/>
-        <w:tab/>
-        <w:tab/>
-        <w:tab/>
-        <w:t>noDataText="{worklistView&gt;/tableNoDataText}"</w:t>
-      </w:r>
-    </w:p>
-    <w:p>
-      <w:pPr>
-        <w:pStyle w:val="Normal"/>
-        <w:pBdr>
-          <w:top w:val="dotted" w:sz="4" w:space="1" w:color="000000"/>
-          <w:left w:val="dotted" w:sz="4" w:space="1" w:color="000000"/>
-          <w:bottom w:val="dotted" w:sz="4" w:space="1" w:color="000000"/>
-          <w:right w:val="dotted" w:sz="4" w:space="1" w:color="000000"/>
-        </w:pBdr>
-        <w:ind w:left="142" w:hanging="0"/>
-        <w:rPr>
-          <w:rFonts w:ascii="Courier New" w:hAnsi="Courier New" w:eastAsia="Times New Roman" w:cs="Courier New"/>
-          <w:szCs w:val="20"/>
-          <w:lang w:val="en-US" w:eastAsia="de-DE"/>
-        </w:rPr>
-      </w:pPr>
-      <w:r>
-        <w:rPr>
-          <w:rFonts w:eastAsia="Times New Roman" w:cs="Courier New" w:ascii="Courier New" w:hAnsi="Courier New"/>
-          <w:szCs w:val="20"/>
+          <w:sz w:val="16"/>
+          <w:szCs w:val="16"/>
           <w:lang w:val="en-US" w:eastAsia="de-DE"/>
         </w:rPr>
         <w:tab/>
@@ -8919,6 +8932,7 @@
       <w:r>
         <w:rPr>
           <w:rFonts w:cs="Courier New" w:ascii="Courier New" w:hAnsi="Courier New"/>
+          <w:szCs w:val="20"/>
           <w:lang w:val="en-US"/>
         </w:rPr>
         <w:t>items</w:t>
@@ -8934,6 +8948,7 @@
       <w:r>
         <w:rPr>
           <w:rFonts w:cs="Courier New" w:ascii="Courier New" w:hAnsi="Courier New"/>
+          <w:szCs w:val="20"/>
           <w:lang w:val="en-US"/>
         </w:rPr>
         <w:t>expand</w:t>
@@ -8949,6 +8964,7 @@
       <w:r>
         <w:rPr>
           <w:rFonts w:cs="Courier New" w:ascii="Courier New" w:hAnsi="Courier New"/>
+          <w:szCs w:val="20"/>
           <w:lang w:val="en-US"/>
         </w:rPr>
         <w:t>ToSupplier</w:t>
@@ -8960,23 +8976,6 @@
           <w:lang w:val="en-US"/>
         </w:rPr>
         <w:t xml:space="preserve"> navigation property. With this the supplier data will be already included in the first service request for the products and no additional requests are required.</w:t>
-      </w:r>
-    </w:p>
-    <w:p>
-      <w:pPr>
-        <w:pStyle w:val="Normal"/>
-        <w:rPr>
-          <w:rFonts w:cs="Arial"/>
-          <w:szCs w:val="20"/>
-          <w:lang w:val="en-US"/>
-        </w:rPr>
-      </w:pPr>
-      <w:r>
-        <w:rPr>
-          <w:rFonts w:cs="Arial"/>
-          <w:szCs w:val="20"/>
-          <w:lang w:val="en-US"/>
-        </w:rPr>
       </w:r>
     </w:p>
     <w:p>
@@ -9021,14 +9020,17 @@
           <w:tab w:val="clear" w:pos="13740"/>
           <w:tab w:val="clear" w:pos="14656"/>
         </w:tabs>
-        <w:spacing w:lineRule="atLeast" w:line="253"/>
-        <w:ind w:left="142" w:hanging="0"/>
-        <w:rPr>
-          <w:lang w:val="en-US"/>
-        </w:rPr>
-      </w:pPr>
-      <w:r>
-        <w:rPr>
+        <w:spacing w:lineRule="auto" w:line="240"/>
+        <w:ind w:left="142" w:hanging="0"/>
+        <w:rPr>
+          <w:sz w:val="16"/>
+          <w:szCs w:val="16"/>
+        </w:rPr>
+      </w:pPr>
+      <w:r>
+        <w:rPr>
+          <w:sz w:val="16"/>
+          <w:szCs w:val="16"/>
           <w:lang w:val="en-US"/>
         </w:rPr>
         <w:t>…</w:t>
@@ -9062,14 +9064,18 @@
           <w:tab w:val="clear" w:pos="13740"/>
           <w:tab w:val="clear" w:pos="14656"/>
         </w:tabs>
-        <w:spacing w:lineRule="atLeast" w:line="253"/>
-        <w:ind w:left="142" w:hanging="0"/>
-        <w:rPr>
-          <w:lang w:val="en-US"/>
-        </w:rPr>
-      </w:pPr>
-      <w:r>
-        <w:rPr>
+        <w:spacing w:lineRule="auto" w:line="240"/>
+        <w:ind w:left="142" w:hanging="0"/>
+        <w:rPr>
+          <w:sz w:val="16"/>
+          <w:szCs w:val="16"/>
+          <w:lang w:val="en-US"/>
+        </w:rPr>
+      </w:pPr>
+      <w:r>
+        <w:rPr>
+          <w:sz w:val="16"/>
+          <w:szCs w:val="16"/>
           <w:lang w:val="en-US"/>
         </w:rPr>
       </w:r>
@@ -9102,14 +9108,17 @@
           <w:tab w:val="clear" w:pos="13740"/>
           <w:tab w:val="clear" w:pos="14656"/>
         </w:tabs>
-        <w:spacing w:lineRule="atLeast" w:line="253"/>
-        <w:ind w:left="142" w:hanging="0"/>
-        <w:rPr>
-          <w:lang w:val="en-US"/>
-        </w:rPr>
-      </w:pPr>
-      <w:r>
-        <w:rPr>
+        <w:spacing w:lineRule="auto" w:line="240"/>
+        <w:ind w:left="142" w:hanging="0"/>
+        <w:rPr>
+          <w:sz w:val="16"/>
+          <w:szCs w:val="16"/>
+        </w:rPr>
+      </w:pPr>
+      <w:r>
+        <w:rPr>
+          <w:sz w:val="16"/>
+          <w:szCs w:val="16"/>
           <w:lang w:val="en-US"/>
         </w:rPr>
         <w:t>#~~~ Worklist View ~~~~~~~~~~~~~~~~~~~~~~~~~~</w:t>
@@ -9143,14 +9152,18 @@
           <w:tab w:val="clear" w:pos="13740"/>
           <w:tab w:val="clear" w:pos="14656"/>
         </w:tabs>
-        <w:spacing w:lineRule="atLeast" w:line="253"/>
-        <w:ind w:left="142" w:hanging="0"/>
-        <w:rPr>
-          <w:lang w:val="en-US"/>
-        </w:rPr>
-      </w:pPr>
-      <w:r>
-        <w:rPr>
+        <w:spacing w:lineRule="auto" w:line="240"/>
+        <w:ind w:left="142" w:hanging="0"/>
+        <w:rPr>
+          <w:sz w:val="16"/>
+          <w:szCs w:val="16"/>
+          <w:lang w:val="en-US"/>
+        </w:rPr>
+      </w:pPr>
+      <w:r>
+        <w:rPr>
+          <w:sz w:val="16"/>
+          <w:szCs w:val="16"/>
           <w:lang w:val="en-US"/>
         </w:rPr>
       </w:r>
@@ -9183,14 +9196,17 @@
           <w:tab w:val="clear" w:pos="13740"/>
           <w:tab w:val="clear" w:pos="14656"/>
         </w:tabs>
-        <w:spacing w:lineRule="atLeast" w:line="253"/>
-        <w:ind w:left="142" w:hanging="0"/>
-        <w:rPr>
-          <w:lang w:val="en-US"/>
-        </w:rPr>
-      </w:pPr>
-      <w:r>
-        <w:rPr>
+        <w:spacing w:lineRule="auto" w:line="240"/>
+        <w:ind w:left="142" w:hanging="0"/>
+        <w:rPr>
+          <w:sz w:val="16"/>
+          <w:szCs w:val="16"/>
+        </w:rPr>
+      </w:pPr>
+      <w:r>
+        <w:rPr>
+          <w:sz w:val="16"/>
+          <w:szCs w:val="16"/>
           <w:lang w:val="en-US"/>
         </w:rPr>
         <w:t>…</w:t>
@@ -9224,14 +9240,18 @@
           <w:tab w:val="clear" w:pos="13740"/>
           <w:tab w:val="clear" w:pos="14656"/>
         </w:tabs>
-        <w:spacing w:lineRule="atLeast" w:line="253"/>
-        <w:ind w:left="142" w:hanging="0"/>
-        <w:rPr>
-          <w:lang w:val="en-US"/>
-        </w:rPr>
-      </w:pPr>
-      <w:r>
-        <w:rPr>
+        <w:spacing w:lineRule="auto" w:line="240"/>
+        <w:ind w:left="142" w:hanging="0"/>
+        <w:rPr>
+          <w:sz w:val="16"/>
+          <w:szCs w:val="16"/>
+          <w:lang w:val="en-US"/>
+        </w:rPr>
+      </w:pPr>
+      <w:r>
+        <w:rPr>
+          <w:sz w:val="16"/>
+          <w:szCs w:val="16"/>
           <w:lang w:val="en-US"/>
         </w:rPr>
       </w:r>
@@ -9264,14 +9284,17 @@
           <w:tab w:val="clear" w:pos="13740"/>
           <w:tab w:val="clear" w:pos="14656"/>
         </w:tabs>
-        <w:spacing w:lineRule="atLeast" w:line="253"/>
-        <w:ind w:left="142" w:hanging="0"/>
-        <w:rPr>
-          <w:lang w:val="en-US"/>
-        </w:rPr>
-      </w:pPr>
-      <w:r>
-        <w:rPr>
+        <w:spacing w:lineRule="auto" w:line="240"/>
+        <w:ind w:left="142" w:hanging="0"/>
+        <w:rPr>
+          <w:sz w:val="16"/>
+          <w:szCs w:val="16"/>
+        </w:rPr>
+      </w:pPr>
+      <w:r>
+        <w:rPr>
+          <w:sz w:val="16"/>
+          <w:szCs w:val="16"/>
           <w:lang w:val="en-US"/>
         </w:rPr>
         <w:t>#XTIT: The title of the column containing the ProductID of ProductSet</w:t>
@@ -9305,14 +9328,17 @@
           <w:tab w:val="clear" w:pos="13740"/>
           <w:tab w:val="clear" w:pos="14656"/>
         </w:tabs>
-        <w:spacing w:lineRule="atLeast" w:line="253"/>
-        <w:ind w:left="142" w:hanging="0"/>
-        <w:rPr>
-          <w:lang w:val="en-US"/>
-        </w:rPr>
-      </w:pPr>
-      <w:r>
-        <w:rPr>
+        <w:spacing w:lineRule="auto" w:line="240"/>
+        <w:ind w:left="142" w:hanging="0"/>
+        <w:rPr>
+          <w:sz w:val="16"/>
+          <w:szCs w:val="16"/>
+        </w:rPr>
+      </w:pPr>
+      <w:r>
+        <w:rPr>
+          <w:sz w:val="16"/>
+          <w:szCs w:val="16"/>
           <w:lang w:val="en-US"/>
         </w:rPr>
         <w:t>tableNameColumnTitle=Product</w:t>
@@ -9346,14 +9372,18 @@
           <w:tab w:val="clear" w:pos="13740"/>
           <w:tab w:val="clear" w:pos="14656"/>
         </w:tabs>
-        <w:spacing w:lineRule="atLeast" w:line="253"/>
-        <w:ind w:left="142" w:hanging="0"/>
-        <w:rPr>
-          <w:lang w:val="en-US"/>
-        </w:rPr>
-      </w:pPr>
-      <w:r>
-        <w:rPr>
+        <w:spacing w:lineRule="auto" w:line="240"/>
+        <w:ind w:left="142" w:hanging="0"/>
+        <w:rPr>
+          <w:sz w:val="16"/>
+          <w:szCs w:val="16"/>
+          <w:lang w:val="en-US"/>
+        </w:rPr>
+      </w:pPr>
+      <w:r>
+        <w:rPr>
+          <w:sz w:val="16"/>
+          <w:szCs w:val="16"/>
           <w:lang w:val="en-US"/>
         </w:rPr>
       </w:r>
@@ -9386,14 +9416,17 @@
           <w:tab w:val="clear" w:pos="13740"/>
           <w:tab w:val="clear" w:pos="14656"/>
         </w:tabs>
-        <w:spacing w:lineRule="atLeast" w:line="253"/>
-        <w:ind w:left="142" w:hanging="0"/>
-        <w:rPr>
-          <w:lang w:val="en-US"/>
-        </w:rPr>
-      </w:pPr>
-      <w:r>
-        <w:rPr>
+        <w:spacing w:lineRule="auto" w:line="240"/>
+        <w:ind w:left="142" w:hanging="0"/>
+        <w:rPr>
+          <w:sz w:val="16"/>
+          <w:szCs w:val="16"/>
+        </w:rPr>
+      </w:pPr>
+      <w:r>
+        <w:rPr>
+          <w:sz w:val="16"/>
+          <w:szCs w:val="16"/>
           <w:lang w:val="en-US"/>
         </w:rPr>
         <w:t>#XTIT: The title of the column containing the product's supplier name</w:t>
@@ -9427,14 +9460,17 @@
           <w:tab w:val="clear" w:pos="13740"/>
           <w:tab w:val="clear" w:pos="14656"/>
         </w:tabs>
-        <w:spacing w:lineRule="atLeast" w:line="253"/>
-        <w:ind w:left="142" w:hanging="0"/>
-        <w:rPr>
-          <w:lang w:val="en-US"/>
-        </w:rPr>
-      </w:pPr>
-      <w:r>
-        <w:rPr>
+        <w:spacing w:lineRule="auto" w:line="240"/>
+        <w:ind w:left="142" w:hanging="0"/>
+        <w:rPr>
+          <w:sz w:val="16"/>
+          <w:szCs w:val="16"/>
+        </w:rPr>
+      </w:pPr>
+      <w:r>
+        <w:rPr>
+          <w:sz w:val="16"/>
+          <w:szCs w:val="16"/>
           <w:lang w:val="en-US"/>
         </w:rPr>
         <w:t>tableSupplierColumnTitle=Supplier</w:t>
@@ -9468,14 +9504,18 @@
           <w:tab w:val="clear" w:pos="13740"/>
           <w:tab w:val="clear" w:pos="14656"/>
         </w:tabs>
-        <w:spacing w:lineRule="atLeast" w:line="253"/>
-        <w:ind w:left="142" w:hanging="0"/>
-        <w:rPr>
-          <w:lang w:val="en-US"/>
-        </w:rPr>
-      </w:pPr>
-      <w:r>
-        <w:rPr>
+        <w:spacing w:lineRule="auto" w:line="240"/>
+        <w:ind w:left="142" w:hanging="0"/>
+        <w:rPr>
+          <w:sz w:val="16"/>
+          <w:szCs w:val="16"/>
+          <w:lang w:val="en-US"/>
+        </w:rPr>
+      </w:pPr>
+      <w:r>
+        <w:rPr>
+          <w:sz w:val="16"/>
+          <w:szCs w:val="16"/>
           <w:lang w:val="en-US"/>
         </w:rPr>
       </w:r>
@@ -9490,18 +9530,18 @@
           <w:right w:val="dotted" w:sz="6" w:space="4" w:color="808080"/>
         </w:pBdr>
         <w:shd w:val="clear" w:color="auto" w:fill="FFFFFF"/>
-        <w:spacing w:lineRule="atLeast" w:line="253"/>
-        <w:ind w:left="142" w:hanging="0"/>
+        <w:spacing w:lineRule="auto" w:line="240"/>
+        <w:ind w:left="142" w:hanging="0"/>
+        <w:rPr>
+          <w:sz w:val="16"/>
+          <w:szCs w:val="16"/>
+        </w:rPr>
+      </w:pPr>
+      <w:r>
         <w:rPr>
           <w:b/>
-          <w:b/>
-          <w:highlight w:val="yellow"/>
-          <w:lang w:val="en-US"/>
-        </w:rPr>
-      </w:pPr>
-      <w:r>
-        <w:rPr>
-          <w:b/>
+          <w:sz w:val="16"/>
+          <w:szCs w:val="16"/>
           <w:highlight w:val="yellow"/>
           <w:lang w:val="en-US"/>
         </w:rPr>
@@ -9536,17 +9576,18 @@
           <w:tab w:val="clear" w:pos="13740"/>
           <w:tab w:val="clear" w:pos="14656"/>
         </w:tabs>
-        <w:spacing w:lineRule="atLeast" w:line="253"/>
-        <w:ind w:left="142" w:hanging="0"/>
+        <w:spacing w:lineRule="auto" w:line="240"/>
+        <w:ind w:left="142" w:hanging="0"/>
+        <w:rPr>
+          <w:sz w:val="16"/>
+          <w:szCs w:val="16"/>
+        </w:rPr>
+      </w:pPr>
+      <w:r>
         <w:rPr>
           <w:b/>
-          <w:b/>
-          <w:lang w:val="en-US"/>
-        </w:rPr>
-      </w:pPr>
-      <w:r>
-        <w:rPr>
-          <w:b/>
+          <w:sz w:val="16"/>
+          <w:szCs w:val="16"/>
           <w:highlight w:val="yellow"/>
           <w:lang w:val="en-US"/>
         </w:rPr>
@@ -9581,14 +9622,18 @@
           <w:tab w:val="clear" w:pos="13740"/>
           <w:tab w:val="clear" w:pos="14656"/>
         </w:tabs>
-        <w:spacing w:lineRule="atLeast" w:line="253"/>
-        <w:ind w:left="142" w:hanging="0"/>
-        <w:rPr>
-          <w:lang w:val="en-US"/>
-        </w:rPr>
-      </w:pPr>
-      <w:r>
-        <w:rPr>
+        <w:spacing w:lineRule="auto" w:line="240"/>
+        <w:ind w:left="142" w:hanging="0"/>
+        <w:rPr>
+          <w:sz w:val="16"/>
+          <w:szCs w:val="16"/>
+          <w:lang w:val="en-US"/>
+        </w:rPr>
+      </w:pPr>
+      <w:r>
+        <w:rPr>
+          <w:sz w:val="16"/>
+          <w:szCs w:val="16"/>
           <w:lang w:val="en-US"/>
         </w:rPr>
       </w:r>
@@ -9621,14 +9666,17 @@
           <w:tab w:val="clear" w:pos="13740"/>
           <w:tab w:val="clear" w:pos="14656"/>
         </w:tabs>
-        <w:spacing w:lineRule="atLeast" w:line="253"/>
-        <w:ind w:left="142" w:hanging="0"/>
-        <w:rPr>
-          <w:lang w:val="en-US"/>
-        </w:rPr>
-      </w:pPr>
-      <w:r>
-        <w:rPr>
+        <w:spacing w:lineRule="auto" w:line="240"/>
+        <w:ind w:left="142" w:hanging="0"/>
+        <w:rPr>
+          <w:sz w:val="16"/>
+          <w:szCs w:val="16"/>
+        </w:rPr>
+      </w:pPr>
+      <w:r>
+        <w:rPr>
+          <w:sz w:val="16"/>
+          <w:szCs w:val="16"/>
           <w:lang w:val="en-US"/>
         </w:rPr>
         <w:t>…</w:t>
@@ -9659,58 +9707,6 @@
           <w:lang w:val="en-US"/>
         </w:rPr>
         <w:t>Add a new property for the supplier web address column title.</w:t>
-      </w:r>
-    </w:p>
-    <w:p>
-      <w:pPr>
-        <w:pStyle w:val="Normal"/>
-        <w:rPr>
-          <w:lang w:val="en-US"/>
-        </w:rPr>
-      </w:pPr>
-      <w:r>
-        <w:rPr>
-          <w:lang w:val="en-US"/>
-        </w:rPr>
-      </w:r>
-    </w:p>
-    <w:p>
-      <w:pPr>
-        <w:pStyle w:val="Normal"/>
-        <w:rPr>
-          <w:lang w:val="en-US"/>
-        </w:rPr>
-      </w:pPr>
-      <w:r>
-        <w:rPr>
-          <w:lang w:val="en-US"/>
-        </w:rPr>
-      </w:r>
-    </w:p>
-    <w:p>
-      <w:pPr>
-        <w:pStyle w:val="Normal"/>
-        <w:rPr>
-          <w:lang w:val="en-US"/>
-        </w:rPr>
-      </w:pPr>
-      <w:r>
-        <w:rPr>
-          <w:lang w:val="en-US"/>
-        </w:rPr>
-      </w:r>
-    </w:p>
-    <w:p>
-      <w:pPr>
-        <w:pStyle w:val="Normal"/>
-        <w:rPr>
-          <w:lang w:val="en-US"/>
-        </w:rPr>
-      </w:pPr>
-      <w:r>
-        <w:rPr>
-          <w:lang w:val="en-US"/>
-        </w:rPr>
       </w:r>
     </w:p>
     <w:p>
@@ -9725,27 +9721,24 @@
           <w:lang w:val="en-US"/>
         </w:rPr>
       </w:pPr>
-      <w:bookmarkStart w:id="25" w:name="_Toc440532292"/>
-      <w:bookmarkStart w:id="26" w:name="_Toc430765021"/>
-      <w:bookmarkStart w:id="27" w:name="_Toc429673405"/>
-      <w:bookmarkStart w:id="28" w:name="_Toc440532293"/>
-      <w:bookmarkStart w:id="29" w:name="_Toc430765022"/>
-      <w:bookmarkStart w:id="30" w:name="_Toc429673406"/>
-      <w:bookmarkStart w:id="31" w:name="_Toc449112015"/>
-      <w:bookmarkStart w:id="32" w:name="_Toc443921259"/>
-      <w:bookmarkStart w:id="33" w:name="_Toc443311384"/>
-      <w:bookmarkEnd w:id="25"/>
+      <w:bookmarkStart w:id="23" w:name="_Toc443311384"/>
+      <w:bookmarkStart w:id="24" w:name="_Toc443921259"/>
+      <w:bookmarkStart w:id="25" w:name="_Toc449112015"/>
+      <w:bookmarkStart w:id="26" w:name="_Toc4296734051"/>
+      <w:bookmarkStart w:id="27" w:name="_Toc4307650211"/>
+      <w:bookmarkStart w:id="28" w:name="_Toc4405322921"/>
       <w:bookmarkEnd w:id="26"/>
       <w:bookmarkEnd w:id="27"/>
+      <w:bookmarkEnd w:id="28"/>
       <w:r>
         <w:rPr>
           <w:lang w:val="en-US"/>
         </w:rPr>
         <w:t>Testing the Responsiveness with Chrome</w:t>
       </w:r>
-      <w:bookmarkEnd w:id="31"/>
-      <w:bookmarkEnd w:id="32"/>
-      <w:bookmarkEnd w:id="33"/>
+      <w:bookmarkEnd w:id="23"/>
+      <w:bookmarkEnd w:id="24"/>
+      <w:bookmarkEnd w:id="25"/>
     </w:p>
     <w:p>
       <w:pPr>
@@ -9825,7 +9818,8 @@
           <w:p>
             <w:pPr>
               <w:pStyle w:val="03TableHeadline"/>
-              <w:widowControl/>
+              <w:widowControl w:val="false"/>
+              <w:suppressAutoHyphens w:val="true"/>
               <w:spacing w:before="0" w:after="0"/>
               <w:jc w:val="left"/>
               <w:rPr>
@@ -9858,7 +9852,8 @@
           <w:p>
             <w:pPr>
               <w:pStyle w:val="031TableSubheadline"/>
-              <w:widowControl/>
+              <w:widowControl w:val="false"/>
+              <w:suppressAutoHyphens w:val="true"/>
               <w:spacing w:before="0" w:after="0"/>
               <w:jc w:val="left"/>
               <w:rPr>
@@ -9901,11 +9896,12 @@
           <w:p>
             <w:pPr>
               <w:pStyle w:val="032TableBodCcopy"/>
-              <w:widowControl/>
+              <w:widowControl w:val="false"/>
               <w:numPr>
                 <w:ilvl w:val="0"/>
                 <w:numId w:val="5"/>
               </w:numPr>
+              <w:suppressAutoHyphens w:val="true"/>
               <w:spacing w:before="0" w:after="0"/>
               <w:jc w:val="left"/>
               <w:rPr>
@@ -9927,7 +9923,8 @@
           <w:p>
             <w:pPr>
               <w:pStyle w:val="032TableBodCcopy"/>
-              <w:widowControl/>
+              <w:widowControl w:val="false"/>
+              <w:suppressAutoHyphens w:val="true"/>
               <w:spacing w:before="0" w:after="0"/>
               <w:ind w:left="360" w:hanging="0"/>
               <w:jc w:val="left"/>
@@ -9939,20 +9936,19 @@
             <w:r>
               <w:rPr>
                 <w:rFonts w:cs="Arial"/>
-                <w:kern w:val="0"/>
-                <w:sz w:val="20"/>
-                <w:lang w:eastAsia="de-DE" w:bidi="ar-SA"/>
+                <w:lang w:eastAsia="de-DE"/>
               </w:rPr>
             </w:r>
           </w:p>
           <w:p>
             <w:pPr>
               <w:pStyle w:val="032TableBodCcopy"/>
-              <w:widowControl/>
+              <w:widowControl w:val="false"/>
               <w:numPr>
                 <w:ilvl w:val="0"/>
                 <w:numId w:val="5"/>
               </w:numPr>
+              <w:suppressAutoHyphens w:val="true"/>
               <w:spacing w:before="0" w:after="0"/>
               <w:jc w:val="left"/>
               <w:rPr>
@@ -9988,7 +9984,8 @@
           <w:p>
             <w:pPr>
               <w:pStyle w:val="033TableBullet"/>
-              <w:widowControl/>
+              <w:widowControl w:val="false"/>
+              <w:suppressAutoHyphens w:val="true"/>
               <w:spacing w:before="0" w:after="0"/>
               <w:ind w:left="0" w:hanging="0"/>
               <w:jc w:val="left"/>
@@ -9997,12 +9994,7 @@
               </w:rPr>
             </w:pPr>
             <w:r>
-              <w:rPr>
-                <w:rFonts w:cs="Times New Roman"/>
-                <w:kern w:val="0"/>
-                <w:sz w:val="20"/>
-                <w:lang w:val="de-DE" w:bidi="ar-SA"/>
-              </w:rPr>
+              <w:rPr/>
               <w:drawing>
                 <wp:inline distT="0" distB="0" distL="0" distR="0">
                   <wp:extent cx="3545840" cy="948055"/>
@@ -10064,11 +10056,12 @@
           <w:p>
             <w:pPr>
               <w:pStyle w:val="032TableBodCcopy"/>
-              <w:widowControl/>
+              <w:widowControl w:val="false"/>
               <w:numPr>
                 <w:ilvl w:val="0"/>
                 <w:numId w:val="5"/>
               </w:numPr>
+              <w:suppressAutoHyphens w:val="true"/>
               <w:spacing w:before="0" w:after="0"/>
               <w:jc w:val="left"/>
               <w:rPr>
@@ -10090,7 +10083,8 @@
           <w:p>
             <w:pPr>
               <w:pStyle w:val="032TableBodCcopy"/>
-              <w:widowControl/>
+              <w:widowControl w:val="false"/>
+              <w:suppressAutoHyphens w:val="true"/>
               <w:spacing w:before="0" w:after="0"/>
               <w:ind w:left="360" w:hanging="0"/>
               <w:jc w:val="left"/>
@@ -10102,21 +10096,19 @@
             <w:r>
               <w:rPr>
                 <w:rFonts w:cs="Arial"/>
-                <w:kern w:val="0"/>
-                <w:sz w:val="20"/>
                 <w:szCs w:val="20"/>
-                <w:lang w:bidi="ar-SA"/>
               </w:rPr>
             </w:r>
           </w:p>
           <w:p>
             <w:pPr>
               <w:pStyle w:val="032TableBodCcopy"/>
-              <w:widowControl/>
+              <w:widowControl w:val="false"/>
               <w:numPr>
                 <w:ilvl w:val="0"/>
                 <w:numId w:val="5"/>
               </w:numPr>
+              <w:suppressAutoHyphens w:val="true"/>
               <w:spacing w:before="0" w:after="0"/>
               <w:jc w:val="left"/>
               <w:rPr>
@@ -10194,7 +10186,8 @@
           <w:p>
             <w:pPr>
               <w:pStyle w:val="033TableBullet"/>
-              <w:widowControl/>
+              <w:widowControl w:val="false"/>
+              <w:suppressAutoHyphens w:val="true"/>
               <w:spacing w:before="0" w:after="0"/>
               <w:ind w:left="0" w:hanging="0"/>
               <w:jc w:val="left"/>
@@ -10206,12 +10199,7 @@
               </w:rPr>
             </w:pPr>
             <w:r>
-              <w:rPr>
-                <w:rFonts w:cs="Times New Roman"/>
-                <w:kern w:val="0"/>
-                <w:sz w:val="20"/>
-                <w:lang w:val="de-DE" w:bidi="ar-SA"/>
-              </w:rPr>
+              <w:rPr/>
               <w:object>
                 <v:shapetype id="_x0000_tole_rId10" coordsize="21600,21600" o:spt="ole_rId10" o:preferrelative="t" path="m@4@5l@4@11@9@11@9@5xe" filled="f" stroked="f">
                   <v:stroke joinstyle="miter"/>
@@ -10235,7 +10223,7 @@
                 <v:shape id="ole_rId10" type="_x0000_tole_rId10" style="width:279pt;height:316pt;mso-wrap-distance-right:0pt" filled="f" o:ole="">
                   <v:imagedata r:id="rId11" o:title=""/>
                 </v:shape>
-                <o:OLEObject Type="Embed" ProgID="PBrush" ShapeID="ole_rId10" DrawAspect="Content" ObjectID="_858785880" r:id="rId10"/>
+                <o:OLEObject Type="Embed" ProgID="PBrush" ShapeID="ole_rId10" DrawAspect="Content" ObjectID="_1925668535" r:id="rId10"/>
               </w:object>
             </w:r>
           </w:p>
@@ -10281,19 +10269,6 @@
         </w:rPr>
         <w:t xml:space="preserve"> and potentially your application logic might react on other factors than the screen size. Thus for proper testing you should really simulate the device with the Chrome developer tools:</w:t>
       </w:r>
-    </w:p>
-    <w:p>
-      <w:pPr>
-        <w:pStyle w:val="Normal"/>
-        <w:rPr>
-          <w:lang w:val="en-US"/>
-        </w:rPr>
-      </w:pPr>
-      <w:r>
-        <w:rPr>
-          <w:lang w:val="en-US"/>
-        </w:rPr>
-      </w:r>
       <w:r>
         <w:br w:type="page"/>
       </w:r>
@@ -10301,7 +10276,7 @@
     <w:tbl>
       <w:tblPr>
         <w:tblStyle w:val="Tabellenraster"/>
-        <w:tblW w:w="9202" w:type="dxa"/>
+        <w:tblW w:w="9201" w:type="dxa"/>
         <w:jc w:val="left"/>
         <w:tblInd w:w="108" w:type="dxa"/>
         <w:tblLayout w:type="fixed"/>
@@ -10337,7 +10312,8 @@
             <w:pPr>
               <w:pStyle w:val="03TableHeadline"/>
               <w:pageBreakBefore/>
-              <w:widowControl/>
+              <w:widowControl w:val="false"/>
+              <w:suppressAutoHyphens w:val="true"/>
               <w:spacing w:before="0" w:after="0"/>
               <w:jc w:val="left"/>
               <w:rPr>
@@ -10370,7 +10346,8 @@
           <w:p>
             <w:pPr>
               <w:pStyle w:val="031TableSubheadline"/>
-              <w:widowControl/>
+              <w:widowControl w:val="false"/>
+              <w:suppressAutoHyphens w:val="true"/>
               <w:spacing w:before="0" w:after="0"/>
               <w:jc w:val="left"/>
               <w:rPr>
@@ -10404,6 +10381,7 @@
               <w:top w:val="single" w:sz="18" w:space="0" w:color="000000"/>
               <w:left w:val="nil"/>
               <w:bottom w:val="single" w:sz="18" w:space="0" w:color="000000"/>
+              <w:right w:val="nil"/>
             </w:tcBorders>
             <w:tcMar>
               <w:top w:w="108" w:type="dxa"/>
@@ -10413,11 +10391,12 @@
           <w:p>
             <w:pPr>
               <w:pStyle w:val="032TableBodCcopy"/>
-              <w:widowControl/>
+              <w:widowControl w:val="false"/>
               <w:numPr>
                 <w:ilvl w:val="0"/>
                 <w:numId w:val="5"/>
               </w:numPr>
+              <w:suppressAutoHyphens w:val="true"/>
               <w:spacing w:before="0" w:after="0"/>
               <w:jc w:val="left"/>
               <w:rPr>
@@ -10460,7 +10439,8 @@
           <w:p>
             <w:pPr>
               <w:pStyle w:val="032TableBodCcopy"/>
-              <w:widowControl/>
+              <w:widowControl w:val="false"/>
+              <w:suppressAutoHyphens w:val="true"/>
               <w:spacing w:before="0" w:after="0"/>
               <w:ind w:left="360" w:hanging="0"/>
               <w:jc w:val="left"/>
@@ -10472,20 +10452,19 @@
             <w:r>
               <w:rPr>
                 <w:rFonts w:cs="Arial"/>
-                <w:kern w:val="0"/>
-                <w:sz w:val="20"/>
-                <w:lang w:eastAsia="de-DE" w:bidi="ar-SA"/>
+                <w:lang w:eastAsia="de-DE"/>
               </w:rPr>
             </w:r>
           </w:p>
           <w:p>
             <w:pPr>
               <w:pStyle w:val="032TableBodCcopy"/>
-              <w:widowControl/>
+              <w:widowControl w:val="false"/>
               <w:numPr>
                 <w:ilvl w:val="0"/>
                 <w:numId w:val="5"/>
               </w:numPr>
+              <w:suppressAutoHyphens w:val="true"/>
               <w:spacing w:before="0" w:after="0"/>
               <w:jc w:val="left"/>
               <w:rPr>
@@ -10542,7 +10521,8 @@
           <w:p>
             <w:pPr>
               <w:pStyle w:val="033TableBullet"/>
-              <w:widowControl/>
+              <w:widowControl w:val="false"/>
+              <w:suppressAutoHyphens w:val="true"/>
               <w:spacing w:before="0" w:after="0"/>
               <w:ind w:left="0" w:hanging="0"/>
               <w:jc w:val="left"/>
@@ -10551,12 +10531,7 @@
               </w:rPr>
             </w:pPr>
             <w:r>
-              <w:rPr>
-                <w:rFonts w:cs="Times New Roman"/>
-                <w:kern w:val="0"/>
-                <w:sz w:val="20"/>
-                <w:lang w:val="de-DE" w:bidi="ar-SA"/>
-              </w:rPr>
+              <w:rPr/>
               <w:object>
                 <v:shapetype id="_x0000_tole_rId12" coordsize="21600,21600" o:spt="ole_rId12" o:preferrelative="t" path="m@4@5l@4@11@9@11@9@5xe" filled="f" stroked="f">
                   <v:stroke joinstyle="miter"/>
@@ -10580,7 +10555,7 @@
                 <v:shape id="ole_rId12" type="_x0000_tole_rId12" style="width:279pt;height:106pt;mso-wrap-distance-right:0pt" filled="f" o:ole="">
                   <v:imagedata r:id="rId13" o:title=""/>
                 </v:shape>
-                <o:OLEObject Type="Embed" ProgID="PBrush" ShapeID="ole_rId12" DrawAspect="Content" ObjectID="_2010913571" r:id="rId12"/>
+                <o:OLEObject Type="Embed" ProgID="PBrush" ShapeID="ole_rId12" DrawAspect="Content" ObjectID="_871889914" r:id="rId12"/>
               </w:object>
             </w:r>
           </w:p>
@@ -10594,7 +10569,7 @@
           <w:tcPr>
             <w:tcW w:w="3401" w:type="dxa"/>
             <w:tcBorders>
-              <w:top w:val="single" w:sz="18" w:space="0" w:color="000000"/>
+              <w:top w:val="nil"/>
               <w:left w:val="nil"/>
               <w:bottom w:val="single" w:sz="18" w:space="0" w:color="000000"/>
             </w:tcBorders>
@@ -10606,11 +10581,12 @@
           <w:p>
             <w:pPr>
               <w:pStyle w:val="032TableBodCcopy"/>
-              <w:widowControl/>
+              <w:widowControl w:val="false"/>
               <w:numPr>
                 <w:ilvl w:val="0"/>
                 <w:numId w:val="5"/>
               </w:numPr>
+              <w:suppressAutoHyphens w:val="true"/>
               <w:spacing w:before="0" w:after="0"/>
               <w:jc w:val="left"/>
               <w:rPr>
@@ -10642,7 +10618,7 @@
           <w:tcPr>
             <w:tcW w:w="5800" w:type="dxa"/>
             <w:tcBorders>
-              <w:top w:val="single" w:sz="18" w:space="0" w:color="000000"/>
+              <w:top w:val="nil"/>
               <w:bottom w:val="single" w:sz="18" w:space="0" w:color="000000"/>
               <w:right w:val="nil"/>
             </w:tcBorders>
@@ -10654,7 +10630,8 @@
           <w:p>
             <w:pPr>
               <w:pStyle w:val="033TableBullet"/>
-              <w:widowControl/>
+              <w:widowControl w:val="false"/>
+              <w:suppressAutoHyphens w:val="true"/>
               <w:spacing w:before="0" w:after="0"/>
               <w:ind w:left="0" w:hanging="0"/>
               <w:jc w:val="left"/>
@@ -10663,12 +10640,7 @@
               </w:rPr>
             </w:pPr>
             <w:r>
-              <w:rPr>
-                <w:rFonts w:cs="Times New Roman"/>
-                <w:kern w:val="0"/>
-                <w:sz w:val="20"/>
-                <w:lang w:val="de-DE" w:bidi="ar-SA"/>
-              </w:rPr>
+              <w:rPr/>
               <w:object>
                 <v:shapetype id="_x0000_tole_rId14" coordsize="21600,21600" o:spt="ole_rId14" o:preferrelative="t" path="m@4@5l@4@11@9@11@9@5xe" filled="f" stroked="f">
                   <v:stroke joinstyle="miter"/>
@@ -10692,7 +10664,7 @@
                 <v:shape id="ole_rId14" type="_x0000_tole_rId14" style="width:239pt;height:251pt;mso-wrap-distance-right:0pt" filled="f" o:ole="">
                   <v:imagedata r:id="rId15" o:title=""/>
                 </v:shape>
-                <o:OLEObject Type="Embed" ProgID="PBrush" ShapeID="ole_rId14" DrawAspect="Content" ObjectID="_2040211144" r:id="rId14"/>
+                <o:OLEObject Type="Embed" ProgID="PBrush" ShapeID="ole_rId14" DrawAspect="Content" ObjectID="_142221310" r:id="rId14"/>
               </w:object>
             </w:r>
           </w:p>
@@ -10718,11 +10690,12 @@
           <w:p>
             <w:pPr>
               <w:pStyle w:val="Text"/>
-              <w:widowControl/>
+              <w:widowControl w:val="false"/>
               <w:numPr>
                 <w:ilvl w:val="0"/>
                 <w:numId w:val="5"/>
               </w:numPr>
+              <w:suppressAutoHyphens w:val="true"/>
               <w:spacing w:lineRule="auto" w:line="240" w:before="0" w:after="0"/>
               <w:jc w:val="left"/>
               <w:rPr>
@@ -10765,7 +10738,8 @@
           <w:p>
             <w:pPr>
               <w:pStyle w:val="Text"/>
-              <w:widowControl/>
+              <w:widowControl w:val="false"/>
+              <w:suppressAutoHyphens w:val="true"/>
               <w:spacing w:lineRule="auto" w:line="240" w:before="0" w:after="0"/>
               <w:ind w:left="360" w:hanging="0"/>
               <w:jc w:val="left"/>
@@ -10777,21 +10751,19 @@
             <w:r>
               <w:rPr>
                 <w:rFonts w:cs="Arial"/>
-                <w:kern w:val="0"/>
-                <w:sz w:val="20"/>
-                <w:szCs w:val="20"/>
-                <w:lang w:val="de-DE" w:eastAsia="de-DE" w:bidi="ar-SA"/>
+                <w:lang w:val="en-US" w:eastAsia="de-DE"/>
               </w:rPr>
             </w:r>
           </w:p>
           <w:p>
             <w:pPr>
               <w:pStyle w:val="Text"/>
-              <w:widowControl/>
+              <w:widowControl w:val="false"/>
               <w:numPr>
                 <w:ilvl w:val="0"/>
                 <w:numId w:val="5"/>
               </w:numPr>
+              <w:suppressAutoHyphens w:val="true"/>
               <w:spacing w:lineRule="auto" w:line="240" w:before="0" w:after="0"/>
               <w:jc w:val="left"/>
               <w:rPr>
@@ -10848,7 +10820,8 @@
           <w:p>
             <w:pPr>
               <w:pStyle w:val="033TableBullet"/>
-              <w:widowControl/>
+              <w:widowControl w:val="false"/>
+              <w:suppressAutoHyphens w:val="true"/>
               <w:spacing w:before="0" w:after="0"/>
               <w:ind w:left="0" w:hanging="0"/>
               <w:jc w:val="left"/>
@@ -10860,12 +10833,7 @@
               </w:rPr>
             </w:pPr>
             <w:r>
-              <w:rPr>
-                <w:rFonts w:cs="Times New Roman"/>
-                <w:kern w:val="0"/>
-                <w:sz w:val="20"/>
-                <w:lang w:val="de-DE" w:bidi="ar-SA"/>
-              </w:rPr>
+              <w:rPr/>
               <w:object>
                 <v:shapetype id="_x0000_tole_rId16" coordsize="21600,21600" o:spt="ole_rId16" o:preferrelative="t" path="m@4@5l@4@11@9@11@9@5xe" filled="f" stroked="f">
                   <v:stroke joinstyle="miter"/>
@@ -10889,7 +10857,7 @@
                 <v:shape id="ole_rId16" type="_x0000_tole_rId16" style="width:247pt;height:248pt;mso-wrap-distance-right:0pt" filled="f" o:ole="">
                   <v:imagedata r:id="rId17" o:title=""/>
                 </v:shape>
-                <o:OLEObject Type="Embed" ProgID="PBrush" ShapeID="ole_rId16" DrawAspect="Content" ObjectID="_1010192043" r:id="rId16"/>
+                <o:OLEObject Type="Embed" ProgID="PBrush" ShapeID="ole_rId16" DrawAspect="Content" ObjectID="_2076151449" r:id="rId16"/>
               </w:object>
             </w:r>
           </w:p>
@@ -10915,11 +10883,12 @@
           <w:p>
             <w:pPr>
               <w:pStyle w:val="Text"/>
-              <w:widowControl/>
+              <w:widowControl w:val="false"/>
               <w:numPr>
                 <w:ilvl w:val="0"/>
                 <w:numId w:val="5"/>
               </w:numPr>
+              <w:suppressAutoHyphens w:val="true"/>
               <w:spacing w:lineRule="auto" w:line="240" w:before="0" w:after="0"/>
               <w:jc w:val="left"/>
               <w:rPr>
@@ -10955,7 +10924,8 @@
           <w:p>
             <w:pPr>
               <w:pStyle w:val="033TableBullet"/>
-              <w:widowControl/>
+              <w:widowControl w:val="false"/>
+              <w:suppressAutoHyphens w:val="true"/>
               <w:spacing w:before="0" w:after="0"/>
               <w:ind w:left="0" w:hanging="0"/>
               <w:jc w:val="left"/>
@@ -10964,12 +10934,7 @@
               </w:rPr>
             </w:pPr>
             <w:r>
-              <w:rPr>
-                <w:rFonts w:cs="Times New Roman"/>
-                <w:kern w:val="0"/>
-                <w:sz w:val="20"/>
-                <w:lang w:val="de-DE" w:bidi="ar-SA"/>
-              </w:rPr>
+              <w:rPr/>
               <w:drawing>
                 <wp:inline distT="0" distB="0" distL="0" distR="0">
                   <wp:extent cx="2076450" cy="733425"/>
@@ -11031,11 +10996,12 @@
           <w:p>
             <w:pPr>
               <w:pStyle w:val="Text"/>
-              <w:widowControl/>
+              <w:widowControl w:val="false"/>
               <w:numPr>
                 <w:ilvl w:val="0"/>
                 <w:numId w:val="5"/>
               </w:numPr>
+              <w:suppressAutoHyphens w:val="true"/>
               <w:spacing w:lineRule="auto" w:line="240" w:before="0" w:after="0"/>
               <w:jc w:val="left"/>
               <w:rPr>
@@ -11092,7 +11058,8 @@
           <w:p>
             <w:pPr>
               <w:pStyle w:val="033TableBullet"/>
-              <w:widowControl/>
+              <w:widowControl w:val="false"/>
+              <w:suppressAutoHyphens w:val="true"/>
               <w:spacing w:before="0" w:after="0"/>
               <w:ind w:left="0" w:hanging="0"/>
               <w:jc w:val="left"/>
@@ -11104,12 +11071,7 @@
               </w:rPr>
             </w:pPr>
             <w:r>
-              <w:rPr>
-                <w:rFonts w:cs="Times New Roman"/>
-                <w:kern w:val="0"/>
-                <w:sz w:val="20"/>
-                <w:lang w:val="de-DE" w:bidi="ar-SA"/>
-              </w:rPr>
+              <w:rPr/>
               <w:object>
                 <v:shapetype id="_x0000_tole_rId19" coordsize="21600,21600" o:spt="ole_rId19" o:preferrelative="t" path="m@4@5l@4@11@9@11@9@5xe" filled="f" stroked="f">
                   <v:stroke joinstyle="miter"/>
@@ -11133,7 +11095,7 @@
                 <v:shape id="ole_rId19" type="_x0000_tole_rId19" style="width:280pt;height:101pt;mso-wrap-distance-right:0pt" filled="f" o:ole="">
                   <v:imagedata r:id="rId20" o:title=""/>
                 </v:shape>
-                <o:OLEObject Type="Embed" ProgID="PBrush" ShapeID="ole_rId19" DrawAspect="Content" ObjectID="_689780446" r:id="rId19"/>
+                <o:OLEObject Type="Embed" ProgID="PBrush" ShapeID="ole_rId19" DrawAspect="Content" ObjectID="_899240286" r:id="rId19"/>
               </w:object>
             </w:r>
           </w:p>
@@ -11155,22 +11117,6 @@
     </w:p>
     <w:p>
       <w:pPr>
-        <w:pStyle w:val="Normal"/>
-        <w:rPr>
-          <w:lang w:val="en-US"/>
-        </w:rPr>
-      </w:pPr>
-      <w:r>
-        <w:rPr>
-          <w:lang w:val="en-US"/>
-        </w:rPr>
-      </w:r>
-      <w:r>
-        <w:br w:type="page"/>
-      </w:r>
-    </w:p>
-    <w:p>
-      <w:pPr>
         <w:pStyle w:val="Heading1"/>
         <w:numPr>
           <w:ilvl w:val="0"/>
@@ -11181,30 +11127,30 @@
           <w:lang w:val="en-US"/>
         </w:rPr>
       </w:pPr>
+      <w:bookmarkStart w:id="29" w:name="_Toc443311385"/>
+      <w:bookmarkStart w:id="30" w:name="_Toc443921260"/>
+      <w:bookmarkStart w:id="31" w:name="_Toc449112016"/>
+      <w:bookmarkStart w:id="32" w:name="_Toc429673406"/>
+      <w:bookmarkStart w:id="33" w:name="_Toc430765022"/>
       <w:bookmarkStart w:id="34" w:name="_Toc440532293"/>
-      <w:bookmarkStart w:id="35" w:name="_Toc430765022"/>
-      <w:bookmarkStart w:id="36" w:name="_Toc429673406"/>
-      <w:bookmarkStart w:id="37" w:name="_Toc449112016"/>
-      <w:bookmarkStart w:id="38" w:name="_Toc443921260"/>
-      <w:bookmarkStart w:id="39" w:name="_Toc443311385"/>
       <w:r>
         <w:rPr>
           <w:lang w:val="en-US"/>
         </w:rPr>
         <w:t>Testing the Responsiveness</w:t>
       </w:r>
+      <w:bookmarkEnd w:id="32"/>
+      <w:bookmarkEnd w:id="33"/>
       <w:bookmarkEnd w:id="34"/>
-      <w:bookmarkEnd w:id="35"/>
-      <w:bookmarkEnd w:id="36"/>
       <w:r>
         <w:rPr>
           <w:lang w:val="en-US"/>
         </w:rPr>
         <w:t xml:space="preserve"> with SAP Web IDE</w:t>
       </w:r>
-      <w:bookmarkEnd w:id="37"/>
-      <w:bookmarkEnd w:id="38"/>
-      <w:bookmarkEnd w:id="39"/>
+      <w:bookmarkEnd w:id="29"/>
+      <w:bookmarkEnd w:id="30"/>
+      <w:bookmarkEnd w:id="31"/>
     </w:p>
     <w:p>
       <w:pPr>
@@ -11276,7 +11222,8 @@
           <w:p>
             <w:pPr>
               <w:pStyle w:val="03TableHeadline"/>
-              <w:widowControl/>
+              <w:widowControl w:val="false"/>
+              <w:suppressAutoHyphens w:val="true"/>
               <w:spacing w:before="0" w:after="0"/>
               <w:jc w:val="left"/>
               <w:rPr>
@@ -11309,7 +11256,8 @@
           <w:p>
             <w:pPr>
               <w:pStyle w:val="031TableSubheadline"/>
-              <w:widowControl/>
+              <w:widowControl w:val="false"/>
+              <w:suppressAutoHyphens w:val="true"/>
               <w:spacing w:before="0" w:after="0"/>
               <w:jc w:val="left"/>
               <w:rPr>
@@ -11352,11 +11300,12 @@
           <w:p>
             <w:pPr>
               <w:pStyle w:val="032TableBodCcopy"/>
-              <w:widowControl/>
+              <w:widowControl w:val="false"/>
               <w:numPr>
                 <w:ilvl w:val="0"/>
                 <w:numId w:val="5"/>
               </w:numPr>
+              <w:suppressAutoHyphens w:val="true"/>
               <w:spacing w:before="0" w:after="0"/>
               <w:jc w:val="left"/>
               <w:rPr>
@@ -11403,7 +11352,8 @@
           <w:p>
             <w:pPr>
               <w:pStyle w:val="033TableBullet"/>
-              <w:widowControl/>
+              <w:widowControl w:val="false"/>
+              <w:suppressAutoHyphens w:val="true"/>
               <w:spacing w:before="0" w:after="0"/>
               <w:ind w:left="0" w:hanging="0"/>
               <w:jc w:val="left"/>
@@ -11415,12 +11365,7 @@
               </w:rPr>
             </w:pPr>
             <w:r>
-              <w:rPr>
-                <w:rFonts w:cs="Times New Roman"/>
-                <w:kern w:val="0"/>
-                <w:sz w:val="20"/>
-                <w:lang w:val="de-DE" w:bidi="ar-SA"/>
-              </w:rPr>
+              <w:rPr/>
               <w:object>
                 <v:shapetype id="_x0000_tole_rId21" coordsize="21600,21600" o:spt="ole_rId21" o:preferrelative="t" path="m@4@5l@4@11@9@11@9@5xe" filled="f" stroked="f">
                   <v:stroke joinstyle="miter"/>
@@ -11444,7 +11389,7 @@
                 <v:shape id="ole_rId21" type="_x0000_tole_rId21" style="width:217pt;height:100pt;mso-wrap-distance-right:0pt" filled="f" o:ole="">
                   <v:imagedata r:id="rId22" o:title=""/>
                 </v:shape>
-                <o:OLEObject Type="Embed" ProgID="PBrush" ShapeID="ole_rId21" DrawAspect="Content" ObjectID="_1613242734" r:id="rId21"/>
+                <o:OLEObject Type="Embed" ProgID="PBrush" ShapeID="ole_rId21" DrawAspect="Content" ObjectID="_897902335" r:id="rId21"/>
               </w:object>
             </w:r>
           </w:p>
@@ -11470,11 +11415,12 @@
           <w:p>
             <w:pPr>
               <w:pStyle w:val="032TableBodCcopy"/>
-              <w:widowControl/>
+              <w:widowControl w:val="false"/>
               <w:numPr>
                 <w:ilvl w:val="0"/>
                 <w:numId w:val="5"/>
               </w:numPr>
+              <w:suppressAutoHyphens w:val="true"/>
               <w:spacing w:before="0" w:after="0"/>
               <w:jc w:val="left"/>
               <w:rPr>
@@ -11512,7 +11458,8 @@
           <w:p>
             <w:pPr>
               <w:pStyle w:val="032TableBodCcopy"/>
-              <w:widowControl/>
+              <w:widowControl w:val="false"/>
+              <w:suppressAutoHyphens w:val="true"/>
               <w:spacing w:before="0" w:after="0"/>
               <w:ind w:left="360" w:hanging="0"/>
               <w:jc w:val="left"/>
@@ -11533,11 +11480,12 @@
           <w:p>
             <w:pPr>
               <w:pStyle w:val="032TableBodCcopy"/>
-              <w:widowControl/>
+              <w:widowControl w:val="false"/>
               <w:numPr>
                 <w:ilvl w:val="0"/>
                 <w:numId w:val="5"/>
               </w:numPr>
+              <w:suppressAutoHyphens w:val="true"/>
               <w:spacing w:before="0" w:after="0"/>
               <w:jc w:val="left"/>
               <w:rPr>
@@ -11583,7 +11531,8 @@
           <w:p>
             <w:pPr>
               <w:pStyle w:val="033TableBullet"/>
-              <w:widowControl/>
+              <w:widowControl w:val="false"/>
+              <w:suppressAutoHyphens w:val="true"/>
               <w:spacing w:before="0" w:after="0"/>
               <w:ind w:left="0" w:hanging="0"/>
               <w:jc w:val="left"/>
@@ -11592,12 +11541,7 @@
               </w:rPr>
             </w:pPr>
             <w:r>
-              <w:rPr>
-                <w:rFonts w:cs="Times New Roman"/>
-                <w:kern w:val="0"/>
-                <w:sz w:val="20"/>
-                <w:lang w:val="de-DE" w:bidi="ar-SA"/>
-              </w:rPr>
+              <w:rPr/>
               <w:object>
                 <v:shapetype id="_x0000_tole_rId23" coordsize="21600,21600" o:spt="ole_rId23" o:preferrelative="t" path="m@4@5l@4@11@9@11@9@5xe" filled="f" stroked="f">
                   <v:stroke joinstyle="miter"/>
@@ -11621,7 +11565,7 @@
                 <v:shape id="ole_rId23" type="_x0000_tole_rId23" style="width:166pt;height:148pt;mso-wrap-distance-right:0pt" filled="f" o:ole="">
                   <v:imagedata r:id="rId24" o:title=""/>
                 </v:shape>
-                <o:OLEObject Type="Embed" ProgID="PBrush" ShapeID="ole_rId23" DrawAspect="Content" ObjectID="_662949287" r:id="rId23"/>
+                <o:OLEObject Type="Embed" ProgID="PBrush" ShapeID="ole_rId23" DrawAspect="Content" ObjectID="_1309820941" r:id="rId23"/>
               </w:object>
             </w:r>
           </w:p>
@@ -11647,11 +11591,12 @@
           <w:p>
             <w:pPr>
               <w:pStyle w:val="Text"/>
-              <w:widowControl/>
+              <w:widowControl w:val="false"/>
               <w:numPr>
                 <w:ilvl w:val="0"/>
                 <w:numId w:val="5"/>
               </w:numPr>
+              <w:suppressAutoHyphens w:val="true"/>
               <w:spacing w:lineRule="auto" w:line="240" w:before="0" w:after="0"/>
               <w:rPr>
                 <w:rFonts w:cs="Arial"/>
@@ -11697,7 +11642,8 @@
           <w:p>
             <w:pPr>
               <w:pStyle w:val="033TableBullet"/>
-              <w:widowControl/>
+              <w:widowControl w:val="false"/>
+              <w:suppressAutoHyphens w:val="true"/>
               <w:spacing w:before="0" w:after="0"/>
               <w:ind w:left="0" w:hanging="0"/>
               <w:jc w:val="left"/>
@@ -11706,12 +11652,7 @@
               </w:rPr>
             </w:pPr>
             <w:r>
-              <w:rPr>
-                <w:rFonts w:cs="Times New Roman"/>
-                <w:kern w:val="0"/>
-                <w:sz w:val="20"/>
-                <w:lang w:val="de-DE" w:bidi="ar-SA"/>
-              </w:rPr>
+              <w:rPr/>
               <w:object>
                 <v:shapetype id="_x0000_tole_rId25" coordsize="21600,21600" o:spt="ole_rId25" o:preferrelative="t" path="m@4@5l@4@11@9@11@9@5xe" filled="f" stroked="f">
                   <v:stroke joinstyle="miter"/>
@@ -11735,7 +11676,7 @@
                 <v:shape id="ole_rId25" type="_x0000_tole_rId25" style="width:154pt;height:142pt;mso-wrap-distance-right:0pt" filled="f" o:ole="">
                   <v:imagedata r:id="rId26" o:title=""/>
                 </v:shape>
-                <o:OLEObject Type="Embed" ProgID="PBrush" ShapeID="ole_rId25" DrawAspect="Content" ObjectID="_300714717" r:id="rId25"/>
+                <o:OLEObject Type="Embed" ProgID="PBrush" ShapeID="ole_rId25" DrawAspect="Content" ObjectID="_1996066226" r:id="rId25"/>
               </w:object>
             </w:r>
           </w:p>
@@ -11761,11 +11702,12 @@
           <w:p>
             <w:pPr>
               <w:pStyle w:val="Text"/>
-              <w:widowControl/>
+              <w:widowControl w:val="false"/>
               <w:numPr>
                 <w:ilvl w:val="0"/>
                 <w:numId w:val="5"/>
               </w:numPr>
+              <w:suppressAutoHyphens w:val="true"/>
               <w:spacing w:lineRule="auto" w:line="240" w:before="0" w:after="0"/>
               <w:jc w:val="left"/>
               <w:rPr>
@@ -11854,7 +11796,8 @@
           <w:p>
             <w:pPr>
               <w:pStyle w:val="033TableBullet"/>
-              <w:widowControl/>
+              <w:widowControl w:val="false"/>
+              <w:suppressAutoHyphens w:val="true"/>
               <w:spacing w:before="0" w:after="0"/>
               <w:ind w:left="0" w:hanging="0"/>
               <w:jc w:val="left"/>
@@ -11863,12 +11806,7 @@
               </w:rPr>
             </w:pPr>
             <w:r>
-              <w:rPr>
-                <w:rFonts w:cs="Times New Roman"/>
-                <w:kern w:val="0"/>
-                <w:sz w:val="20"/>
-                <w:lang w:val="de-DE" w:bidi="ar-SA"/>
-              </w:rPr>
+              <w:rPr/>
               <w:object>
                 <v:shapetype id="_x0000_tole_rId27" coordsize="21600,21600" o:spt="ole_rId27" o:preferrelative="t" path="m@4@5l@4@11@9@11@9@5xe" filled="f" stroked="f">
                   <v:stroke joinstyle="miter"/>
@@ -11892,7 +11830,7 @@
                 <v:shape id="ole_rId27" type="_x0000_tole_rId27" style="width:223pt;height:178pt;mso-wrap-distance-right:0pt" filled="f" o:ole="">
                   <v:imagedata r:id="rId28" o:title=""/>
                 </v:shape>
-                <o:OLEObject Type="Embed" ProgID="PBrush" ShapeID="ole_rId27" DrawAspect="Content" ObjectID="_1777730474" r:id="rId27"/>
+                <o:OLEObject Type="Embed" ProgID="PBrush" ShapeID="ole_rId27" DrawAspect="Content" ObjectID="_1929130738" r:id="rId27"/>
               </w:object>
             </w:r>
           </w:p>
@@ -11918,11 +11856,12 @@
           <w:p>
             <w:pPr>
               <w:pStyle w:val="Text"/>
-              <w:widowControl/>
+              <w:widowControl w:val="false"/>
               <w:numPr>
                 <w:ilvl w:val="0"/>
                 <w:numId w:val="5"/>
               </w:numPr>
+              <w:suppressAutoHyphens w:val="true"/>
               <w:spacing w:lineRule="auto" w:line="240" w:before="0" w:after="0"/>
               <w:jc w:val="left"/>
               <w:rPr>
@@ -11979,7 +11918,8 @@
           <w:p>
             <w:pPr>
               <w:pStyle w:val="033TableBullet"/>
-              <w:widowControl/>
+              <w:widowControl w:val="false"/>
+              <w:suppressAutoHyphens w:val="true"/>
               <w:spacing w:before="0" w:after="0"/>
               <w:ind w:left="0" w:hanging="0"/>
               <w:jc w:val="left"/>
@@ -11991,12 +11931,7 @@
               </w:rPr>
             </w:pPr>
             <w:r>
-              <w:rPr>
-                <w:rFonts w:cs="Times New Roman"/>
-                <w:kern w:val="0"/>
-                <w:sz w:val="20"/>
-                <w:lang w:val="de-DE" w:bidi="ar-SA"/>
-              </w:rPr>
+              <w:rPr/>
               <w:object>
                 <v:shapetype id="_x0000_tole_rId29" coordsize="21600,21600" o:spt="ole_rId29" o:preferrelative="t" path="m@4@5l@4@11@9@11@9@5xe" filled="f" stroked="f">
                   <v:stroke joinstyle="miter"/>
@@ -12020,7 +11955,7 @@
                 <v:shape id="ole_rId29" type="_x0000_tole_rId29" style="width:173pt;height:50pt;mso-wrap-distance-right:0pt" filled="f" o:ole="">
                   <v:imagedata r:id="rId30" o:title=""/>
                 </v:shape>
-                <o:OLEObject Type="Embed" ProgID="PBrush" ShapeID="ole_rId29" DrawAspect="Content" ObjectID="_1915736525" r:id="rId29"/>
+                <o:OLEObject Type="Embed" ProgID="PBrush" ShapeID="ole_rId29" DrawAspect="Content" ObjectID="_209648166" r:id="rId29"/>
               </w:object>
             </w:r>
           </w:p>
@@ -12046,11 +11981,12 @@
           <w:p>
             <w:pPr>
               <w:pStyle w:val="Text"/>
-              <w:widowControl/>
+              <w:widowControl w:val="false"/>
               <w:numPr>
                 <w:ilvl w:val="0"/>
                 <w:numId w:val="5"/>
               </w:numPr>
+              <w:suppressAutoHyphens w:val="true"/>
               <w:spacing w:lineRule="auto" w:line="240" w:before="0" w:after="0"/>
               <w:jc w:val="left"/>
               <w:rPr>
@@ -12086,7 +12022,8 @@
           <w:p>
             <w:pPr>
               <w:pStyle w:val="033TableBullet"/>
-              <w:widowControl/>
+              <w:widowControl w:val="false"/>
+              <w:suppressAutoHyphens w:val="true"/>
               <w:spacing w:before="0" w:after="0"/>
               <w:ind w:left="0" w:hanging="0"/>
               <w:jc w:val="left"/>
@@ -12095,12 +12032,7 @@
               </w:rPr>
             </w:pPr>
             <w:r>
-              <w:rPr>
-                <w:rFonts w:cs="Times New Roman"/>
-                <w:kern w:val="0"/>
-                <w:sz w:val="20"/>
-                <w:lang w:val="de-DE" w:bidi="ar-SA"/>
-              </w:rPr>
+              <w:rPr/>
               <w:object>
                 <v:shapetype id="_x0000_tole_rId31" coordsize="21600,21600" o:spt="ole_rId31" o:preferrelative="t" path="m@4@5l@4@11@9@11@9@5xe" filled="f" stroked="f">
                   <v:stroke joinstyle="miter"/>
@@ -12124,7 +12056,7 @@
                 <v:shape id="ole_rId31" type="_x0000_tole_rId31" style="width:280pt;height:74pt;mso-wrap-distance-right:0pt" filled="f" o:ole="">
                   <v:imagedata r:id="rId32" o:title=""/>
                 </v:shape>
-                <o:OLEObject Type="Embed" ProgID="PBrush" ShapeID="ole_rId31" DrawAspect="Content" ObjectID="_645983295" r:id="rId31"/>
+                <o:OLEObject Type="Embed" ProgID="PBrush" ShapeID="ole_rId31" DrawAspect="Content" ObjectID="_964604397" r:id="rId31"/>
               </w:object>
             </w:r>
           </w:p>
@@ -12150,11 +12082,12 @@
           <w:p>
             <w:pPr>
               <w:pStyle w:val="Text"/>
-              <w:widowControl/>
+              <w:widowControl w:val="false"/>
               <w:numPr>
                 <w:ilvl w:val="0"/>
                 <w:numId w:val="5"/>
               </w:numPr>
+              <w:suppressAutoHyphens w:val="true"/>
               <w:spacing w:lineRule="auto" w:line="240" w:before="0" w:after="0"/>
               <w:jc w:val="left"/>
               <w:rPr>
@@ -12197,7 +12130,8 @@
           <w:p>
             <w:pPr>
               <w:pStyle w:val="Text"/>
-              <w:widowControl/>
+              <w:widowControl w:val="false"/>
+              <w:suppressAutoHyphens w:val="true"/>
               <w:spacing w:lineRule="auto" w:line="240" w:before="0" w:after="0"/>
               <w:ind w:left="360" w:hanging="0"/>
               <w:jc w:val="left"/>
@@ -12209,21 +12143,19 @@
             <w:r>
               <w:rPr>
                 <w:rFonts w:cs="Arial"/>
-                <w:kern w:val="0"/>
-                <w:sz w:val="20"/>
-                <w:szCs w:val="20"/>
-                <w:lang w:val="de-DE" w:eastAsia="de-DE" w:bidi="ar-SA"/>
+                <w:lang w:val="en-US" w:eastAsia="de-DE"/>
               </w:rPr>
             </w:r>
           </w:p>
           <w:p>
             <w:pPr>
               <w:pStyle w:val="Text"/>
-              <w:widowControl/>
+              <w:widowControl w:val="false"/>
               <w:numPr>
                 <w:ilvl w:val="0"/>
                 <w:numId w:val="5"/>
               </w:numPr>
+              <w:suppressAutoHyphens w:val="true"/>
               <w:spacing w:lineRule="auto" w:line="240" w:before="0" w:after="0"/>
               <w:jc w:val="left"/>
               <w:rPr>
@@ -12280,7 +12212,8 @@
           <w:p>
             <w:pPr>
               <w:pStyle w:val="033TableBullet"/>
-              <w:widowControl/>
+              <w:widowControl w:val="false"/>
+              <w:suppressAutoHyphens w:val="true"/>
               <w:spacing w:before="0" w:after="0"/>
               <w:ind w:left="0" w:hanging="0"/>
               <w:jc w:val="left"/>
@@ -12292,12 +12225,7 @@
               </w:rPr>
             </w:pPr>
             <w:r>
-              <w:rPr>
-                <w:rFonts w:cs="Times New Roman"/>
-                <w:kern w:val="0"/>
-                <w:sz w:val="20"/>
-                <w:lang w:val="de-DE" w:bidi="ar-SA"/>
-              </w:rPr>
+              <w:rPr/>
               <w:drawing>
                 <wp:inline distT="0" distB="0" distL="0" distR="0">
                   <wp:extent cx="3124200" cy="2447925"/>
@@ -12359,7 +12287,8 @@
           <w:p>
             <w:pPr>
               <w:pStyle w:val="Text"/>
-              <w:widowControl/>
+              <w:widowControl w:val="false"/>
+              <w:suppressAutoHyphens w:val="true"/>
               <w:spacing w:lineRule="auto" w:line="240" w:before="0" w:after="0"/>
               <w:jc w:val="left"/>
               <w:rPr>
@@ -12384,7 +12313,8 @@
           <w:p>
             <w:pPr>
               <w:pStyle w:val="Text"/>
-              <w:widowControl/>
+              <w:widowControl w:val="false"/>
+              <w:suppressAutoHyphens w:val="true"/>
               <w:spacing w:lineRule="auto" w:line="240" w:before="0" w:after="0"/>
               <w:ind w:left="360" w:hanging="0"/>
               <w:jc w:val="left"/>
@@ -12396,21 +12326,19 @@
             <w:r>
               <w:rPr>
                 <w:rFonts w:cs="Arial"/>
-                <w:kern w:val="0"/>
-                <w:sz w:val="20"/>
-                <w:szCs w:val="20"/>
-                <w:lang w:val="de-DE" w:eastAsia="de-DE" w:bidi="ar-SA"/>
+                <w:lang w:val="en-US" w:eastAsia="de-DE"/>
               </w:rPr>
             </w:r>
           </w:p>
           <w:p>
             <w:pPr>
               <w:pStyle w:val="Text"/>
-              <w:widowControl/>
+              <w:widowControl w:val="false"/>
               <w:numPr>
                 <w:ilvl w:val="0"/>
                 <w:numId w:val="5"/>
               </w:numPr>
+              <w:suppressAutoHyphens w:val="true"/>
               <w:spacing w:lineRule="auto" w:line="240" w:before="0" w:after="0"/>
               <w:jc w:val="left"/>
               <w:rPr>
@@ -12432,7 +12360,8 @@
           <w:p>
             <w:pPr>
               <w:pStyle w:val="Text"/>
-              <w:widowControl/>
+              <w:widowControl w:val="false"/>
+              <w:suppressAutoHyphens w:val="true"/>
               <w:spacing w:lineRule="auto" w:line="240" w:before="0" w:after="0"/>
               <w:ind w:left="360" w:hanging="0"/>
               <w:jc w:val="left"/>
@@ -12444,21 +12373,19 @@
             <w:r>
               <w:rPr>
                 <w:rFonts w:cs="Arial"/>
-                <w:kern w:val="0"/>
-                <w:sz w:val="20"/>
-                <w:szCs w:val="20"/>
-                <w:lang w:val="de-DE" w:eastAsia="de-DE" w:bidi="ar-SA"/>
+                <w:lang w:val="en-US" w:eastAsia="de-DE"/>
               </w:rPr>
             </w:r>
           </w:p>
           <w:p>
             <w:pPr>
               <w:pStyle w:val="Text"/>
-              <w:widowControl/>
+              <w:widowControl w:val="false"/>
               <w:numPr>
                 <w:ilvl w:val="0"/>
                 <w:numId w:val="5"/>
               </w:numPr>
+              <w:suppressAutoHyphens w:val="true"/>
               <w:spacing w:lineRule="auto" w:line="240" w:before="0" w:after="0"/>
               <w:jc w:val="left"/>
               <w:rPr>
@@ -12494,7 +12421,8 @@
           <w:p>
             <w:pPr>
               <w:pStyle w:val="033TableBullet"/>
-              <w:widowControl/>
+              <w:widowControl w:val="false"/>
+              <w:suppressAutoHyphens w:val="true"/>
               <w:spacing w:before="0" w:after="0"/>
               <w:ind w:left="0" w:hanging="0"/>
               <w:jc w:val="left"/>
@@ -12506,12 +12434,7 @@
               </w:rPr>
             </w:pPr>
             <w:r>
-              <w:rPr>
-                <w:rFonts w:cs="Times New Roman"/>
-                <w:kern w:val="0"/>
-                <w:sz w:val="20"/>
-                <w:lang w:val="de-DE" w:bidi="ar-SA"/>
-              </w:rPr>
+              <w:rPr/>
               <w:object>
                 <v:shapetype id="_x0000_tole_rId34" coordsize="21600,21600" o:spt="ole_rId34" o:preferrelative="t" path="m@4@5l@4@11@9@11@9@5xe" filled="f" stroked="f">
                   <v:stroke joinstyle="miter"/>
@@ -12535,7 +12458,7 @@
                 <v:shape id="ole_rId34" type="_x0000_tole_rId34" style="width:186pt;height:198pt;mso-wrap-distance-right:0pt" filled="f" o:ole="">
                   <v:imagedata r:id="rId35" o:title=""/>
                 </v:shape>
-                <o:OLEObject Type="Embed" ProgID="PBrush" ShapeID="ole_rId34" DrawAspect="Content" ObjectID="_1533150313" r:id="rId34"/>
+                <o:OLEObject Type="Embed" ProgID="PBrush" ShapeID="ole_rId34" DrawAspect="Content" ObjectID="_551796194" r:id="rId34"/>
               </w:object>
             </w:r>
           </w:p>
@@ -12598,7 +12521,12 @@
       </w:rPr>
     </w:pPr>
     <w:r>
-      <w:rPr/>
+      <w:rPr>
+        <w:rFonts w:cs="Calibri" w:ascii="Calibri" w:hAnsi="Calibri"/>
+        <w:color w:val="666666"/>
+        <w:sz w:val="16"/>
+        <w:szCs w:val="16"/>
+      </w:rPr>
     </w:r>
   </w:p>
 </w:ftr>
@@ -12630,7 +12558,7 @@
       <mc:AlternateContent>
         <mc:Choice Requires="wps">
           <w:drawing>
-            <wp:anchor behindDoc="1" distT="0" distB="19050" distL="0" distR="17780" simplePos="0" locked="0" layoutInCell="0" allowOverlap="1" relativeHeight="25" wp14:anchorId="14618F0A">
+            <wp:anchor behindDoc="1" distT="6985" distB="6350" distL="6985" distR="6350" simplePos="0" locked="0" layoutInCell="0" allowOverlap="1" relativeHeight="13" wp14:anchorId="14618F0A">
               <wp:simplePos x="0" y="0"/>
               <wp:positionH relativeFrom="column">
                 <wp:posOffset>-1270</wp:posOffset>
@@ -14347,6 +14275,7 @@
     <w:rsid w:val="00a80d0a"/>
     <w:pPr>
       <w:widowControl/>
+      <w:suppressAutoHyphens w:val="true"/>
       <w:bidi w:val="0"/>
       <w:spacing w:before="0" w:after="0"/>
       <w:jc w:val="left"/>
@@ -14357,7 +14286,7 @@
       <w:kern w:val="0"/>
       <w:sz w:val="20"/>
       <w:szCs w:val="22"/>
-      <w:lang w:eastAsia="en-US" w:val="de-DE" w:bidi="ar-SA"/>
+      <w:lang w:val="de-DE" w:eastAsia="en-US" w:bidi="ar-SA"/>
     </w:rPr>
   </w:style>
   <w:style w:type="paragraph" w:styleId="Heading1">
@@ -14885,6 +14814,7 @@
     <w:rsid w:val="00d2195c"/>
     <w:pPr>
       <w:widowControl/>
+      <w:suppressAutoHyphens w:val="true"/>
       <w:bidi w:val="0"/>
       <w:spacing w:before="0" w:after="0"/>
       <w:jc w:val="left"/>
@@ -14895,7 +14825,7 @@
       <w:kern w:val="0"/>
       <w:sz w:val="22"/>
       <w:szCs w:val="22"/>
-      <w:lang w:eastAsia="en-US" w:val="de-DE" w:bidi="ar-SA"/>
+      <w:lang w:val="de-DE" w:eastAsia="en-US" w:bidi="ar-SA"/>
     </w:rPr>
   </w:style>
   <w:style w:type="paragraph" w:styleId="ListParagraph">
@@ -15296,6 +15226,7 @@
         <w:ilvl w:val="0"/>
         <w:numId w:val="3"/>
       </w:numPr>
+      <w:suppressAutoHyphens w:val="true"/>
       <w:bidi w:val="0"/>
       <w:spacing w:before="0" w:after="0"/>
       <w:jc w:val="left"/>
@@ -15387,6 +15318,7 @@
     <w:rsid w:val="00a54807"/>
     <w:pPr>
       <w:widowControl/>
+      <w:suppressAutoHyphens w:val="true"/>
       <w:bidi w:val="0"/>
       <w:spacing w:lineRule="atLeast" w:line="320" w:before="0" w:after="0"/>
       <w:jc w:val="both"/>
@@ -15397,7 +15329,7 @@
       <w:kern w:val="0"/>
       <w:sz w:val="20"/>
       <w:szCs w:val="20"/>
-      <w:lang w:eastAsia="en-US" w:val="de-DE" w:bidi="ar-SA"/>
+      <w:lang w:val="de-DE" w:eastAsia="en-US" w:bidi="ar-SA"/>
     </w:rPr>
   </w:style>
   <w:style w:type="paragraph" w:styleId="IndexHeading">
